--- a/TG1/TG1_final.docx
+++ b/TG1/TG1_final.docx
@@ -739,13 +739,129 @@
           <w:r>
             <w:fldChar w:fldCharType="separate"/>
           </w:r>
-          <w:hyperlink w:anchor="_Toc445754602" w:history="1">
+          <w:bookmarkStart w:id="0" w:name="_GoBack"/>
+          <w:bookmarkEnd w:id="0"/>
+          <w:r>
+            <w:rPr>
+              <w:rStyle w:val="Hipervnculo"/>
+              <w:noProof/>
+            </w:rPr>
+            <w:fldChar w:fldCharType="begin"/>
+          </w:r>
+          <w:r>
+            <w:rPr>
+              <w:rStyle w:val="Hipervnculo"/>
+              <w:noProof/>
+            </w:rPr>
+            <w:instrText xml:space="preserve"> </w:instrText>
+          </w:r>
+          <w:r>
+            <w:rPr>
+              <w:noProof/>
+            </w:rPr>
+            <w:instrText>HYPERLINK \l "_Toc445758923"</w:instrText>
+          </w:r>
+          <w:r>
+            <w:rPr>
+              <w:rStyle w:val="Hipervnculo"/>
+              <w:noProof/>
+            </w:rPr>
+            <w:instrText xml:space="preserve"> </w:instrText>
+          </w:r>
+          <w:r>
+            <w:rPr>
+              <w:rStyle w:val="Hipervnculo"/>
+              <w:noProof/>
+            </w:rPr>
+          </w:r>
+          <w:r>
+            <w:rPr>
+              <w:rStyle w:val="Hipervnculo"/>
+              <w:noProof/>
+            </w:rPr>
+            <w:fldChar w:fldCharType="separate"/>
+          </w:r>
+          <w:r>
+            <w:rPr>
+              <w:rStyle w:val="Hipervnculo"/>
+              <w:noProof/>
+            </w:rPr>
+            <w:t>1. Autores del trabajo, planificación y entrega</w:t>
+          </w:r>
+          <w:r>
+            <w:rPr>
+              <w:noProof/>
+              <w:webHidden/>
+            </w:rPr>
+            <w:tab/>
+          </w:r>
+          <w:r>
+            <w:rPr>
+              <w:noProof/>
+              <w:webHidden/>
+            </w:rPr>
+            <w:fldChar w:fldCharType="begin"/>
+          </w:r>
+          <w:r>
+            <w:rPr>
+              <w:noProof/>
+              <w:webHidden/>
+            </w:rPr>
+            <w:instrText xml:space="preserve"> PAGEREF _Toc445758923 \h </w:instrText>
+          </w:r>
+          <w:r>
+            <w:rPr>
+              <w:noProof/>
+              <w:webHidden/>
+            </w:rPr>
+          </w:r>
+          <w:r>
+            <w:rPr>
+              <w:noProof/>
+              <w:webHidden/>
+            </w:rPr>
+            <w:fldChar w:fldCharType="separate"/>
+          </w:r>
+          <w:r>
+            <w:rPr>
+              <w:noProof/>
+              <w:webHidden/>
+            </w:rPr>
+            <w:t>3</w:t>
+          </w:r>
+          <w:r>
+            <w:rPr>
+              <w:noProof/>
+              <w:webHidden/>
+            </w:rPr>
+            <w:fldChar w:fldCharType="end"/>
+          </w:r>
+          <w:r>
+            <w:rPr>
+              <w:rStyle w:val="Hipervnculo"/>
+              <w:noProof/>
+            </w:rPr>
+            <w:fldChar w:fldCharType="end"/>
+          </w:r>
+        </w:p>
+        <w:p>
+          <w:pPr>
+            <w:pStyle w:val="TDC2"/>
+            <w:tabs>
+              <w:tab w:val="right" w:leader="dot" w:pos="8494"/>
+            </w:tabs>
+            <w:rPr>
+              <w:noProof/>
+              <w:lang w:eastAsia="es-ES"/>
+            </w:rPr>
+          </w:pPr>
+          <w:hyperlink w:anchor="_Toc445758924" w:history="1">
             <w:r>
               <w:rPr>
                 <w:rStyle w:val="Hipervnculo"/>
                 <w:noProof/>
               </w:rPr>
-              <w:t>1. Autores del trabajo, planificación y entrega</w:t>
+              <w:t>1.1 Autores</w:t>
             </w:r>
             <w:r>
               <w:rPr>
@@ -766,7 +882,7 @@
                 <w:noProof/>
                 <w:webHidden/>
               </w:rPr>
-              <w:instrText xml:space="preserve"> PAGEREF _Toc445754602 \h </w:instrText>
+              <w:instrText xml:space="preserve"> PAGEREF _Toc445758924 \h </w:instrText>
             </w:r>
             <w:r>
               <w:rPr>
@@ -786,7 +902,7 @@
                 <w:noProof/>
                 <w:webHidden/>
               </w:rPr>
-              <w:t>4</w:t>
+              <w:t>3</w:t>
             </w:r>
             <w:r>
               <w:rPr>
@@ -808,13 +924,13 @@
               <w:lang w:eastAsia="es-ES"/>
             </w:rPr>
           </w:pPr>
-          <w:hyperlink w:anchor="_Toc445754603" w:history="1">
+          <w:hyperlink w:anchor="_Toc445758925" w:history="1">
             <w:r>
               <w:rPr>
                 <w:rStyle w:val="Hipervnculo"/>
                 <w:noProof/>
               </w:rPr>
-              <w:t>1.1 Autores</w:t>
+              <w:t>1.2 Planificación</w:t>
             </w:r>
             <w:r>
               <w:rPr>
@@ -835,7 +951,7 @@
                 <w:noProof/>
                 <w:webHidden/>
               </w:rPr>
-              <w:instrText xml:space="preserve"> PAGEREF _Toc445754603 \h </w:instrText>
+              <w:instrText xml:space="preserve"> PAGEREF _Toc445758925 \h </w:instrText>
             </w:r>
             <w:r>
               <w:rPr>
@@ -855,7 +971,7 @@
                 <w:noProof/>
                 <w:webHidden/>
               </w:rPr>
-              <w:t>4</w:t>
+              <w:t>3</w:t>
             </w:r>
             <w:r>
               <w:rPr>
@@ -877,13 +993,13 @@
               <w:lang w:eastAsia="es-ES"/>
             </w:rPr>
           </w:pPr>
-          <w:hyperlink w:anchor="_Toc445754604" w:history="1">
+          <w:hyperlink w:anchor="_Toc445758926" w:history="1">
             <w:r>
               <w:rPr>
                 <w:rStyle w:val="Hipervnculo"/>
                 <w:noProof/>
               </w:rPr>
-              <w:t>1.2 Planificación</w:t>
+              <w:t>1.3 Entrega</w:t>
             </w:r>
             <w:r>
               <w:rPr>
@@ -904,7 +1020,7 @@
                 <w:noProof/>
                 <w:webHidden/>
               </w:rPr>
-              <w:instrText xml:space="preserve"> PAGEREF _Toc445754604 \h </w:instrText>
+              <w:instrText xml:space="preserve"> PAGEREF _Toc445758926 \h </w:instrText>
             </w:r>
             <w:r>
               <w:rPr>
@@ -924,7 +1040,145 @@
                 <w:noProof/>
                 <w:webHidden/>
               </w:rPr>
-              <w:t>4</w:t>
+              <w:t>3</w:t>
+            </w:r>
+            <w:r>
+              <w:rPr>
+                <w:noProof/>
+                <w:webHidden/>
+              </w:rPr>
+              <w:fldChar w:fldCharType="end"/>
+            </w:r>
+          </w:hyperlink>
+        </w:p>
+        <w:p>
+          <w:pPr>
+            <w:pStyle w:val="TDC1"/>
+            <w:tabs>
+              <w:tab w:val="right" w:leader="dot" w:pos="8494"/>
+            </w:tabs>
+            <w:rPr>
+              <w:noProof/>
+              <w:lang w:eastAsia="es-ES"/>
+            </w:rPr>
+          </w:pPr>
+          <w:hyperlink w:anchor="_Toc445758927" w:history="1">
+            <w:r>
+              <w:rPr>
+                <w:rStyle w:val="Hipervnculo"/>
+                <w:noProof/>
+              </w:rPr>
+              <w:t>2. Descripción del tipo de tecnología</w:t>
+            </w:r>
+            <w:r>
+              <w:rPr>
+                <w:noProof/>
+                <w:webHidden/>
+              </w:rPr>
+              <w:tab/>
+            </w:r>
+            <w:r>
+              <w:rPr>
+                <w:noProof/>
+                <w:webHidden/>
+              </w:rPr>
+              <w:fldChar w:fldCharType="begin"/>
+            </w:r>
+            <w:r>
+              <w:rPr>
+                <w:noProof/>
+                <w:webHidden/>
+              </w:rPr>
+              <w:instrText xml:space="preserve"> PAGEREF _Toc445758927 \h </w:instrText>
+            </w:r>
+            <w:r>
+              <w:rPr>
+                <w:noProof/>
+                <w:webHidden/>
+              </w:rPr>
+            </w:r>
+            <w:r>
+              <w:rPr>
+                <w:noProof/>
+                <w:webHidden/>
+              </w:rPr>
+              <w:fldChar w:fldCharType="separate"/>
+            </w:r>
+            <w:r>
+              <w:rPr>
+                <w:noProof/>
+                <w:webHidden/>
+              </w:rPr>
+              <w:t>3</w:t>
+            </w:r>
+            <w:r>
+              <w:rPr>
+                <w:noProof/>
+                <w:webHidden/>
+              </w:rPr>
+              <w:fldChar w:fldCharType="end"/>
+            </w:r>
+          </w:hyperlink>
+        </w:p>
+        <w:p>
+          <w:pPr>
+            <w:pStyle w:val="TDC1"/>
+            <w:tabs>
+              <w:tab w:val="right" w:leader="dot" w:pos="8494"/>
+            </w:tabs>
+            <w:rPr>
+              <w:noProof/>
+              <w:lang w:eastAsia="es-ES"/>
+            </w:rPr>
+          </w:pPr>
+          <w:hyperlink w:anchor="_Toc445758928" w:history="1">
+            <w:r>
+              <w:rPr>
+                <w:rStyle w:val="Hipervnculo"/>
+                <w:noProof/>
+              </w:rPr>
+              <w:t>3. Fuentes de información (documentos)</w:t>
+            </w:r>
+            <w:r>
+              <w:rPr>
+                <w:noProof/>
+                <w:webHidden/>
+              </w:rPr>
+              <w:tab/>
+            </w:r>
+            <w:r>
+              <w:rPr>
+                <w:noProof/>
+                <w:webHidden/>
+              </w:rPr>
+              <w:fldChar w:fldCharType="begin"/>
+            </w:r>
+            <w:r>
+              <w:rPr>
+                <w:noProof/>
+                <w:webHidden/>
+              </w:rPr>
+              <w:instrText xml:space="preserve"> PAGEREF _Toc445758928 \h </w:instrText>
+            </w:r>
+            <w:r>
+              <w:rPr>
+                <w:noProof/>
+                <w:webHidden/>
+              </w:rPr>
+            </w:r>
+            <w:r>
+              <w:rPr>
+                <w:noProof/>
+                <w:webHidden/>
+              </w:rPr>
+              <w:fldChar w:fldCharType="separate"/>
+            </w:r>
+            <w:r>
+              <w:rPr>
+                <w:noProof/>
+                <w:webHidden/>
+              </w:rPr>
+              <w:t>5</w:t>
             </w:r>
             <w:r>
               <w:rPr>
@@ -946,13 +1200,13 @@
               <w:lang w:eastAsia="es-ES"/>
             </w:rPr>
           </w:pPr>
-          <w:hyperlink w:anchor="_Toc445754605" w:history="1">
+          <w:hyperlink w:anchor="_Toc445758929" w:history="1">
             <w:r>
               <w:rPr>
                 <w:rStyle w:val="Hipervnculo"/>
                 <w:noProof/>
               </w:rPr>
-              <w:t>1.3 Entrega</w:t>
+              <w:t>3.1 Fuentes sobre el tipo de tecnología en general</w:t>
             </w:r>
             <w:r>
               <w:rPr>
@@ -973,7 +1227,7 @@
                 <w:noProof/>
                 <w:webHidden/>
               </w:rPr>
-              <w:instrText xml:space="preserve"> PAGEREF _Toc445754605 \h </w:instrText>
+              <w:instrText xml:space="preserve"> PAGEREF _Toc445758929 \h </w:instrText>
             </w:r>
             <w:r>
               <w:rPr>
@@ -993,7 +1247,904 @@
                 <w:noProof/>
                 <w:webHidden/>
               </w:rPr>
-              <w:t>4</w:t>
+              <w:t>5</w:t>
+            </w:r>
+            <w:r>
+              <w:rPr>
+                <w:noProof/>
+                <w:webHidden/>
+              </w:rPr>
+              <w:fldChar w:fldCharType="end"/>
+            </w:r>
+          </w:hyperlink>
+        </w:p>
+        <w:p>
+          <w:pPr>
+            <w:pStyle w:val="TDC3"/>
+            <w:tabs>
+              <w:tab w:val="right" w:leader="dot" w:pos="8494"/>
+            </w:tabs>
+            <w:rPr>
+              <w:noProof/>
+              <w:lang w:eastAsia="es-ES"/>
+            </w:rPr>
+          </w:pPr>
+          <w:hyperlink w:anchor="_Toc445758930" w:history="1">
+            <w:r>
+              <w:rPr>
+                <w:rStyle w:val="Hipervnculo"/>
+                <w:noProof/>
+              </w:rPr>
+              <w:t>3.1.1 Fuente de información 1 sobre el tipo de tecnología en general</w:t>
+            </w:r>
+            <w:r>
+              <w:rPr>
+                <w:noProof/>
+                <w:webHidden/>
+              </w:rPr>
+              <w:tab/>
+            </w:r>
+            <w:r>
+              <w:rPr>
+                <w:noProof/>
+                <w:webHidden/>
+              </w:rPr>
+              <w:fldChar w:fldCharType="begin"/>
+            </w:r>
+            <w:r>
+              <w:rPr>
+                <w:noProof/>
+                <w:webHidden/>
+              </w:rPr>
+              <w:instrText xml:space="preserve"> PAGEREF _Toc445758930 \h </w:instrText>
+            </w:r>
+            <w:r>
+              <w:rPr>
+                <w:noProof/>
+                <w:webHidden/>
+              </w:rPr>
+            </w:r>
+            <w:r>
+              <w:rPr>
+                <w:noProof/>
+                <w:webHidden/>
+              </w:rPr>
+              <w:fldChar w:fldCharType="separate"/>
+            </w:r>
+            <w:r>
+              <w:rPr>
+                <w:noProof/>
+                <w:webHidden/>
+              </w:rPr>
+              <w:t>5</w:t>
+            </w:r>
+            <w:r>
+              <w:rPr>
+                <w:noProof/>
+                <w:webHidden/>
+              </w:rPr>
+              <w:fldChar w:fldCharType="end"/>
+            </w:r>
+          </w:hyperlink>
+        </w:p>
+        <w:p>
+          <w:pPr>
+            <w:pStyle w:val="TDC3"/>
+            <w:tabs>
+              <w:tab w:val="right" w:leader="dot" w:pos="8494"/>
+            </w:tabs>
+            <w:rPr>
+              <w:noProof/>
+              <w:lang w:eastAsia="es-ES"/>
+            </w:rPr>
+          </w:pPr>
+          <w:hyperlink w:anchor="_Toc445758931" w:history="1">
+            <w:r>
+              <w:rPr>
+                <w:rStyle w:val="Hipervnculo"/>
+                <w:noProof/>
+              </w:rPr>
+              <w:t>3.1.2 Fuente de información 2 sobre el tipo de tecnología en general</w:t>
+            </w:r>
+            <w:r>
+              <w:rPr>
+                <w:noProof/>
+                <w:webHidden/>
+              </w:rPr>
+              <w:tab/>
+            </w:r>
+            <w:r>
+              <w:rPr>
+                <w:noProof/>
+                <w:webHidden/>
+              </w:rPr>
+              <w:fldChar w:fldCharType="begin"/>
+            </w:r>
+            <w:r>
+              <w:rPr>
+                <w:noProof/>
+                <w:webHidden/>
+              </w:rPr>
+              <w:instrText xml:space="preserve"> PAGEREF _Toc445758931 \h </w:instrText>
+            </w:r>
+            <w:r>
+              <w:rPr>
+                <w:noProof/>
+                <w:webHidden/>
+              </w:rPr>
+            </w:r>
+            <w:r>
+              <w:rPr>
+                <w:noProof/>
+                <w:webHidden/>
+              </w:rPr>
+              <w:fldChar w:fldCharType="separate"/>
+            </w:r>
+            <w:r>
+              <w:rPr>
+                <w:noProof/>
+                <w:webHidden/>
+              </w:rPr>
+              <w:t>5</w:t>
+            </w:r>
+            <w:r>
+              <w:rPr>
+                <w:noProof/>
+                <w:webHidden/>
+              </w:rPr>
+              <w:fldChar w:fldCharType="end"/>
+            </w:r>
+          </w:hyperlink>
+        </w:p>
+        <w:p>
+          <w:pPr>
+            <w:pStyle w:val="TDC3"/>
+            <w:tabs>
+              <w:tab w:val="right" w:leader="dot" w:pos="8494"/>
+            </w:tabs>
+            <w:rPr>
+              <w:noProof/>
+              <w:lang w:eastAsia="es-ES"/>
+            </w:rPr>
+          </w:pPr>
+          <w:hyperlink w:anchor="_Toc445758932" w:history="1">
+            <w:r>
+              <w:rPr>
+                <w:rStyle w:val="Hipervnculo"/>
+                <w:noProof/>
+              </w:rPr>
+              <w:t>3.1.3 Fuente de información n sobre el tipo de tecnología en general</w:t>
+            </w:r>
+            <w:r>
+              <w:rPr>
+                <w:noProof/>
+                <w:webHidden/>
+              </w:rPr>
+              <w:tab/>
+            </w:r>
+            <w:r>
+              <w:rPr>
+                <w:noProof/>
+                <w:webHidden/>
+              </w:rPr>
+              <w:fldChar w:fldCharType="begin"/>
+            </w:r>
+            <w:r>
+              <w:rPr>
+                <w:noProof/>
+                <w:webHidden/>
+              </w:rPr>
+              <w:instrText xml:space="preserve"> PAGEREF _Toc445758932 \h </w:instrText>
+            </w:r>
+            <w:r>
+              <w:rPr>
+                <w:noProof/>
+                <w:webHidden/>
+              </w:rPr>
+            </w:r>
+            <w:r>
+              <w:rPr>
+                <w:noProof/>
+                <w:webHidden/>
+              </w:rPr>
+              <w:fldChar w:fldCharType="separate"/>
+            </w:r>
+            <w:r>
+              <w:rPr>
+                <w:noProof/>
+                <w:webHidden/>
+              </w:rPr>
+              <w:t>5</w:t>
+            </w:r>
+            <w:r>
+              <w:rPr>
+                <w:noProof/>
+                <w:webHidden/>
+              </w:rPr>
+              <w:fldChar w:fldCharType="end"/>
+            </w:r>
+          </w:hyperlink>
+        </w:p>
+        <w:p>
+          <w:pPr>
+            <w:pStyle w:val="TDC2"/>
+            <w:tabs>
+              <w:tab w:val="right" w:leader="dot" w:pos="8494"/>
+            </w:tabs>
+            <w:rPr>
+              <w:noProof/>
+              <w:lang w:eastAsia="es-ES"/>
+            </w:rPr>
+          </w:pPr>
+          <w:hyperlink w:anchor="_Toc445758933" w:history="1">
+            <w:r>
+              <w:rPr>
+                <w:rStyle w:val="Hipervnculo"/>
+                <w:noProof/>
+              </w:rPr>
+              <w:t>3.2 Fuentes sobre Arduino</w:t>
+            </w:r>
+            <w:r>
+              <w:rPr>
+                <w:noProof/>
+                <w:webHidden/>
+              </w:rPr>
+              <w:tab/>
+            </w:r>
+            <w:r>
+              <w:rPr>
+                <w:noProof/>
+                <w:webHidden/>
+              </w:rPr>
+              <w:fldChar w:fldCharType="begin"/>
+            </w:r>
+            <w:r>
+              <w:rPr>
+                <w:noProof/>
+                <w:webHidden/>
+              </w:rPr>
+              <w:instrText xml:space="preserve"> PAGEREF _Toc445758933 \h </w:instrText>
+            </w:r>
+            <w:r>
+              <w:rPr>
+                <w:noProof/>
+                <w:webHidden/>
+              </w:rPr>
+            </w:r>
+            <w:r>
+              <w:rPr>
+                <w:noProof/>
+                <w:webHidden/>
+              </w:rPr>
+              <w:fldChar w:fldCharType="separate"/>
+            </w:r>
+            <w:r>
+              <w:rPr>
+                <w:noProof/>
+                <w:webHidden/>
+              </w:rPr>
+              <w:t>5</w:t>
+            </w:r>
+            <w:r>
+              <w:rPr>
+                <w:noProof/>
+                <w:webHidden/>
+              </w:rPr>
+              <w:fldChar w:fldCharType="end"/>
+            </w:r>
+          </w:hyperlink>
+        </w:p>
+        <w:p>
+          <w:pPr>
+            <w:pStyle w:val="TDC3"/>
+            <w:tabs>
+              <w:tab w:val="right" w:leader="dot" w:pos="8494"/>
+            </w:tabs>
+            <w:rPr>
+              <w:noProof/>
+              <w:lang w:eastAsia="es-ES"/>
+            </w:rPr>
+          </w:pPr>
+          <w:hyperlink w:anchor="_Toc445758934" w:history="1">
+            <w:r>
+              <w:rPr>
+                <w:rStyle w:val="Hipervnculo"/>
+                <w:noProof/>
+              </w:rPr>
+              <w:t>3.2.1 Fuente de información 1 sobre Arduino</w:t>
+            </w:r>
+            <w:r>
+              <w:rPr>
+                <w:noProof/>
+                <w:webHidden/>
+              </w:rPr>
+              <w:tab/>
+            </w:r>
+            <w:r>
+              <w:rPr>
+                <w:noProof/>
+                <w:webHidden/>
+              </w:rPr>
+              <w:fldChar w:fldCharType="begin"/>
+            </w:r>
+            <w:r>
+              <w:rPr>
+                <w:noProof/>
+                <w:webHidden/>
+              </w:rPr>
+              <w:instrText xml:space="preserve"> PAGEREF _Toc445758934 \h </w:instrText>
+            </w:r>
+            <w:r>
+              <w:rPr>
+                <w:noProof/>
+                <w:webHidden/>
+              </w:rPr>
+            </w:r>
+            <w:r>
+              <w:rPr>
+                <w:noProof/>
+                <w:webHidden/>
+              </w:rPr>
+              <w:fldChar w:fldCharType="separate"/>
+            </w:r>
+            <w:r>
+              <w:rPr>
+                <w:noProof/>
+                <w:webHidden/>
+              </w:rPr>
+              <w:t>5</w:t>
+            </w:r>
+            <w:r>
+              <w:rPr>
+                <w:noProof/>
+                <w:webHidden/>
+              </w:rPr>
+              <w:fldChar w:fldCharType="end"/>
+            </w:r>
+          </w:hyperlink>
+        </w:p>
+        <w:p>
+          <w:pPr>
+            <w:pStyle w:val="TDC3"/>
+            <w:tabs>
+              <w:tab w:val="right" w:leader="dot" w:pos="8494"/>
+            </w:tabs>
+            <w:rPr>
+              <w:noProof/>
+              <w:lang w:eastAsia="es-ES"/>
+            </w:rPr>
+          </w:pPr>
+          <w:hyperlink w:anchor="_Toc445758935" w:history="1">
+            <w:r>
+              <w:rPr>
+                <w:rStyle w:val="Hipervnculo"/>
+                <w:noProof/>
+              </w:rPr>
+              <w:t>3.2.2 Fuente de información 2 sobre Arduino</w:t>
+            </w:r>
+            <w:r>
+              <w:rPr>
+                <w:noProof/>
+                <w:webHidden/>
+              </w:rPr>
+              <w:tab/>
+            </w:r>
+            <w:r>
+              <w:rPr>
+                <w:noProof/>
+                <w:webHidden/>
+              </w:rPr>
+              <w:fldChar w:fldCharType="begin"/>
+            </w:r>
+            <w:r>
+              <w:rPr>
+                <w:noProof/>
+                <w:webHidden/>
+              </w:rPr>
+              <w:instrText xml:space="preserve"> PAGEREF _Toc445758935 \h </w:instrText>
+            </w:r>
+            <w:r>
+              <w:rPr>
+                <w:noProof/>
+                <w:webHidden/>
+              </w:rPr>
+            </w:r>
+            <w:r>
+              <w:rPr>
+                <w:noProof/>
+                <w:webHidden/>
+              </w:rPr>
+              <w:fldChar w:fldCharType="separate"/>
+            </w:r>
+            <w:r>
+              <w:rPr>
+                <w:noProof/>
+                <w:webHidden/>
+              </w:rPr>
+              <w:t>6</w:t>
+            </w:r>
+            <w:r>
+              <w:rPr>
+                <w:noProof/>
+                <w:webHidden/>
+              </w:rPr>
+              <w:fldChar w:fldCharType="end"/>
+            </w:r>
+          </w:hyperlink>
+        </w:p>
+        <w:p>
+          <w:pPr>
+            <w:pStyle w:val="TDC3"/>
+            <w:tabs>
+              <w:tab w:val="right" w:leader="dot" w:pos="8494"/>
+            </w:tabs>
+            <w:rPr>
+              <w:noProof/>
+              <w:lang w:eastAsia="es-ES"/>
+            </w:rPr>
+          </w:pPr>
+          <w:hyperlink w:anchor="_Toc445758936" w:history="1">
+            <w:r>
+              <w:rPr>
+                <w:rStyle w:val="Hipervnculo"/>
+                <w:noProof/>
+              </w:rPr>
+              <w:t>3.2.3 Fuente de información 3 sobre Arduino</w:t>
+            </w:r>
+            <w:r>
+              <w:rPr>
+                <w:noProof/>
+                <w:webHidden/>
+              </w:rPr>
+              <w:tab/>
+            </w:r>
+            <w:r>
+              <w:rPr>
+                <w:noProof/>
+                <w:webHidden/>
+              </w:rPr>
+              <w:fldChar w:fldCharType="begin"/>
+            </w:r>
+            <w:r>
+              <w:rPr>
+                <w:noProof/>
+                <w:webHidden/>
+              </w:rPr>
+              <w:instrText xml:space="preserve"> PAGEREF _Toc445758936 \h </w:instrText>
+            </w:r>
+            <w:r>
+              <w:rPr>
+                <w:noProof/>
+                <w:webHidden/>
+              </w:rPr>
+            </w:r>
+            <w:r>
+              <w:rPr>
+                <w:noProof/>
+                <w:webHidden/>
+              </w:rPr>
+              <w:fldChar w:fldCharType="separate"/>
+            </w:r>
+            <w:r>
+              <w:rPr>
+                <w:noProof/>
+                <w:webHidden/>
+              </w:rPr>
+              <w:t>6</w:t>
+            </w:r>
+            <w:r>
+              <w:rPr>
+                <w:noProof/>
+                <w:webHidden/>
+              </w:rPr>
+              <w:fldChar w:fldCharType="end"/>
+            </w:r>
+          </w:hyperlink>
+        </w:p>
+        <w:p>
+          <w:pPr>
+            <w:pStyle w:val="TDC3"/>
+            <w:tabs>
+              <w:tab w:val="right" w:leader="dot" w:pos="8494"/>
+            </w:tabs>
+            <w:rPr>
+              <w:noProof/>
+              <w:lang w:eastAsia="es-ES"/>
+            </w:rPr>
+          </w:pPr>
+          <w:hyperlink w:anchor="_Toc445758937" w:history="1">
+            <w:r>
+              <w:rPr>
+                <w:rStyle w:val="Hipervnculo"/>
+                <w:noProof/>
+              </w:rPr>
+              <w:t>3.2.4 Fuente de información 4 sobre Arduino</w:t>
+            </w:r>
+            <w:r>
+              <w:rPr>
+                <w:noProof/>
+                <w:webHidden/>
+              </w:rPr>
+              <w:tab/>
+            </w:r>
+            <w:r>
+              <w:rPr>
+                <w:noProof/>
+                <w:webHidden/>
+              </w:rPr>
+              <w:fldChar w:fldCharType="begin"/>
+            </w:r>
+            <w:r>
+              <w:rPr>
+                <w:noProof/>
+                <w:webHidden/>
+              </w:rPr>
+              <w:instrText xml:space="preserve"> PAGEREF _Toc445758937 \h </w:instrText>
+            </w:r>
+            <w:r>
+              <w:rPr>
+                <w:noProof/>
+                <w:webHidden/>
+              </w:rPr>
+            </w:r>
+            <w:r>
+              <w:rPr>
+                <w:noProof/>
+                <w:webHidden/>
+              </w:rPr>
+              <w:fldChar w:fldCharType="separate"/>
+            </w:r>
+            <w:r>
+              <w:rPr>
+                <w:noProof/>
+                <w:webHidden/>
+              </w:rPr>
+              <w:t>6</w:t>
+            </w:r>
+            <w:r>
+              <w:rPr>
+                <w:noProof/>
+                <w:webHidden/>
+              </w:rPr>
+              <w:fldChar w:fldCharType="end"/>
+            </w:r>
+          </w:hyperlink>
+        </w:p>
+        <w:p>
+          <w:pPr>
+            <w:pStyle w:val="TDC3"/>
+            <w:tabs>
+              <w:tab w:val="right" w:leader="dot" w:pos="8494"/>
+            </w:tabs>
+            <w:rPr>
+              <w:noProof/>
+              <w:lang w:eastAsia="es-ES"/>
+            </w:rPr>
+          </w:pPr>
+          <w:hyperlink w:anchor="_Toc445758938" w:history="1">
+            <w:r>
+              <w:rPr>
+                <w:rStyle w:val="Hipervnculo"/>
+                <w:noProof/>
+              </w:rPr>
+              <w:t>3.2.5 Fuente de información 5 sobre Arduino</w:t>
+            </w:r>
+            <w:r>
+              <w:rPr>
+                <w:noProof/>
+                <w:webHidden/>
+              </w:rPr>
+              <w:tab/>
+            </w:r>
+            <w:r>
+              <w:rPr>
+                <w:noProof/>
+                <w:webHidden/>
+              </w:rPr>
+              <w:fldChar w:fldCharType="begin"/>
+            </w:r>
+            <w:r>
+              <w:rPr>
+                <w:noProof/>
+                <w:webHidden/>
+              </w:rPr>
+              <w:instrText xml:space="preserve"> PAGEREF _Toc445758938 \h </w:instrText>
+            </w:r>
+            <w:r>
+              <w:rPr>
+                <w:noProof/>
+                <w:webHidden/>
+              </w:rPr>
+            </w:r>
+            <w:r>
+              <w:rPr>
+                <w:noProof/>
+                <w:webHidden/>
+              </w:rPr>
+              <w:fldChar w:fldCharType="separate"/>
+            </w:r>
+            <w:r>
+              <w:rPr>
+                <w:noProof/>
+                <w:webHidden/>
+              </w:rPr>
+              <w:t>6</w:t>
+            </w:r>
+            <w:r>
+              <w:rPr>
+                <w:noProof/>
+                <w:webHidden/>
+              </w:rPr>
+              <w:fldChar w:fldCharType="end"/>
+            </w:r>
+          </w:hyperlink>
+        </w:p>
+        <w:p>
+          <w:pPr>
+            <w:pStyle w:val="TDC2"/>
+            <w:tabs>
+              <w:tab w:val="right" w:leader="dot" w:pos="8494"/>
+            </w:tabs>
+            <w:rPr>
+              <w:noProof/>
+              <w:lang w:eastAsia="es-ES"/>
+            </w:rPr>
+          </w:pPr>
+          <w:hyperlink w:anchor="_Toc445758939" w:history="1">
+            <w:r>
+              <w:rPr>
+                <w:rStyle w:val="Hipervnculo"/>
+                <w:noProof/>
+              </w:rPr>
+              <w:t>3.3 Fuentes sobre Raspberry Pi</w:t>
+            </w:r>
+            <w:r>
+              <w:rPr>
+                <w:noProof/>
+                <w:webHidden/>
+              </w:rPr>
+              <w:tab/>
+            </w:r>
+            <w:r>
+              <w:rPr>
+                <w:noProof/>
+                <w:webHidden/>
+              </w:rPr>
+              <w:fldChar w:fldCharType="begin"/>
+            </w:r>
+            <w:r>
+              <w:rPr>
+                <w:noProof/>
+                <w:webHidden/>
+              </w:rPr>
+              <w:instrText xml:space="preserve"> PAGEREF _Toc445758939 \h </w:instrText>
+            </w:r>
+            <w:r>
+              <w:rPr>
+                <w:noProof/>
+                <w:webHidden/>
+              </w:rPr>
+            </w:r>
+            <w:r>
+              <w:rPr>
+                <w:noProof/>
+                <w:webHidden/>
+              </w:rPr>
+              <w:fldChar w:fldCharType="separate"/>
+            </w:r>
+            <w:r>
+              <w:rPr>
+                <w:noProof/>
+                <w:webHidden/>
+              </w:rPr>
+              <w:t>6</w:t>
+            </w:r>
+            <w:r>
+              <w:rPr>
+                <w:noProof/>
+                <w:webHidden/>
+              </w:rPr>
+              <w:fldChar w:fldCharType="end"/>
+            </w:r>
+          </w:hyperlink>
+        </w:p>
+        <w:p>
+          <w:pPr>
+            <w:pStyle w:val="TDC3"/>
+            <w:tabs>
+              <w:tab w:val="right" w:leader="dot" w:pos="8494"/>
+            </w:tabs>
+            <w:rPr>
+              <w:noProof/>
+              <w:lang w:eastAsia="es-ES"/>
+            </w:rPr>
+          </w:pPr>
+          <w:hyperlink w:anchor="_Toc445758940" w:history="1">
+            <w:r>
+              <w:rPr>
+                <w:rStyle w:val="Hipervnculo"/>
+                <w:noProof/>
+              </w:rPr>
+              <w:t>3.3.1 Fuente de información 1 sobre Raspberry Pi</w:t>
+            </w:r>
+            <w:r>
+              <w:rPr>
+                <w:noProof/>
+                <w:webHidden/>
+              </w:rPr>
+              <w:tab/>
+            </w:r>
+            <w:r>
+              <w:rPr>
+                <w:noProof/>
+                <w:webHidden/>
+              </w:rPr>
+              <w:fldChar w:fldCharType="begin"/>
+            </w:r>
+            <w:r>
+              <w:rPr>
+                <w:noProof/>
+                <w:webHidden/>
+              </w:rPr>
+              <w:instrText xml:space="preserve"> PAGEREF _Toc445758940 \h </w:instrText>
+            </w:r>
+            <w:r>
+              <w:rPr>
+                <w:noProof/>
+                <w:webHidden/>
+              </w:rPr>
+            </w:r>
+            <w:r>
+              <w:rPr>
+                <w:noProof/>
+                <w:webHidden/>
+              </w:rPr>
+              <w:fldChar w:fldCharType="separate"/>
+            </w:r>
+            <w:r>
+              <w:rPr>
+                <w:noProof/>
+                <w:webHidden/>
+              </w:rPr>
+              <w:t>6</w:t>
+            </w:r>
+            <w:r>
+              <w:rPr>
+                <w:noProof/>
+                <w:webHidden/>
+              </w:rPr>
+              <w:fldChar w:fldCharType="end"/>
+            </w:r>
+          </w:hyperlink>
+        </w:p>
+        <w:p>
+          <w:pPr>
+            <w:pStyle w:val="TDC3"/>
+            <w:tabs>
+              <w:tab w:val="right" w:leader="dot" w:pos="8494"/>
+            </w:tabs>
+            <w:rPr>
+              <w:noProof/>
+              <w:lang w:eastAsia="es-ES"/>
+            </w:rPr>
+          </w:pPr>
+          <w:hyperlink w:anchor="_Toc445758941" w:history="1">
+            <w:r>
+              <w:rPr>
+                <w:rStyle w:val="Hipervnculo"/>
+                <w:noProof/>
+              </w:rPr>
+              <w:t>3.3.2 Fuente de información 2 sobre Raspberry Pi</w:t>
+            </w:r>
+            <w:r>
+              <w:rPr>
+                <w:noProof/>
+                <w:webHidden/>
+              </w:rPr>
+              <w:tab/>
+            </w:r>
+            <w:r>
+              <w:rPr>
+                <w:noProof/>
+                <w:webHidden/>
+              </w:rPr>
+              <w:fldChar w:fldCharType="begin"/>
+            </w:r>
+            <w:r>
+              <w:rPr>
+                <w:noProof/>
+                <w:webHidden/>
+              </w:rPr>
+              <w:instrText xml:space="preserve"> PAGEREF _Toc445758941 \h </w:instrText>
+            </w:r>
+            <w:r>
+              <w:rPr>
+                <w:noProof/>
+                <w:webHidden/>
+              </w:rPr>
+            </w:r>
+            <w:r>
+              <w:rPr>
+                <w:noProof/>
+                <w:webHidden/>
+              </w:rPr>
+              <w:fldChar w:fldCharType="separate"/>
+            </w:r>
+            <w:r>
+              <w:rPr>
+                <w:noProof/>
+                <w:webHidden/>
+              </w:rPr>
+              <w:t>7</w:t>
+            </w:r>
+            <w:r>
+              <w:rPr>
+                <w:noProof/>
+                <w:webHidden/>
+              </w:rPr>
+              <w:fldChar w:fldCharType="end"/>
+            </w:r>
+          </w:hyperlink>
+        </w:p>
+        <w:p>
+          <w:pPr>
+            <w:pStyle w:val="TDC3"/>
+            <w:tabs>
+              <w:tab w:val="right" w:leader="dot" w:pos="8494"/>
+            </w:tabs>
+            <w:rPr>
+              <w:noProof/>
+              <w:lang w:eastAsia="es-ES"/>
+            </w:rPr>
+          </w:pPr>
+          <w:hyperlink w:anchor="_Toc445758942" w:history="1">
+            <w:r>
+              <w:rPr>
+                <w:rStyle w:val="Hipervnculo"/>
+                <w:noProof/>
+              </w:rPr>
+              <w:t>3.3.3 Fuente de información 3 sobre Raspberry Pi</w:t>
+            </w:r>
+            <w:r>
+              <w:rPr>
+                <w:noProof/>
+                <w:webHidden/>
+              </w:rPr>
+              <w:tab/>
+            </w:r>
+            <w:r>
+              <w:rPr>
+                <w:noProof/>
+                <w:webHidden/>
+              </w:rPr>
+              <w:fldChar w:fldCharType="begin"/>
+            </w:r>
+            <w:r>
+              <w:rPr>
+                <w:noProof/>
+                <w:webHidden/>
+              </w:rPr>
+              <w:instrText xml:space="preserve"> PAGEREF _Toc445758942 \h </w:instrText>
+            </w:r>
+            <w:r>
+              <w:rPr>
+                <w:noProof/>
+                <w:webHidden/>
+              </w:rPr>
+            </w:r>
+            <w:r>
+              <w:rPr>
+                <w:noProof/>
+                <w:webHidden/>
+              </w:rPr>
+              <w:fldChar w:fldCharType="separate"/>
+            </w:r>
+            <w:r>
+              <w:rPr>
+                <w:noProof/>
+                <w:webHidden/>
+              </w:rPr>
+              <w:t>7</w:t>
             </w:r>
             <w:r>
               <w:rPr>
@@ -1015,13 +2166,13 @@
               <w:lang w:eastAsia="es-ES"/>
             </w:rPr>
           </w:pPr>
-          <w:hyperlink w:anchor="_Toc445754606" w:history="1">
+          <w:hyperlink w:anchor="_Toc445758943" w:history="1">
             <w:r>
               <w:rPr>
                 <w:rStyle w:val="Hipervnculo"/>
                 <w:noProof/>
               </w:rPr>
-              <w:t>2. Descripción del tipo de tecnología</w:t>
+              <w:t>4. Fuentes de información (cursos no gratuitos)</w:t>
             </w:r>
             <w:r>
               <w:rPr>
@@ -1042,7 +2193,7 @@
                 <w:noProof/>
                 <w:webHidden/>
               </w:rPr>
-              <w:instrText xml:space="preserve"> PAGEREF _Toc445754606 \h </w:instrText>
+              <w:instrText xml:space="preserve"> PAGEREF _Toc445758943 \h </w:instrText>
             </w:r>
             <w:r>
               <w:rPr>
@@ -1062,7 +2213,973 @@
                 <w:noProof/>
                 <w:webHidden/>
               </w:rPr>
-              <w:t>4</w:t>
+              <w:t>8</w:t>
+            </w:r>
+            <w:r>
+              <w:rPr>
+                <w:noProof/>
+                <w:webHidden/>
+              </w:rPr>
+              <w:fldChar w:fldCharType="end"/>
+            </w:r>
+          </w:hyperlink>
+        </w:p>
+        <w:p>
+          <w:pPr>
+            <w:pStyle w:val="TDC2"/>
+            <w:tabs>
+              <w:tab w:val="right" w:leader="dot" w:pos="8494"/>
+            </w:tabs>
+            <w:rPr>
+              <w:noProof/>
+              <w:lang w:eastAsia="es-ES"/>
+            </w:rPr>
+          </w:pPr>
+          <w:hyperlink w:anchor="_Toc445758944" w:history="1">
+            <w:r>
+              <w:rPr>
+                <w:rStyle w:val="Hipervnculo"/>
+                <w:noProof/>
+              </w:rPr>
+              <w:t>4.1 Cursos no gratuitos sobre INTERNET DE LAS COSAS</w:t>
+            </w:r>
+            <w:r>
+              <w:rPr>
+                <w:noProof/>
+                <w:webHidden/>
+              </w:rPr>
+              <w:tab/>
+            </w:r>
+            <w:r>
+              <w:rPr>
+                <w:noProof/>
+                <w:webHidden/>
+              </w:rPr>
+              <w:fldChar w:fldCharType="begin"/>
+            </w:r>
+            <w:r>
+              <w:rPr>
+                <w:noProof/>
+                <w:webHidden/>
+              </w:rPr>
+              <w:instrText xml:space="preserve"> PAGEREF _Toc445758944 \h </w:instrText>
+            </w:r>
+            <w:r>
+              <w:rPr>
+                <w:noProof/>
+                <w:webHidden/>
+              </w:rPr>
+            </w:r>
+            <w:r>
+              <w:rPr>
+                <w:noProof/>
+                <w:webHidden/>
+              </w:rPr>
+              <w:fldChar w:fldCharType="separate"/>
+            </w:r>
+            <w:r>
+              <w:rPr>
+                <w:noProof/>
+                <w:webHidden/>
+              </w:rPr>
+              <w:t>8</w:t>
+            </w:r>
+            <w:r>
+              <w:rPr>
+                <w:noProof/>
+                <w:webHidden/>
+              </w:rPr>
+              <w:fldChar w:fldCharType="end"/>
+            </w:r>
+          </w:hyperlink>
+        </w:p>
+        <w:p>
+          <w:pPr>
+            <w:pStyle w:val="TDC3"/>
+            <w:tabs>
+              <w:tab w:val="right" w:leader="dot" w:pos="8494"/>
+            </w:tabs>
+            <w:rPr>
+              <w:noProof/>
+              <w:lang w:eastAsia="es-ES"/>
+            </w:rPr>
+          </w:pPr>
+          <w:hyperlink w:anchor="_Toc445758945" w:history="1">
+            <w:r>
+              <w:rPr>
+                <w:rStyle w:val="Hipervnculo"/>
+                <w:noProof/>
+              </w:rPr>
+              <w:t>4.1.1 Curso no gratuito 1 sobre internet de las cosas</w:t>
+            </w:r>
+            <w:r>
+              <w:rPr>
+                <w:noProof/>
+                <w:webHidden/>
+              </w:rPr>
+              <w:tab/>
+            </w:r>
+            <w:r>
+              <w:rPr>
+                <w:noProof/>
+                <w:webHidden/>
+              </w:rPr>
+              <w:fldChar w:fldCharType="begin"/>
+            </w:r>
+            <w:r>
+              <w:rPr>
+                <w:noProof/>
+                <w:webHidden/>
+              </w:rPr>
+              <w:instrText xml:space="preserve"> PAGEREF _Toc445758945 \h </w:instrText>
+            </w:r>
+            <w:r>
+              <w:rPr>
+                <w:noProof/>
+                <w:webHidden/>
+              </w:rPr>
+            </w:r>
+            <w:r>
+              <w:rPr>
+                <w:noProof/>
+                <w:webHidden/>
+              </w:rPr>
+              <w:fldChar w:fldCharType="separate"/>
+            </w:r>
+            <w:r>
+              <w:rPr>
+                <w:noProof/>
+                <w:webHidden/>
+              </w:rPr>
+              <w:t>8</w:t>
+            </w:r>
+            <w:r>
+              <w:rPr>
+                <w:noProof/>
+                <w:webHidden/>
+              </w:rPr>
+              <w:fldChar w:fldCharType="end"/>
+            </w:r>
+          </w:hyperlink>
+        </w:p>
+        <w:p>
+          <w:pPr>
+            <w:pStyle w:val="TDC3"/>
+            <w:tabs>
+              <w:tab w:val="right" w:leader="dot" w:pos="8494"/>
+            </w:tabs>
+            <w:rPr>
+              <w:noProof/>
+              <w:lang w:eastAsia="es-ES"/>
+            </w:rPr>
+          </w:pPr>
+          <w:hyperlink w:anchor="_Toc445758946" w:history="1">
+            <w:r>
+              <w:rPr>
+                <w:rStyle w:val="Hipervnculo"/>
+                <w:noProof/>
+              </w:rPr>
+              <w:t>4.1.2 Curso no gratuito 2 sobre Internet de las cosas</w:t>
+            </w:r>
+            <w:r>
+              <w:rPr>
+                <w:noProof/>
+                <w:webHidden/>
+              </w:rPr>
+              <w:tab/>
+            </w:r>
+            <w:r>
+              <w:rPr>
+                <w:noProof/>
+                <w:webHidden/>
+              </w:rPr>
+              <w:fldChar w:fldCharType="begin"/>
+            </w:r>
+            <w:r>
+              <w:rPr>
+                <w:noProof/>
+                <w:webHidden/>
+              </w:rPr>
+              <w:instrText xml:space="preserve"> PAGEREF _Toc445758946 \h </w:instrText>
+            </w:r>
+            <w:r>
+              <w:rPr>
+                <w:noProof/>
+                <w:webHidden/>
+              </w:rPr>
+            </w:r>
+            <w:r>
+              <w:rPr>
+                <w:noProof/>
+                <w:webHidden/>
+              </w:rPr>
+              <w:fldChar w:fldCharType="separate"/>
+            </w:r>
+            <w:r>
+              <w:rPr>
+                <w:noProof/>
+                <w:webHidden/>
+              </w:rPr>
+              <w:t>8</w:t>
+            </w:r>
+            <w:r>
+              <w:rPr>
+                <w:noProof/>
+                <w:webHidden/>
+              </w:rPr>
+              <w:fldChar w:fldCharType="end"/>
+            </w:r>
+          </w:hyperlink>
+        </w:p>
+        <w:p>
+          <w:pPr>
+            <w:pStyle w:val="TDC3"/>
+            <w:tabs>
+              <w:tab w:val="right" w:leader="dot" w:pos="8494"/>
+            </w:tabs>
+            <w:rPr>
+              <w:noProof/>
+              <w:lang w:eastAsia="es-ES"/>
+            </w:rPr>
+          </w:pPr>
+          <w:hyperlink w:anchor="_Toc445758947" w:history="1">
+            <w:r>
+              <w:rPr>
+                <w:rStyle w:val="Hipervnculo"/>
+                <w:noProof/>
+              </w:rPr>
+              <w:t>4.1.3 Curso no gratuito 3 sobre Internet de las cosas</w:t>
+            </w:r>
+            <w:r>
+              <w:rPr>
+                <w:noProof/>
+                <w:webHidden/>
+              </w:rPr>
+              <w:tab/>
+            </w:r>
+            <w:r>
+              <w:rPr>
+                <w:noProof/>
+                <w:webHidden/>
+              </w:rPr>
+              <w:fldChar w:fldCharType="begin"/>
+            </w:r>
+            <w:r>
+              <w:rPr>
+                <w:noProof/>
+                <w:webHidden/>
+              </w:rPr>
+              <w:instrText xml:space="preserve"> PAGEREF _Toc445758947 \h </w:instrText>
+            </w:r>
+            <w:r>
+              <w:rPr>
+                <w:noProof/>
+                <w:webHidden/>
+              </w:rPr>
+            </w:r>
+            <w:r>
+              <w:rPr>
+                <w:noProof/>
+                <w:webHidden/>
+              </w:rPr>
+              <w:fldChar w:fldCharType="separate"/>
+            </w:r>
+            <w:r>
+              <w:rPr>
+                <w:noProof/>
+                <w:webHidden/>
+              </w:rPr>
+              <w:t>9</w:t>
+            </w:r>
+            <w:r>
+              <w:rPr>
+                <w:noProof/>
+                <w:webHidden/>
+              </w:rPr>
+              <w:fldChar w:fldCharType="end"/>
+            </w:r>
+          </w:hyperlink>
+        </w:p>
+        <w:p>
+          <w:pPr>
+            <w:pStyle w:val="TDC2"/>
+            <w:tabs>
+              <w:tab w:val="right" w:leader="dot" w:pos="8494"/>
+            </w:tabs>
+            <w:rPr>
+              <w:noProof/>
+              <w:lang w:eastAsia="es-ES"/>
+            </w:rPr>
+          </w:pPr>
+          <w:hyperlink w:anchor="_Toc445758948" w:history="1">
+            <w:r>
+              <w:rPr>
+                <w:rStyle w:val="Hipervnculo"/>
+                <w:noProof/>
+              </w:rPr>
+              <w:t>4.2 Cursos no gratuitos sobre aRDUINO</w:t>
+            </w:r>
+            <w:r>
+              <w:rPr>
+                <w:noProof/>
+                <w:webHidden/>
+              </w:rPr>
+              <w:tab/>
+            </w:r>
+            <w:r>
+              <w:rPr>
+                <w:noProof/>
+                <w:webHidden/>
+              </w:rPr>
+              <w:fldChar w:fldCharType="begin"/>
+            </w:r>
+            <w:r>
+              <w:rPr>
+                <w:noProof/>
+                <w:webHidden/>
+              </w:rPr>
+              <w:instrText xml:space="preserve"> PAGEREF _Toc445758948 \h </w:instrText>
+            </w:r>
+            <w:r>
+              <w:rPr>
+                <w:noProof/>
+                <w:webHidden/>
+              </w:rPr>
+            </w:r>
+            <w:r>
+              <w:rPr>
+                <w:noProof/>
+                <w:webHidden/>
+              </w:rPr>
+              <w:fldChar w:fldCharType="separate"/>
+            </w:r>
+            <w:r>
+              <w:rPr>
+                <w:noProof/>
+                <w:webHidden/>
+              </w:rPr>
+              <w:t>10</w:t>
+            </w:r>
+            <w:r>
+              <w:rPr>
+                <w:noProof/>
+                <w:webHidden/>
+              </w:rPr>
+              <w:fldChar w:fldCharType="end"/>
+            </w:r>
+          </w:hyperlink>
+        </w:p>
+        <w:p>
+          <w:pPr>
+            <w:pStyle w:val="TDC3"/>
+            <w:tabs>
+              <w:tab w:val="right" w:leader="dot" w:pos="8494"/>
+            </w:tabs>
+            <w:rPr>
+              <w:noProof/>
+              <w:lang w:eastAsia="es-ES"/>
+            </w:rPr>
+          </w:pPr>
+          <w:hyperlink w:anchor="_Toc445758949" w:history="1">
+            <w:r>
+              <w:rPr>
+                <w:rStyle w:val="Hipervnculo"/>
+                <w:noProof/>
+              </w:rPr>
+              <w:t>4.2.1 Curso no gratuito 1 sobre Arduino</w:t>
+            </w:r>
+            <w:r>
+              <w:rPr>
+                <w:noProof/>
+                <w:webHidden/>
+              </w:rPr>
+              <w:tab/>
+            </w:r>
+            <w:r>
+              <w:rPr>
+                <w:noProof/>
+                <w:webHidden/>
+              </w:rPr>
+              <w:fldChar w:fldCharType="begin"/>
+            </w:r>
+            <w:r>
+              <w:rPr>
+                <w:noProof/>
+                <w:webHidden/>
+              </w:rPr>
+              <w:instrText xml:space="preserve"> PAGEREF _Toc445758949 \h </w:instrText>
+            </w:r>
+            <w:r>
+              <w:rPr>
+                <w:noProof/>
+                <w:webHidden/>
+              </w:rPr>
+            </w:r>
+            <w:r>
+              <w:rPr>
+                <w:noProof/>
+                <w:webHidden/>
+              </w:rPr>
+              <w:fldChar w:fldCharType="separate"/>
+            </w:r>
+            <w:r>
+              <w:rPr>
+                <w:noProof/>
+                <w:webHidden/>
+              </w:rPr>
+              <w:t>10</w:t>
+            </w:r>
+            <w:r>
+              <w:rPr>
+                <w:noProof/>
+                <w:webHidden/>
+              </w:rPr>
+              <w:fldChar w:fldCharType="end"/>
+            </w:r>
+          </w:hyperlink>
+        </w:p>
+        <w:p>
+          <w:pPr>
+            <w:pStyle w:val="TDC3"/>
+            <w:tabs>
+              <w:tab w:val="right" w:leader="dot" w:pos="8494"/>
+            </w:tabs>
+            <w:rPr>
+              <w:noProof/>
+              <w:lang w:eastAsia="es-ES"/>
+            </w:rPr>
+          </w:pPr>
+          <w:hyperlink w:anchor="_Toc445758950" w:history="1">
+            <w:r>
+              <w:rPr>
+                <w:rStyle w:val="Hipervnculo"/>
+                <w:noProof/>
+              </w:rPr>
+              <w:t>4.2.2 Curso no gratuito 2 sobre Arduino</w:t>
+            </w:r>
+            <w:r>
+              <w:rPr>
+                <w:noProof/>
+                <w:webHidden/>
+              </w:rPr>
+              <w:tab/>
+            </w:r>
+            <w:r>
+              <w:rPr>
+                <w:noProof/>
+                <w:webHidden/>
+              </w:rPr>
+              <w:fldChar w:fldCharType="begin"/>
+            </w:r>
+            <w:r>
+              <w:rPr>
+                <w:noProof/>
+                <w:webHidden/>
+              </w:rPr>
+              <w:instrText xml:space="preserve"> PAGEREF _Toc445758950 \h </w:instrText>
+            </w:r>
+            <w:r>
+              <w:rPr>
+                <w:noProof/>
+                <w:webHidden/>
+              </w:rPr>
+            </w:r>
+            <w:r>
+              <w:rPr>
+                <w:noProof/>
+                <w:webHidden/>
+              </w:rPr>
+              <w:fldChar w:fldCharType="separate"/>
+            </w:r>
+            <w:r>
+              <w:rPr>
+                <w:noProof/>
+                <w:webHidden/>
+              </w:rPr>
+              <w:t>10</w:t>
+            </w:r>
+            <w:r>
+              <w:rPr>
+                <w:noProof/>
+                <w:webHidden/>
+              </w:rPr>
+              <w:fldChar w:fldCharType="end"/>
+            </w:r>
+          </w:hyperlink>
+        </w:p>
+        <w:p>
+          <w:pPr>
+            <w:pStyle w:val="TDC3"/>
+            <w:tabs>
+              <w:tab w:val="right" w:leader="dot" w:pos="8494"/>
+            </w:tabs>
+            <w:rPr>
+              <w:noProof/>
+              <w:lang w:eastAsia="es-ES"/>
+            </w:rPr>
+          </w:pPr>
+          <w:hyperlink w:anchor="_Toc445758951" w:history="1">
+            <w:r>
+              <w:rPr>
+                <w:rStyle w:val="Hipervnculo"/>
+                <w:noProof/>
+              </w:rPr>
+              <w:t>4.2.3 Curso no gratuito 3 sobre Arduino</w:t>
+            </w:r>
+            <w:r>
+              <w:rPr>
+                <w:noProof/>
+                <w:webHidden/>
+              </w:rPr>
+              <w:tab/>
+            </w:r>
+            <w:r>
+              <w:rPr>
+                <w:noProof/>
+                <w:webHidden/>
+              </w:rPr>
+              <w:fldChar w:fldCharType="begin"/>
+            </w:r>
+            <w:r>
+              <w:rPr>
+                <w:noProof/>
+                <w:webHidden/>
+              </w:rPr>
+              <w:instrText xml:space="preserve"> PAGEREF _Toc445758951 \h </w:instrText>
+            </w:r>
+            <w:r>
+              <w:rPr>
+                <w:noProof/>
+                <w:webHidden/>
+              </w:rPr>
+            </w:r>
+            <w:r>
+              <w:rPr>
+                <w:noProof/>
+                <w:webHidden/>
+              </w:rPr>
+              <w:fldChar w:fldCharType="separate"/>
+            </w:r>
+            <w:r>
+              <w:rPr>
+                <w:noProof/>
+                <w:webHidden/>
+              </w:rPr>
+              <w:t>10</w:t>
+            </w:r>
+            <w:r>
+              <w:rPr>
+                <w:noProof/>
+                <w:webHidden/>
+              </w:rPr>
+              <w:fldChar w:fldCharType="end"/>
+            </w:r>
+          </w:hyperlink>
+        </w:p>
+        <w:p>
+          <w:pPr>
+            <w:pStyle w:val="TDC3"/>
+            <w:tabs>
+              <w:tab w:val="right" w:leader="dot" w:pos="8494"/>
+            </w:tabs>
+            <w:rPr>
+              <w:noProof/>
+              <w:lang w:eastAsia="es-ES"/>
+            </w:rPr>
+          </w:pPr>
+          <w:hyperlink w:anchor="_Toc445758952" w:history="1">
+            <w:r>
+              <w:rPr>
+                <w:rStyle w:val="Hipervnculo"/>
+                <w:noProof/>
+              </w:rPr>
+              <w:t>4.2.4 Curso no gratuito 4 sobre Arduino</w:t>
+            </w:r>
+            <w:r>
+              <w:rPr>
+                <w:noProof/>
+                <w:webHidden/>
+              </w:rPr>
+              <w:tab/>
+            </w:r>
+            <w:r>
+              <w:rPr>
+                <w:noProof/>
+                <w:webHidden/>
+              </w:rPr>
+              <w:fldChar w:fldCharType="begin"/>
+            </w:r>
+            <w:r>
+              <w:rPr>
+                <w:noProof/>
+                <w:webHidden/>
+              </w:rPr>
+              <w:instrText xml:space="preserve"> PAGEREF _Toc445758952 \h </w:instrText>
+            </w:r>
+            <w:r>
+              <w:rPr>
+                <w:noProof/>
+                <w:webHidden/>
+              </w:rPr>
+            </w:r>
+            <w:r>
+              <w:rPr>
+                <w:noProof/>
+                <w:webHidden/>
+              </w:rPr>
+              <w:fldChar w:fldCharType="separate"/>
+            </w:r>
+            <w:r>
+              <w:rPr>
+                <w:noProof/>
+                <w:webHidden/>
+              </w:rPr>
+              <w:t>11</w:t>
+            </w:r>
+            <w:r>
+              <w:rPr>
+                <w:noProof/>
+                <w:webHidden/>
+              </w:rPr>
+              <w:fldChar w:fldCharType="end"/>
+            </w:r>
+          </w:hyperlink>
+        </w:p>
+        <w:p>
+          <w:pPr>
+            <w:pStyle w:val="TDC3"/>
+            <w:tabs>
+              <w:tab w:val="right" w:leader="dot" w:pos="8494"/>
+            </w:tabs>
+            <w:rPr>
+              <w:noProof/>
+              <w:lang w:eastAsia="es-ES"/>
+            </w:rPr>
+          </w:pPr>
+          <w:hyperlink w:anchor="_Toc445758953" w:history="1">
+            <w:r>
+              <w:rPr>
+                <w:rStyle w:val="Hipervnculo"/>
+                <w:noProof/>
+              </w:rPr>
+              <w:t>4.2.5 Curso no gratuito 5 sobre Arduino</w:t>
+            </w:r>
+            <w:r>
+              <w:rPr>
+                <w:noProof/>
+                <w:webHidden/>
+              </w:rPr>
+              <w:tab/>
+            </w:r>
+            <w:r>
+              <w:rPr>
+                <w:noProof/>
+                <w:webHidden/>
+              </w:rPr>
+              <w:fldChar w:fldCharType="begin"/>
+            </w:r>
+            <w:r>
+              <w:rPr>
+                <w:noProof/>
+                <w:webHidden/>
+              </w:rPr>
+              <w:instrText xml:space="preserve"> PAGEREF _Toc445758953 \h </w:instrText>
+            </w:r>
+            <w:r>
+              <w:rPr>
+                <w:noProof/>
+                <w:webHidden/>
+              </w:rPr>
+            </w:r>
+            <w:r>
+              <w:rPr>
+                <w:noProof/>
+                <w:webHidden/>
+              </w:rPr>
+              <w:fldChar w:fldCharType="separate"/>
+            </w:r>
+            <w:r>
+              <w:rPr>
+                <w:noProof/>
+                <w:webHidden/>
+              </w:rPr>
+              <w:t>11</w:t>
+            </w:r>
+            <w:r>
+              <w:rPr>
+                <w:noProof/>
+                <w:webHidden/>
+              </w:rPr>
+              <w:fldChar w:fldCharType="end"/>
+            </w:r>
+          </w:hyperlink>
+        </w:p>
+        <w:p>
+          <w:pPr>
+            <w:pStyle w:val="TDC2"/>
+            <w:tabs>
+              <w:tab w:val="right" w:leader="dot" w:pos="8494"/>
+            </w:tabs>
+            <w:rPr>
+              <w:noProof/>
+              <w:lang w:eastAsia="es-ES"/>
+            </w:rPr>
+          </w:pPr>
+          <w:hyperlink w:anchor="_Toc445758954" w:history="1">
+            <w:r>
+              <w:rPr>
+                <w:rStyle w:val="Hipervnculo"/>
+                <w:noProof/>
+              </w:rPr>
+              <w:t>4.3 Cursos no gratuitos sobre Raspberry Pi</w:t>
+            </w:r>
+            <w:r>
+              <w:rPr>
+                <w:noProof/>
+                <w:webHidden/>
+              </w:rPr>
+              <w:tab/>
+            </w:r>
+            <w:r>
+              <w:rPr>
+                <w:noProof/>
+                <w:webHidden/>
+              </w:rPr>
+              <w:fldChar w:fldCharType="begin"/>
+            </w:r>
+            <w:r>
+              <w:rPr>
+                <w:noProof/>
+                <w:webHidden/>
+              </w:rPr>
+              <w:instrText xml:space="preserve"> PAGEREF _Toc445758954 \h </w:instrText>
+            </w:r>
+            <w:r>
+              <w:rPr>
+                <w:noProof/>
+                <w:webHidden/>
+              </w:rPr>
+            </w:r>
+            <w:r>
+              <w:rPr>
+                <w:noProof/>
+                <w:webHidden/>
+              </w:rPr>
+              <w:fldChar w:fldCharType="separate"/>
+            </w:r>
+            <w:r>
+              <w:rPr>
+                <w:noProof/>
+                <w:webHidden/>
+              </w:rPr>
+              <w:t>12</w:t>
+            </w:r>
+            <w:r>
+              <w:rPr>
+                <w:noProof/>
+                <w:webHidden/>
+              </w:rPr>
+              <w:fldChar w:fldCharType="end"/>
+            </w:r>
+          </w:hyperlink>
+        </w:p>
+        <w:p>
+          <w:pPr>
+            <w:pStyle w:val="TDC3"/>
+            <w:tabs>
+              <w:tab w:val="right" w:leader="dot" w:pos="8494"/>
+            </w:tabs>
+            <w:rPr>
+              <w:noProof/>
+              <w:lang w:eastAsia="es-ES"/>
+            </w:rPr>
+          </w:pPr>
+          <w:hyperlink w:anchor="_Toc445758955" w:history="1">
+            <w:r>
+              <w:rPr>
+                <w:rStyle w:val="Hipervnculo"/>
+                <w:noProof/>
+              </w:rPr>
+              <w:t>4.3.1 Curso no gratuito 1 sobre Raspberry Pi</w:t>
+            </w:r>
+            <w:r>
+              <w:rPr>
+                <w:noProof/>
+                <w:webHidden/>
+              </w:rPr>
+              <w:tab/>
+            </w:r>
+            <w:r>
+              <w:rPr>
+                <w:noProof/>
+                <w:webHidden/>
+              </w:rPr>
+              <w:fldChar w:fldCharType="begin"/>
+            </w:r>
+            <w:r>
+              <w:rPr>
+                <w:noProof/>
+                <w:webHidden/>
+              </w:rPr>
+              <w:instrText xml:space="preserve"> PAGEREF _Toc445758955 \h </w:instrText>
+            </w:r>
+            <w:r>
+              <w:rPr>
+                <w:noProof/>
+                <w:webHidden/>
+              </w:rPr>
+            </w:r>
+            <w:r>
+              <w:rPr>
+                <w:noProof/>
+                <w:webHidden/>
+              </w:rPr>
+              <w:fldChar w:fldCharType="separate"/>
+            </w:r>
+            <w:r>
+              <w:rPr>
+                <w:noProof/>
+                <w:webHidden/>
+              </w:rPr>
+              <w:t>12</w:t>
+            </w:r>
+            <w:r>
+              <w:rPr>
+                <w:noProof/>
+                <w:webHidden/>
+              </w:rPr>
+              <w:fldChar w:fldCharType="end"/>
+            </w:r>
+          </w:hyperlink>
+        </w:p>
+        <w:p>
+          <w:pPr>
+            <w:pStyle w:val="TDC3"/>
+            <w:tabs>
+              <w:tab w:val="right" w:leader="dot" w:pos="8494"/>
+            </w:tabs>
+            <w:rPr>
+              <w:noProof/>
+              <w:lang w:eastAsia="es-ES"/>
+            </w:rPr>
+          </w:pPr>
+          <w:hyperlink w:anchor="_Toc445758956" w:history="1">
+            <w:r>
+              <w:rPr>
+                <w:rStyle w:val="Hipervnculo"/>
+                <w:noProof/>
+              </w:rPr>
+              <w:t>4.3.2 Curso no gratuito 2 sobre Raspberry Pi</w:t>
+            </w:r>
+            <w:r>
+              <w:rPr>
+                <w:noProof/>
+                <w:webHidden/>
+              </w:rPr>
+              <w:tab/>
+            </w:r>
+            <w:r>
+              <w:rPr>
+                <w:noProof/>
+                <w:webHidden/>
+              </w:rPr>
+              <w:fldChar w:fldCharType="begin"/>
+            </w:r>
+            <w:r>
+              <w:rPr>
+                <w:noProof/>
+                <w:webHidden/>
+              </w:rPr>
+              <w:instrText xml:space="preserve"> PAGEREF _Toc445758956 \h </w:instrText>
+            </w:r>
+            <w:r>
+              <w:rPr>
+                <w:noProof/>
+                <w:webHidden/>
+              </w:rPr>
+            </w:r>
+            <w:r>
+              <w:rPr>
+                <w:noProof/>
+                <w:webHidden/>
+              </w:rPr>
+              <w:fldChar w:fldCharType="separate"/>
+            </w:r>
+            <w:r>
+              <w:rPr>
+                <w:noProof/>
+                <w:webHidden/>
+              </w:rPr>
+              <w:t>12</w:t>
+            </w:r>
+            <w:r>
+              <w:rPr>
+                <w:noProof/>
+                <w:webHidden/>
+              </w:rPr>
+              <w:fldChar w:fldCharType="end"/>
+            </w:r>
+          </w:hyperlink>
+        </w:p>
+        <w:p>
+          <w:pPr>
+            <w:pStyle w:val="TDC3"/>
+            <w:tabs>
+              <w:tab w:val="right" w:leader="dot" w:pos="8494"/>
+            </w:tabs>
+            <w:rPr>
+              <w:noProof/>
+              <w:lang w:eastAsia="es-ES"/>
+            </w:rPr>
+          </w:pPr>
+          <w:hyperlink w:anchor="_Toc445758957" w:history="1">
+            <w:r>
+              <w:rPr>
+                <w:rStyle w:val="Hipervnculo"/>
+                <w:noProof/>
+              </w:rPr>
+              <w:t>4.3.3 Curso no gratuito 3 sobre Raspberry Pi</w:t>
+            </w:r>
+            <w:r>
+              <w:rPr>
+                <w:noProof/>
+                <w:webHidden/>
+              </w:rPr>
+              <w:tab/>
+            </w:r>
+            <w:r>
+              <w:rPr>
+                <w:noProof/>
+                <w:webHidden/>
+              </w:rPr>
+              <w:fldChar w:fldCharType="begin"/>
+            </w:r>
+            <w:r>
+              <w:rPr>
+                <w:noProof/>
+                <w:webHidden/>
+              </w:rPr>
+              <w:instrText xml:space="preserve"> PAGEREF _Toc445758957 \h </w:instrText>
+            </w:r>
+            <w:r>
+              <w:rPr>
+                <w:noProof/>
+                <w:webHidden/>
+              </w:rPr>
+            </w:r>
+            <w:r>
+              <w:rPr>
+                <w:noProof/>
+                <w:webHidden/>
+              </w:rPr>
+              <w:fldChar w:fldCharType="separate"/>
+            </w:r>
+            <w:r>
+              <w:rPr>
+                <w:noProof/>
+                <w:webHidden/>
+              </w:rPr>
+              <w:t>12</w:t>
             </w:r>
             <w:r>
               <w:rPr>
@@ -1084,13 +3201,13 @@
               <w:lang w:eastAsia="es-ES"/>
             </w:rPr>
           </w:pPr>
-          <w:hyperlink w:anchor="_Toc445754607" w:history="1">
+          <w:hyperlink w:anchor="_Toc445758958" w:history="1">
             <w:r>
               <w:rPr>
                 <w:rStyle w:val="Hipervnculo"/>
                 <w:noProof/>
               </w:rPr>
-              <w:t>3. Fuentes de información (documentos)</w:t>
+              <w:t>5. Fuentes de información (cursos gratuitos)</w:t>
             </w:r>
             <w:r>
               <w:rPr>
@@ -1111,7 +3228,7 @@
                 <w:noProof/>
                 <w:webHidden/>
               </w:rPr>
-              <w:instrText xml:space="preserve"> PAGEREF _Toc445754607 \h </w:instrText>
+              <w:instrText xml:space="preserve"> PAGEREF _Toc445758958 \h </w:instrText>
             </w:r>
             <w:r>
               <w:rPr>
@@ -1131,7 +3248,7 @@
                 <w:noProof/>
                 <w:webHidden/>
               </w:rPr>
-              <w:t>6</w:t>
+              <w:t>13</w:t>
             </w:r>
             <w:r>
               <w:rPr>
@@ -1153,13 +3270,13 @@
               <w:lang w:eastAsia="es-ES"/>
             </w:rPr>
           </w:pPr>
-          <w:hyperlink w:anchor="_Toc445754608" w:history="1">
+          <w:hyperlink w:anchor="_Toc445758959" w:history="1">
             <w:r>
               <w:rPr>
                 <w:rStyle w:val="Hipervnculo"/>
                 <w:noProof/>
               </w:rPr>
-              <w:t>3.1 Fuentes sobre el tipo de tecnología en general</w:t>
+              <w:t>5.1 Cursos gratuitos sobre el tipo de tecnología en general</w:t>
             </w:r>
             <w:r>
               <w:rPr>
@@ -1180,7 +3297,7 @@
                 <w:noProof/>
                 <w:webHidden/>
               </w:rPr>
-              <w:instrText xml:space="preserve"> PAGEREF _Toc445754608 \h </w:instrText>
+              <w:instrText xml:space="preserve"> PAGEREF _Toc445758959 \h </w:instrText>
             </w:r>
             <w:r>
               <w:rPr>
@@ -1200,7 +3317,7 @@
                 <w:noProof/>
                 <w:webHidden/>
               </w:rPr>
-              <w:t>6</w:t>
+              <w:t>13</w:t>
             </w:r>
             <w:r>
               <w:rPr>
@@ -1222,13 +3339,13 @@
               <w:lang w:eastAsia="es-ES"/>
             </w:rPr>
           </w:pPr>
-          <w:hyperlink w:anchor="_Toc445754609" w:history="1">
+          <w:hyperlink w:anchor="_Toc445758960" w:history="1">
             <w:r>
               <w:rPr>
                 <w:rStyle w:val="Hipervnculo"/>
                 <w:noProof/>
               </w:rPr>
-              <w:t>3.1.1 Fuente de información 1 sobre el tipo de tecnología en general</w:t>
+              <w:t>5.1.1 Curso gratuito 1 sobre el tipo de tecnología en general</w:t>
             </w:r>
             <w:r>
               <w:rPr>
@@ -1249,7 +3366,7 @@
                 <w:noProof/>
                 <w:webHidden/>
               </w:rPr>
-              <w:instrText xml:space="preserve"> PAGEREF _Toc445754609 \h </w:instrText>
+              <w:instrText xml:space="preserve"> PAGEREF _Toc445758960 \h </w:instrText>
             </w:r>
             <w:r>
               <w:rPr>
@@ -1269,7 +3386,7 @@
                 <w:noProof/>
                 <w:webHidden/>
               </w:rPr>
-              <w:t>6</w:t>
+              <w:t>13</w:t>
             </w:r>
             <w:r>
               <w:rPr>
@@ -1291,13 +3408,13 @@
               <w:lang w:eastAsia="es-ES"/>
             </w:rPr>
           </w:pPr>
-          <w:hyperlink w:anchor="_Toc445754610" w:history="1">
+          <w:hyperlink w:anchor="_Toc445758961" w:history="1">
             <w:r>
               <w:rPr>
                 <w:rStyle w:val="Hipervnculo"/>
                 <w:noProof/>
               </w:rPr>
-              <w:t>3.1.2 Fuente de información 2 sobre el tipo de tecnología en general</w:t>
+              <w:t>5.1.2 Curso gratuito 2 sobre el tipo de tecnología en general</w:t>
             </w:r>
             <w:r>
               <w:rPr>
@@ -1318,7 +3435,7 @@
                 <w:noProof/>
                 <w:webHidden/>
               </w:rPr>
-              <w:instrText xml:space="preserve"> PAGEREF _Toc445754610 \h </w:instrText>
+              <w:instrText xml:space="preserve"> PAGEREF _Toc445758961 \h </w:instrText>
             </w:r>
             <w:r>
               <w:rPr>
@@ -1338,7 +3455,7 @@
                 <w:noProof/>
                 <w:webHidden/>
               </w:rPr>
-              <w:t>6</w:t>
+              <w:t>13</w:t>
             </w:r>
             <w:r>
               <w:rPr>
@@ -1360,13 +3477,13 @@
               <w:lang w:eastAsia="es-ES"/>
             </w:rPr>
           </w:pPr>
-          <w:hyperlink w:anchor="_Toc445754611" w:history="1">
+          <w:hyperlink w:anchor="_Toc445758962" w:history="1">
             <w:r>
               <w:rPr>
                 <w:rStyle w:val="Hipervnculo"/>
                 <w:noProof/>
               </w:rPr>
-              <w:t>3.1.3 Fuente de información n sobre el tipo de tecnología en general</w:t>
+              <w:t>5.1.3 Curso gratuito 3 sobre el tipo de tecnología en general</w:t>
             </w:r>
             <w:r>
               <w:rPr>
@@ -1387,7 +3504,7 @@
                 <w:noProof/>
                 <w:webHidden/>
               </w:rPr>
-              <w:instrText xml:space="preserve"> PAGEREF _Toc445754611 \h </w:instrText>
+              <w:instrText xml:space="preserve"> PAGEREF _Toc445758962 \h </w:instrText>
             </w:r>
             <w:r>
               <w:rPr>
@@ -1407,7 +3524,7 @@
                 <w:noProof/>
                 <w:webHidden/>
               </w:rPr>
-              <w:t>6</w:t>
+              <w:t>13</w:t>
             </w:r>
             <w:r>
               <w:rPr>
@@ -1429,13 +3546,13 @@
               <w:lang w:eastAsia="es-ES"/>
             </w:rPr>
           </w:pPr>
-          <w:hyperlink w:anchor="_Toc445754612" w:history="1">
+          <w:hyperlink w:anchor="_Toc445758963" w:history="1">
             <w:r>
               <w:rPr>
                 <w:rStyle w:val="Hipervnculo"/>
                 <w:noProof/>
               </w:rPr>
-              <w:t>3.2 Fuentes sobre Arduino</w:t>
+              <w:t>5.2 Cursos gratuitos sobre Arduino</w:t>
             </w:r>
             <w:r>
               <w:rPr>
@@ -1456,7 +3573,7 @@
                 <w:noProof/>
                 <w:webHidden/>
               </w:rPr>
-              <w:instrText xml:space="preserve"> PAGEREF _Toc445754612 \h </w:instrText>
+              <w:instrText xml:space="preserve"> PAGEREF _Toc445758963 \h </w:instrText>
             </w:r>
             <w:r>
               <w:rPr>
@@ -1476,7 +3593,7 @@
                 <w:noProof/>
                 <w:webHidden/>
               </w:rPr>
-              <w:t>6</w:t>
+              <w:t>14</w:t>
             </w:r>
             <w:r>
               <w:rPr>
@@ -1498,13 +3615,13 @@
               <w:lang w:eastAsia="es-ES"/>
             </w:rPr>
           </w:pPr>
-          <w:hyperlink w:anchor="_Toc445754613" w:history="1">
+          <w:hyperlink w:anchor="_Toc445758964" w:history="1">
             <w:r>
               <w:rPr>
                 <w:rStyle w:val="Hipervnculo"/>
                 <w:noProof/>
               </w:rPr>
-              <w:t>3.2.1 Fuente de información 1 sobre Arduino</w:t>
+              <w:t>5.2.1 Curso gratuito 1 sobre Arduino</w:t>
             </w:r>
             <w:r>
               <w:rPr>
@@ -1525,7 +3642,7 @@
                 <w:noProof/>
                 <w:webHidden/>
               </w:rPr>
-              <w:instrText xml:space="preserve"> PAGEREF _Toc445754613 \h </w:instrText>
+              <w:instrText xml:space="preserve"> PAGEREF _Toc445758964 \h </w:instrText>
             </w:r>
             <w:r>
               <w:rPr>
@@ -1545,7 +3662,7 @@
                 <w:noProof/>
                 <w:webHidden/>
               </w:rPr>
-              <w:t>6</w:t>
+              <w:t>14</w:t>
             </w:r>
             <w:r>
               <w:rPr>
@@ -1567,13 +3684,13 @@
               <w:lang w:eastAsia="es-ES"/>
             </w:rPr>
           </w:pPr>
-          <w:hyperlink w:anchor="_Toc445754614" w:history="1">
+          <w:hyperlink w:anchor="_Toc445758965" w:history="1">
             <w:r>
               <w:rPr>
                 <w:rStyle w:val="Hipervnculo"/>
                 <w:noProof/>
               </w:rPr>
-              <w:t>3.2.2 Fuente de información 2 sobre Arduino</w:t>
+              <w:t>5.2.2 Curso gratuito 2 sobre Arduino</w:t>
             </w:r>
             <w:r>
               <w:rPr>
@@ -1594,7 +3711,7 @@
                 <w:noProof/>
                 <w:webHidden/>
               </w:rPr>
-              <w:instrText xml:space="preserve"> PAGEREF _Toc445754614 \h </w:instrText>
+              <w:instrText xml:space="preserve"> PAGEREF _Toc445758965 \h </w:instrText>
             </w:r>
             <w:r>
               <w:rPr>
@@ -1614,7 +3731,7 @@
                 <w:noProof/>
                 <w:webHidden/>
               </w:rPr>
-              <w:t>7</w:t>
+              <w:t>14</w:t>
             </w:r>
             <w:r>
               <w:rPr>
@@ -1636,13 +3753,13 @@
               <w:lang w:eastAsia="es-ES"/>
             </w:rPr>
           </w:pPr>
-          <w:hyperlink w:anchor="_Toc445754615" w:history="1">
+          <w:hyperlink w:anchor="_Toc445758966" w:history="1">
             <w:r>
               <w:rPr>
                 <w:rStyle w:val="Hipervnculo"/>
                 <w:noProof/>
               </w:rPr>
-              <w:t>3.2.3 Fuente de información 3 sobre Arduino</w:t>
+              <w:t>5.2.3 Curso gratuito 3 sobre Arduino</w:t>
             </w:r>
             <w:r>
               <w:rPr>
@@ -1663,7 +3780,7 @@
                 <w:noProof/>
                 <w:webHidden/>
               </w:rPr>
-              <w:instrText xml:space="preserve"> PAGEREF _Toc445754615 \h </w:instrText>
+              <w:instrText xml:space="preserve"> PAGEREF _Toc445758966 \h </w:instrText>
             </w:r>
             <w:r>
               <w:rPr>
@@ -1683,7 +3800,7 @@
                 <w:noProof/>
                 <w:webHidden/>
               </w:rPr>
-              <w:t>7</w:t>
+              <w:t>14</w:t>
             </w:r>
             <w:r>
               <w:rPr>
@@ -1705,13 +3822,13 @@
               <w:lang w:eastAsia="es-ES"/>
             </w:rPr>
           </w:pPr>
-          <w:hyperlink w:anchor="_Toc445754616" w:history="1">
+          <w:hyperlink w:anchor="_Toc445758967" w:history="1">
             <w:r>
               <w:rPr>
                 <w:rStyle w:val="Hipervnculo"/>
                 <w:noProof/>
               </w:rPr>
-              <w:t>3.2.4 Fuente de información 4 sobre Arduino</w:t>
+              <w:t>5.2.4 Curso gratuito 4 sobre Arduino</w:t>
             </w:r>
             <w:r>
               <w:rPr>
@@ -1732,7 +3849,7 @@
                 <w:noProof/>
                 <w:webHidden/>
               </w:rPr>
-              <w:instrText xml:space="preserve"> PAGEREF _Toc445754616 \h </w:instrText>
+              <w:instrText xml:space="preserve"> PAGEREF _Toc445758967 \h </w:instrText>
             </w:r>
             <w:r>
               <w:rPr>
@@ -1752,7 +3869,7 @@
                 <w:noProof/>
                 <w:webHidden/>
               </w:rPr>
-              <w:t>7</w:t>
+              <w:t>14</w:t>
             </w:r>
             <w:r>
               <w:rPr>
@@ -1774,13 +3891,13 @@
               <w:lang w:eastAsia="es-ES"/>
             </w:rPr>
           </w:pPr>
-          <w:hyperlink w:anchor="_Toc445754617" w:history="1">
+          <w:hyperlink w:anchor="_Toc445758968" w:history="1">
             <w:r>
               <w:rPr>
                 <w:rStyle w:val="Hipervnculo"/>
                 <w:noProof/>
               </w:rPr>
-              <w:t>3.2.5 Fuente de información 5 sobre Arduino</w:t>
+              <w:t>5.2.5 Curso gratuito 5 sobre Arduino</w:t>
             </w:r>
             <w:r>
               <w:rPr>
@@ -1801,7 +3918,7 @@
                 <w:noProof/>
                 <w:webHidden/>
               </w:rPr>
-              <w:instrText xml:space="preserve"> PAGEREF _Toc445754617 \h </w:instrText>
+              <w:instrText xml:space="preserve"> PAGEREF _Toc445758968 \h </w:instrText>
             </w:r>
             <w:r>
               <w:rPr>
@@ -1821,7 +3938,76 @@
                 <w:noProof/>
                 <w:webHidden/>
               </w:rPr>
-              <w:t>7</w:t>
+              <w:t>15</w:t>
+            </w:r>
+            <w:r>
+              <w:rPr>
+                <w:noProof/>
+                <w:webHidden/>
+              </w:rPr>
+              <w:fldChar w:fldCharType="end"/>
+            </w:r>
+          </w:hyperlink>
+        </w:p>
+        <w:p>
+          <w:pPr>
+            <w:pStyle w:val="TDC3"/>
+            <w:tabs>
+              <w:tab w:val="right" w:leader="dot" w:pos="8494"/>
+            </w:tabs>
+            <w:rPr>
+              <w:noProof/>
+              <w:lang w:eastAsia="es-ES"/>
+            </w:rPr>
+          </w:pPr>
+          <w:hyperlink w:anchor="_Toc445758969" w:history="1">
+            <w:r>
+              <w:rPr>
+                <w:rStyle w:val="Hipervnculo"/>
+                <w:noProof/>
+              </w:rPr>
+              <w:t>5.2.6 Curso gratuito 3 sobre Arduino</w:t>
+            </w:r>
+            <w:r>
+              <w:rPr>
+                <w:noProof/>
+                <w:webHidden/>
+              </w:rPr>
+              <w:tab/>
+            </w:r>
+            <w:r>
+              <w:rPr>
+                <w:noProof/>
+                <w:webHidden/>
+              </w:rPr>
+              <w:fldChar w:fldCharType="begin"/>
+            </w:r>
+            <w:r>
+              <w:rPr>
+                <w:noProof/>
+                <w:webHidden/>
+              </w:rPr>
+              <w:instrText xml:space="preserve"> PAGEREF _Toc445758969 \h </w:instrText>
+            </w:r>
+            <w:r>
+              <w:rPr>
+                <w:noProof/>
+                <w:webHidden/>
+              </w:rPr>
+            </w:r>
+            <w:r>
+              <w:rPr>
+                <w:noProof/>
+                <w:webHidden/>
+              </w:rPr>
+              <w:fldChar w:fldCharType="separate"/>
+            </w:r>
+            <w:r>
+              <w:rPr>
+                <w:noProof/>
+                <w:webHidden/>
+              </w:rPr>
+              <w:t>15</w:t>
             </w:r>
             <w:r>
               <w:rPr>
@@ -1843,13 +4029,13 @@
               <w:lang w:eastAsia="es-ES"/>
             </w:rPr>
           </w:pPr>
-          <w:hyperlink w:anchor="_Toc445754618" w:history="1">
+          <w:hyperlink w:anchor="_Toc445758970" w:history="1">
             <w:r>
               <w:rPr>
                 <w:rStyle w:val="Hipervnculo"/>
                 <w:noProof/>
               </w:rPr>
-              <w:t>3.3 Fuentes sobre Raspberry Pi</w:t>
+              <w:t>5.3 Cursos gratuitos sobre Raspberry Pi</w:t>
             </w:r>
             <w:r>
               <w:rPr>
@@ -1870,7 +4056,7 @@
                 <w:noProof/>
                 <w:webHidden/>
               </w:rPr>
-              <w:instrText xml:space="preserve"> PAGEREF _Toc445754618 \h </w:instrText>
+              <w:instrText xml:space="preserve"> PAGEREF _Toc445758970 \h </w:instrText>
             </w:r>
             <w:r>
               <w:rPr>
@@ -1890,7 +4076,7 @@
                 <w:noProof/>
                 <w:webHidden/>
               </w:rPr>
-              <w:t>7</w:t>
+              <w:t>16</w:t>
             </w:r>
             <w:r>
               <w:rPr>
@@ -1912,13 +4098,13 @@
               <w:lang w:eastAsia="es-ES"/>
             </w:rPr>
           </w:pPr>
-          <w:hyperlink w:anchor="_Toc445754619" w:history="1">
+          <w:hyperlink w:anchor="_Toc445758971" w:history="1">
             <w:r>
               <w:rPr>
                 <w:rStyle w:val="Hipervnculo"/>
                 <w:noProof/>
               </w:rPr>
-              <w:t>3.3.1 Fuente de información 1 sobre Raspberry Pi</w:t>
+              <w:t>5.3.1 Curso gratuito 1 sobre Raspberry Pi</w:t>
             </w:r>
             <w:r>
               <w:rPr>
@@ -1939,7 +4125,7 @@
                 <w:noProof/>
                 <w:webHidden/>
               </w:rPr>
-              <w:instrText xml:space="preserve"> PAGEREF _Toc445754619 \h </w:instrText>
+              <w:instrText xml:space="preserve"> PAGEREF _Toc445758971 \h </w:instrText>
             </w:r>
             <w:r>
               <w:rPr>
@@ -1959,7 +4145,7 @@
                 <w:noProof/>
                 <w:webHidden/>
               </w:rPr>
-              <w:t>7</w:t>
+              <w:t>16</w:t>
             </w:r>
             <w:r>
               <w:rPr>
@@ -1981,13 +4167,13 @@
               <w:lang w:eastAsia="es-ES"/>
             </w:rPr>
           </w:pPr>
-          <w:hyperlink w:anchor="_Toc445754620" w:history="1">
+          <w:hyperlink w:anchor="_Toc445758972" w:history="1">
             <w:r>
               <w:rPr>
                 <w:rStyle w:val="Hipervnculo"/>
                 <w:noProof/>
               </w:rPr>
-              <w:t>3.3.2 Fuente de información 2 sobre Raspberry Pi</w:t>
+              <w:t>5.3.2 Curso gratuito 2 sobre Raspberry Pi</w:t>
             </w:r>
             <w:r>
               <w:rPr>
@@ -2008,7 +4194,7 @@
                 <w:noProof/>
                 <w:webHidden/>
               </w:rPr>
-              <w:instrText xml:space="preserve"> PAGEREF _Toc445754620 \h </w:instrText>
+              <w:instrText xml:space="preserve"> PAGEREF _Toc445758972 \h </w:instrText>
             </w:r>
             <w:r>
               <w:rPr>
@@ -2028,7 +4214,7 @@
                 <w:noProof/>
                 <w:webHidden/>
               </w:rPr>
-              <w:t>8</w:t>
+              <w:t>16</w:t>
             </w:r>
             <w:r>
               <w:rPr>
@@ -2050,13 +4236,13 @@
               <w:lang w:eastAsia="es-ES"/>
             </w:rPr>
           </w:pPr>
-          <w:hyperlink w:anchor="_Toc445754621" w:history="1">
+          <w:hyperlink w:anchor="_Toc445758973" w:history="1">
             <w:r>
               <w:rPr>
                 <w:rStyle w:val="Hipervnculo"/>
                 <w:noProof/>
               </w:rPr>
-              <w:t>3.3.3 Fuente de información 3 sobre Raspberry Pi</w:t>
+              <w:t>5.3.3 Curso gratuito 3 sobre Raspberry Pi</w:t>
             </w:r>
             <w:r>
               <w:rPr>
@@ -2077,7 +4263,7 @@
                 <w:noProof/>
                 <w:webHidden/>
               </w:rPr>
-              <w:instrText xml:space="preserve"> PAGEREF _Toc445754621 \h </w:instrText>
+              <w:instrText xml:space="preserve"> PAGEREF _Toc445758973 \h </w:instrText>
             </w:r>
             <w:r>
               <w:rPr>
@@ -2097,7 +4283,7 @@
                 <w:noProof/>
                 <w:webHidden/>
               </w:rPr>
-              <w:t>8</w:t>
+              <w:t>16</w:t>
             </w:r>
             <w:r>
               <w:rPr>
@@ -2119,13 +4305,13 @@
               <w:lang w:eastAsia="es-ES"/>
             </w:rPr>
           </w:pPr>
-          <w:hyperlink w:anchor="_Toc445754622" w:history="1">
+          <w:hyperlink w:anchor="_Toc445758974" w:history="1">
             <w:r>
               <w:rPr>
                 <w:rStyle w:val="Hipervnculo"/>
                 <w:noProof/>
               </w:rPr>
-              <w:t>4. Fuentes de información (cursos no gratuitos)</w:t>
+              <w:t>6. Ayudas para estudiar las tecnologías</w:t>
             </w:r>
             <w:r>
               <w:rPr>
@@ -2146,7 +4332,7 @@
                 <w:noProof/>
                 <w:webHidden/>
               </w:rPr>
-              <w:instrText xml:space="preserve"> PAGEREF _Toc445754622 \h </w:instrText>
+              <w:instrText xml:space="preserve"> PAGEREF _Toc445758974 \h </w:instrText>
             </w:r>
             <w:r>
               <w:rPr>
@@ -2166,7 +4352,76 @@
                 <w:noProof/>
                 <w:webHidden/>
               </w:rPr>
-              <w:t>9</w:t>
+              <w:t>17</w:t>
+            </w:r>
+            <w:r>
+              <w:rPr>
+                <w:noProof/>
+                <w:webHidden/>
+              </w:rPr>
+              <w:fldChar w:fldCharType="end"/>
+            </w:r>
+          </w:hyperlink>
+        </w:p>
+        <w:p>
+          <w:pPr>
+            <w:pStyle w:val="TDC1"/>
+            <w:tabs>
+              <w:tab w:val="right" w:leader="dot" w:pos="8494"/>
+            </w:tabs>
+            <w:rPr>
+              <w:noProof/>
+              <w:lang w:eastAsia="es-ES"/>
+            </w:rPr>
+          </w:pPr>
+          <w:hyperlink w:anchor="_Toc445758975" w:history="1">
+            <w:r>
+              <w:rPr>
+                <w:rStyle w:val="Hipervnculo"/>
+                <w:noProof/>
+              </w:rPr>
+              <w:t>7. Recursos para implementar las tecnologías</w:t>
+            </w:r>
+            <w:r>
+              <w:rPr>
+                <w:noProof/>
+                <w:webHidden/>
+              </w:rPr>
+              <w:tab/>
+            </w:r>
+            <w:r>
+              <w:rPr>
+                <w:noProof/>
+                <w:webHidden/>
+              </w:rPr>
+              <w:fldChar w:fldCharType="begin"/>
+            </w:r>
+            <w:r>
+              <w:rPr>
+                <w:noProof/>
+                <w:webHidden/>
+              </w:rPr>
+              <w:instrText xml:space="preserve"> PAGEREF _Toc445758975 \h </w:instrText>
+            </w:r>
+            <w:r>
+              <w:rPr>
+                <w:noProof/>
+                <w:webHidden/>
+              </w:rPr>
+            </w:r>
+            <w:r>
+              <w:rPr>
+                <w:noProof/>
+                <w:webHidden/>
+              </w:rPr>
+              <w:fldChar w:fldCharType="separate"/>
+            </w:r>
+            <w:r>
+              <w:rPr>
+                <w:noProof/>
+                <w:webHidden/>
+              </w:rPr>
+              <w:t>18</w:t>
             </w:r>
             <w:r>
               <w:rPr>
@@ -2188,13 +4443,13 @@
               <w:lang w:eastAsia="es-ES"/>
             </w:rPr>
           </w:pPr>
-          <w:hyperlink w:anchor="_Toc445754623" w:history="1">
+          <w:hyperlink w:anchor="_Toc445758976" w:history="1">
             <w:r>
               <w:rPr>
                 <w:rStyle w:val="Hipervnculo"/>
                 <w:noProof/>
               </w:rPr>
-              <w:t>4.1 Cursos no gratuitos sobre INTERNET DE LAS COSAS</w:t>
+              <w:t>7.1 Recursos para Arduino</w:t>
             </w:r>
             <w:r>
               <w:rPr>
@@ -2215,7 +4470,7 @@
                 <w:noProof/>
                 <w:webHidden/>
               </w:rPr>
-              <w:instrText xml:space="preserve"> PAGEREF _Toc445754623 \h </w:instrText>
+              <w:instrText xml:space="preserve"> PAGEREF _Toc445758976 \h </w:instrText>
             </w:r>
             <w:r>
               <w:rPr>
@@ -2235,7 +4490,7 @@
                 <w:noProof/>
                 <w:webHidden/>
               </w:rPr>
-              <w:t>9</w:t>
+              <w:t>18</w:t>
             </w:r>
             <w:r>
               <w:rPr>
@@ -2257,13 +4512,13 @@
               <w:lang w:eastAsia="es-ES"/>
             </w:rPr>
           </w:pPr>
-          <w:hyperlink w:anchor="_Toc445754624" w:history="1">
+          <w:hyperlink w:anchor="_Toc445758977" w:history="1">
             <w:r>
               <w:rPr>
                 <w:rStyle w:val="Hipervnculo"/>
                 <w:noProof/>
               </w:rPr>
-              <w:t>4.1.1 Curso no gratuito 1 sobre iNTERNET DE LAS cosas</w:t>
+              <w:t>7.1.1 Recursos no gratuitos para implementar Arduino</w:t>
             </w:r>
             <w:r>
               <w:rPr>
@@ -2284,7 +4539,7 @@
                 <w:noProof/>
                 <w:webHidden/>
               </w:rPr>
-              <w:instrText xml:space="preserve"> PAGEREF _Toc445754624 \h </w:instrText>
+              <w:instrText xml:space="preserve"> PAGEREF _Toc445758977 \h </w:instrText>
             </w:r>
             <w:r>
               <w:rPr>
@@ -2304,7 +4559,7 @@
                 <w:noProof/>
                 <w:webHidden/>
               </w:rPr>
-              <w:t>9</w:t>
+              <w:t>18</w:t>
             </w:r>
             <w:r>
               <w:rPr>
@@ -2326,13 +4581,13 @@
               <w:lang w:eastAsia="es-ES"/>
             </w:rPr>
           </w:pPr>
-          <w:hyperlink w:anchor="_Toc445754625" w:history="1">
+          <w:hyperlink w:anchor="_Toc445758978" w:history="1">
             <w:r>
               <w:rPr>
                 <w:rStyle w:val="Hipervnculo"/>
                 <w:noProof/>
               </w:rPr>
-              <w:t>4.1.2 Curso no gratuito 2 sobre Internet de las cosas</w:t>
+              <w:t>7.1.2 Recursos no gratuitos para implementar Arduino</w:t>
             </w:r>
             <w:r>
               <w:rPr>
@@ -2353,7 +4608,7 @@
                 <w:noProof/>
                 <w:webHidden/>
               </w:rPr>
-              <w:instrText xml:space="preserve"> PAGEREF _Toc445754625 \h </w:instrText>
+              <w:instrText xml:space="preserve"> PAGEREF _Toc445758978 \h </w:instrText>
             </w:r>
             <w:r>
               <w:rPr>
@@ -2373,7 +4628,7 @@
                 <w:noProof/>
                 <w:webHidden/>
               </w:rPr>
-              <w:t>9</w:t>
+              <w:t>18</w:t>
             </w:r>
             <w:r>
               <w:rPr>
@@ -2395,13 +4650,13 @@
               <w:lang w:eastAsia="es-ES"/>
             </w:rPr>
           </w:pPr>
-          <w:hyperlink w:anchor="_Toc445754626" w:history="1">
+          <w:hyperlink w:anchor="_Toc445758979" w:history="1">
             <w:r>
               <w:rPr>
                 <w:rStyle w:val="Hipervnculo"/>
                 <w:noProof/>
               </w:rPr>
-              <w:t>4.1.3 Curso no gratuito 3 sobre Internet de las cosas</w:t>
+              <w:t>7.1.3 Recursos no gratuitos para implementar Arduino</w:t>
             </w:r>
             <w:r>
               <w:rPr>
@@ -2422,7 +4677,7 @@
                 <w:noProof/>
                 <w:webHidden/>
               </w:rPr>
-              <w:instrText xml:space="preserve"> PAGEREF _Toc445754626 \h </w:instrText>
+              <w:instrText xml:space="preserve"> PAGEREF _Toc445758979 \h </w:instrText>
             </w:r>
             <w:r>
               <w:rPr>
@@ -2442,7 +4697,145 @@
                 <w:noProof/>
                 <w:webHidden/>
               </w:rPr>
-              <w:t>10</w:t>
+              <w:t>18</w:t>
+            </w:r>
+            <w:r>
+              <w:rPr>
+                <w:noProof/>
+                <w:webHidden/>
+              </w:rPr>
+              <w:fldChar w:fldCharType="end"/>
+            </w:r>
+          </w:hyperlink>
+        </w:p>
+        <w:p>
+          <w:pPr>
+            <w:pStyle w:val="TDC3"/>
+            <w:tabs>
+              <w:tab w:val="right" w:leader="dot" w:pos="8494"/>
+            </w:tabs>
+            <w:rPr>
+              <w:noProof/>
+              <w:lang w:eastAsia="es-ES"/>
+            </w:rPr>
+          </w:pPr>
+          <w:hyperlink w:anchor="_Toc445758980" w:history="1">
+            <w:r>
+              <w:rPr>
+                <w:rStyle w:val="Hipervnculo"/>
+                <w:noProof/>
+              </w:rPr>
+              <w:t>7.1.4 Recursos no gratuitos para implementar Arduino</w:t>
+            </w:r>
+            <w:r>
+              <w:rPr>
+                <w:noProof/>
+                <w:webHidden/>
+              </w:rPr>
+              <w:tab/>
+            </w:r>
+            <w:r>
+              <w:rPr>
+                <w:noProof/>
+                <w:webHidden/>
+              </w:rPr>
+              <w:fldChar w:fldCharType="begin"/>
+            </w:r>
+            <w:r>
+              <w:rPr>
+                <w:noProof/>
+                <w:webHidden/>
+              </w:rPr>
+              <w:instrText xml:space="preserve"> PAGEREF _Toc445758980 \h </w:instrText>
+            </w:r>
+            <w:r>
+              <w:rPr>
+                <w:noProof/>
+                <w:webHidden/>
+              </w:rPr>
+            </w:r>
+            <w:r>
+              <w:rPr>
+                <w:noProof/>
+                <w:webHidden/>
+              </w:rPr>
+              <w:fldChar w:fldCharType="separate"/>
+            </w:r>
+            <w:r>
+              <w:rPr>
+                <w:noProof/>
+                <w:webHidden/>
+              </w:rPr>
+              <w:t>18</w:t>
+            </w:r>
+            <w:r>
+              <w:rPr>
+                <w:noProof/>
+                <w:webHidden/>
+              </w:rPr>
+              <w:fldChar w:fldCharType="end"/>
+            </w:r>
+          </w:hyperlink>
+        </w:p>
+        <w:p>
+          <w:pPr>
+            <w:pStyle w:val="TDC3"/>
+            <w:tabs>
+              <w:tab w:val="right" w:leader="dot" w:pos="8494"/>
+            </w:tabs>
+            <w:rPr>
+              <w:noProof/>
+              <w:lang w:eastAsia="es-ES"/>
+            </w:rPr>
+          </w:pPr>
+          <w:hyperlink w:anchor="_Toc445758981" w:history="1">
+            <w:r>
+              <w:rPr>
+                <w:rStyle w:val="Hipervnculo"/>
+                <w:noProof/>
+              </w:rPr>
+              <w:t>7.1.5 Recursos no gratuitos para implementar Arduino</w:t>
+            </w:r>
+            <w:r>
+              <w:rPr>
+                <w:noProof/>
+                <w:webHidden/>
+              </w:rPr>
+              <w:tab/>
+            </w:r>
+            <w:r>
+              <w:rPr>
+                <w:noProof/>
+                <w:webHidden/>
+              </w:rPr>
+              <w:fldChar w:fldCharType="begin"/>
+            </w:r>
+            <w:r>
+              <w:rPr>
+                <w:noProof/>
+                <w:webHidden/>
+              </w:rPr>
+              <w:instrText xml:space="preserve"> PAGEREF _Toc445758981 \h </w:instrText>
+            </w:r>
+            <w:r>
+              <w:rPr>
+                <w:noProof/>
+                <w:webHidden/>
+              </w:rPr>
+            </w:r>
+            <w:r>
+              <w:rPr>
+                <w:noProof/>
+                <w:webHidden/>
+              </w:rPr>
+              <w:fldChar w:fldCharType="separate"/>
+            </w:r>
+            <w:r>
+              <w:rPr>
+                <w:noProof/>
+                <w:webHidden/>
+              </w:rPr>
+              <w:t>18</w:t>
             </w:r>
             <w:r>
               <w:rPr>
@@ -2464,13 +4857,13 @@
               <w:lang w:eastAsia="es-ES"/>
             </w:rPr>
           </w:pPr>
-          <w:hyperlink w:anchor="_Toc445754627" w:history="1">
+          <w:hyperlink w:anchor="_Toc445758982" w:history="1">
             <w:r>
               <w:rPr>
                 <w:rStyle w:val="Hipervnculo"/>
                 <w:noProof/>
               </w:rPr>
-              <w:t>4.2 Cursos no gratuitos sobre aRDUINO</w:t>
+              <w:t>7.2 Recursos para Raspberry Pi</w:t>
             </w:r>
             <w:r>
               <w:rPr>
@@ -2491,7 +4884,7 @@
                 <w:noProof/>
                 <w:webHidden/>
               </w:rPr>
-              <w:instrText xml:space="preserve"> PAGEREF _Toc445754627 \h </w:instrText>
+              <w:instrText xml:space="preserve"> PAGEREF _Toc445758982 \h </w:instrText>
             </w:r>
             <w:r>
               <w:rPr>
@@ -2511,7 +4904,7 @@
                 <w:noProof/>
                 <w:webHidden/>
               </w:rPr>
-              <w:t>10</w:t>
+              <w:t>19</w:t>
             </w:r>
             <w:r>
               <w:rPr>
@@ -2533,13 +4926,13 @@
               <w:lang w:eastAsia="es-ES"/>
             </w:rPr>
           </w:pPr>
-          <w:hyperlink w:anchor="_Toc445754628" w:history="1">
+          <w:hyperlink w:anchor="_Toc445758983" w:history="1">
             <w:r>
               <w:rPr>
                 <w:rStyle w:val="Hipervnculo"/>
                 <w:noProof/>
               </w:rPr>
-              <w:t>4.2.1 Curso no gratuito 1 sobre Arduino</w:t>
+              <w:t>7.2.1 Recursos no gratuitos para implementar Raspberry Pi</w:t>
             </w:r>
             <w:r>
               <w:rPr>
@@ -2560,7 +4953,7 @@
                 <w:noProof/>
                 <w:webHidden/>
               </w:rPr>
-              <w:instrText xml:space="preserve"> PAGEREF _Toc445754628 \h </w:instrText>
+              <w:instrText xml:space="preserve"> PAGEREF _Toc445758983 \h </w:instrText>
             </w:r>
             <w:r>
               <w:rPr>
@@ -2580,7 +4973,7 @@
                 <w:noProof/>
                 <w:webHidden/>
               </w:rPr>
-              <w:t>10</w:t>
+              <w:t>19</w:t>
             </w:r>
             <w:r>
               <w:rPr>
@@ -2602,13 +4995,13 @@
               <w:lang w:eastAsia="es-ES"/>
             </w:rPr>
           </w:pPr>
-          <w:hyperlink w:anchor="_Toc445754629" w:history="1">
+          <w:hyperlink w:anchor="_Toc445758984" w:history="1">
             <w:r>
               <w:rPr>
                 <w:rStyle w:val="Hipervnculo"/>
                 <w:noProof/>
               </w:rPr>
-              <w:t>4.2.2 Curso no gratuito 2 sobre Arduino</w:t>
+              <w:t>7.2.2 Recursos no gratuitos para implementar Raspberry Pi</w:t>
             </w:r>
             <w:r>
               <w:rPr>
@@ -2629,7 +5022,7 @@
                 <w:noProof/>
                 <w:webHidden/>
               </w:rPr>
-              <w:instrText xml:space="preserve"> PAGEREF _Toc445754629 \h </w:instrText>
+              <w:instrText xml:space="preserve"> PAGEREF _Toc445758984 \h </w:instrText>
             </w:r>
             <w:r>
               <w:rPr>
@@ -2649,7 +5042,7 @@
                 <w:noProof/>
                 <w:webHidden/>
               </w:rPr>
-              <w:t>11</w:t>
+              <w:t>19</w:t>
             </w:r>
             <w:r>
               <w:rPr>
@@ -2671,13 +5064,13 @@
               <w:lang w:eastAsia="es-ES"/>
             </w:rPr>
           </w:pPr>
-          <w:hyperlink w:anchor="_Toc445754630" w:history="1">
+          <w:hyperlink w:anchor="_Toc445758985" w:history="1">
             <w:r>
               <w:rPr>
                 <w:rStyle w:val="Hipervnculo"/>
                 <w:noProof/>
               </w:rPr>
-              <w:t>4.2.3 Curso no gratuito 3 sobre Arduino</w:t>
+              <w:t>7.2.3 Recursos no gratuitos para implementar Raspberry Pi</w:t>
             </w:r>
             <w:r>
               <w:rPr>
@@ -2698,7 +5091,7 @@
                 <w:noProof/>
                 <w:webHidden/>
               </w:rPr>
-              <w:instrText xml:space="preserve"> PAGEREF _Toc445754630 \h </w:instrText>
+              <w:instrText xml:space="preserve"> PAGEREF _Toc445758985 \h </w:instrText>
             </w:r>
             <w:r>
               <w:rPr>
@@ -2718,421 +5111,7 @@
                 <w:noProof/>
                 <w:webHidden/>
               </w:rPr>
-              <w:t>11</w:t>
-            </w:r>
-            <w:r>
-              <w:rPr>
-                <w:noProof/>
-                <w:webHidden/>
-              </w:rPr>
-              <w:fldChar w:fldCharType="end"/>
-            </w:r>
-          </w:hyperlink>
-        </w:p>
-        <w:p>
-          <w:pPr>
-            <w:pStyle w:val="TDC3"/>
-            <w:tabs>
-              <w:tab w:val="right" w:leader="dot" w:pos="8494"/>
-            </w:tabs>
-            <w:rPr>
-              <w:noProof/>
-              <w:lang w:eastAsia="es-ES"/>
-            </w:rPr>
-          </w:pPr>
-          <w:hyperlink w:anchor="_Toc445754631" w:history="1">
-            <w:r>
-              <w:rPr>
-                <w:rStyle w:val="Hipervnculo"/>
-                <w:noProof/>
-              </w:rPr>
-              <w:t>4.2.4 Curso no gratuito 4 sobre Arduino</w:t>
-            </w:r>
-            <w:r>
-              <w:rPr>
-                <w:noProof/>
-                <w:webHidden/>
-              </w:rPr>
-              <w:tab/>
-            </w:r>
-            <w:r>
-              <w:rPr>
-                <w:noProof/>
-                <w:webHidden/>
-              </w:rPr>
-              <w:fldChar w:fldCharType="begin"/>
-            </w:r>
-            <w:r>
-              <w:rPr>
-                <w:noProof/>
-                <w:webHidden/>
-              </w:rPr>
-              <w:instrText xml:space="preserve"> PAGEREF _Toc445754631 \h </w:instrText>
-            </w:r>
-            <w:r>
-              <w:rPr>
-                <w:noProof/>
-                <w:webHidden/>
-              </w:rPr>
-            </w:r>
-            <w:r>
-              <w:rPr>
-                <w:noProof/>
-                <w:webHidden/>
-              </w:rPr>
-              <w:fldChar w:fldCharType="separate"/>
-            </w:r>
-            <w:r>
-              <w:rPr>
-                <w:noProof/>
-                <w:webHidden/>
-              </w:rPr>
-              <w:t>12</w:t>
-            </w:r>
-            <w:r>
-              <w:rPr>
-                <w:noProof/>
-                <w:webHidden/>
-              </w:rPr>
-              <w:fldChar w:fldCharType="end"/>
-            </w:r>
-          </w:hyperlink>
-        </w:p>
-        <w:p>
-          <w:pPr>
-            <w:pStyle w:val="TDC3"/>
-            <w:tabs>
-              <w:tab w:val="right" w:leader="dot" w:pos="8494"/>
-            </w:tabs>
-            <w:rPr>
-              <w:noProof/>
-              <w:lang w:eastAsia="es-ES"/>
-            </w:rPr>
-          </w:pPr>
-          <w:hyperlink w:anchor="_Toc445754632" w:history="1">
-            <w:r>
-              <w:rPr>
-                <w:rStyle w:val="Hipervnculo"/>
-                <w:noProof/>
-              </w:rPr>
-              <w:t>4.2.5 Curso no gratuito 5 sobre Arduino</w:t>
-            </w:r>
-            <w:r>
-              <w:rPr>
-                <w:noProof/>
-                <w:webHidden/>
-              </w:rPr>
-              <w:tab/>
-            </w:r>
-            <w:r>
-              <w:rPr>
-                <w:noProof/>
-                <w:webHidden/>
-              </w:rPr>
-              <w:fldChar w:fldCharType="begin"/>
-            </w:r>
-            <w:r>
-              <w:rPr>
-                <w:noProof/>
-                <w:webHidden/>
-              </w:rPr>
-              <w:instrText xml:space="preserve"> PAGEREF _Toc445754632 \h </w:instrText>
-            </w:r>
-            <w:r>
-              <w:rPr>
-                <w:noProof/>
-                <w:webHidden/>
-              </w:rPr>
-            </w:r>
-            <w:r>
-              <w:rPr>
-                <w:noProof/>
-                <w:webHidden/>
-              </w:rPr>
-              <w:fldChar w:fldCharType="separate"/>
-            </w:r>
-            <w:r>
-              <w:rPr>
-                <w:noProof/>
-                <w:webHidden/>
-              </w:rPr>
-              <w:t>12</w:t>
-            </w:r>
-            <w:r>
-              <w:rPr>
-                <w:noProof/>
-                <w:webHidden/>
-              </w:rPr>
-              <w:fldChar w:fldCharType="end"/>
-            </w:r>
-          </w:hyperlink>
-        </w:p>
-        <w:p>
-          <w:pPr>
-            <w:pStyle w:val="TDC2"/>
-            <w:tabs>
-              <w:tab w:val="right" w:leader="dot" w:pos="8494"/>
-            </w:tabs>
-            <w:rPr>
-              <w:noProof/>
-              <w:lang w:eastAsia="es-ES"/>
-            </w:rPr>
-          </w:pPr>
-          <w:hyperlink w:anchor="_Toc445754633" w:history="1">
-            <w:r>
-              <w:rPr>
-                <w:rStyle w:val="Hipervnculo"/>
-                <w:noProof/>
-              </w:rPr>
-              <w:t>4.3 Cursos no gratuitos sobre Raspberry Pi</w:t>
-            </w:r>
-            <w:r>
-              <w:rPr>
-                <w:noProof/>
-                <w:webHidden/>
-              </w:rPr>
-              <w:tab/>
-            </w:r>
-            <w:r>
-              <w:rPr>
-                <w:noProof/>
-                <w:webHidden/>
-              </w:rPr>
-              <w:fldChar w:fldCharType="begin"/>
-            </w:r>
-            <w:r>
-              <w:rPr>
-                <w:noProof/>
-                <w:webHidden/>
-              </w:rPr>
-              <w:instrText xml:space="preserve"> PAGEREF _Toc445754633 \h </w:instrText>
-            </w:r>
-            <w:r>
-              <w:rPr>
-                <w:noProof/>
-                <w:webHidden/>
-              </w:rPr>
-            </w:r>
-            <w:r>
-              <w:rPr>
-                <w:noProof/>
-                <w:webHidden/>
-              </w:rPr>
-              <w:fldChar w:fldCharType="separate"/>
-            </w:r>
-            <w:r>
-              <w:rPr>
-                <w:noProof/>
-                <w:webHidden/>
-              </w:rPr>
-              <w:t>13</w:t>
-            </w:r>
-            <w:r>
-              <w:rPr>
-                <w:noProof/>
-                <w:webHidden/>
-              </w:rPr>
-              <w:fldChar w:fldCharType="end"/>
-            </w:r>
-          </w:hyperlink>
-        </w:p>
-        <w:p>
-          <w:pPr>
-            <w:pStyle w:val="TDC3"/>
-            <w:tabs>
-              <w:tab w:val="right" w:leader="dot" w:pos="8494"/>
-            </w:tabs>
-            <w:rPr>
-              <w:noProof/>
-              <w:lang w:eastAsia="es-ES"/>
-            </w:rPr>
-          </w:pPr>
-          <w:hyperlink w:anchor="_Toc445754634" w:history="1">
-            <w:r>
-              <w:rPr>
-                <w:rStyle w:val="Hipervnculo"/>
-                <w:noProof/>
-              </w:rPr>
-              <w:t>4.3.1 Curso no gratuito 1 sobre Raspberry Pi</w:t>
-            </w:r>
-            <w:r>
-              <w:rPr>
-                <w:noProof/>
-                <w:webHidden/>
-              </w:rPr>
-              <w:tab/>
-            </w:r>
-            <w:r>
-              <w:rPr>
-                <w:noProof/>
-                <w:webHidden/>
-              </w:rPr>
-              <w:fldChar w:fldCharType="begin"/>
-            </w:r>
-            <w:r>
-              <w:rPr>
-                <w:noProof/>
-                <w:webHidden/>
-              </w:rPr>
-              <w:instrText xml:space="preserve"> PAGEREF _Toc445754634 \h </w:instrText>
-            </w:r>
-            <w:r>
-              <w:rPr>
-                <w:noProof/>
-                <w:webHidden/>
-              </w:rPr>
-            </w:r>
-            <w:r>
-              <w:rPr>
-                <w:noProof/>
-                <w:webHidden/>
-              </w:rPr>
-              <w:fldChar w:fldCharType="separate"/>
-            </w:r>
-            <w:r>
-              <w:rPr>
-                <w:noProof/>
-                <w:webHidden/>
-              </w:rPr>
-              <w:t>13</w:t>
-            </w:r>
-            <w:r>
-              <w:rPr>
-                <w:noProof/>
-                <w:webHidden/>
-              </w:rPr>
-              <w:fldChar w:fldCharType="end"/>
-            </w:r>
-          </w:hyperlink>
-        </w:p>
-        <w:p>
-          <w:pPr>
-            <w:pStyle w:val="TDC3"/>
-            <w:tabs>
-              <w:tab w:val="right" w:leader="dot" w:pos="8494"/>
-            </w:tabs>
-            <w:rPr>
-              <w:noProof/>
-              <w:lang w:eastAsia="es-ES"/>
-            </w:rPr>
-          </w:pPr>
-          <w:hyperlink w:anchor="_Toc445754635" w:history="1">
-            <w:r>
-              <w:rPr>
-                <w:rStyle w:val="Hipervnculo"/>
-                <w:noProof/>
-              </w:rPr>
-              <w:t>4.3.2 Curso no gratuito 2 sobre Raspberry Pi</w:t>
-            </w:r>
-            <w:r>
-              <w:rPr>
-                <w:noProof/>
-                <w:webHidden/>
-              </w:rPr>
-              <w:tab/>
-            </w:r>
-            <w:r>
-              <w:rPr>
-                <w:noProof/>
-                <w:webHidden/>
-              </w:rPr>
-              <w:fldChar w:fldCharType="begin"/>
-            </w:r>
-            <w:r>
-              <w:rPr>
-                <w:noProof/>
-                <w:webHidden/>
-              </w:rPr>
-              <w:instrText xml:space="preserve"> PAGEREF _Toc445754635 \h </w:instrText>
-            </w:r>
-            <w:r>
-              <w:rPr>
-                <w:noProof/>
-                <w:webHidden/>
-              </w:rPr>
-            </w:r>
-            <w:r>
-              <w:rPr>
-                <w:noProof/>
-                <w:webHidden/>
-              </w:rPr>
-              <w:fldChar w:fldCharType="separate"/>
-            </w:r>
-            <w:r>
-              <w:rPr>
-                <w:noProof/>
-                <w:webHidden/>
-              </w:rPr>
-              <w:t>13</w:t>
-            </w:r>
-            <w:r>
-              <w:rPr>
-                <w:noProof/>
-                <w:webHidden/>
-              </w:rPr>
-              <w:fldChar w:fldCharType="end"/>
-            </w:r>
-          </w:hyperlink>
-        </w:p>
-        <w:p>
-          <w:pPr>
-            <w:pStyle w:val="TDC3"/>
-            <w:tabs>
-              <w:tab w:val="right" w:leader="dot" w:pos="8494"/>
-            </w:tabs>
-            <w:rPr>
-              <w:noProof/>
-              <w:lang w:eastAsia="es-ES"/>
-            </w:rPr>
-          </w:pPr>
-          <w:hyperlink w:anchor="_Toc445754636" w:history="1">
-            <w:r>
-              <w:rPr>
-                <w:rStyle w:val="Hipervnculo"/>
-                <w:noProof/>
-              </w:rPr>
-              <w:t>4.3.3 Curso no gratuito 3 sobre Raspberry Pi</w:t>
-            </w:r>
-            <w:r>
-              <w:rPr>
-                <w:noProof/>
-                <w:webHidden/>
-              </w:rPr>
-              <w:tab/>
-            </w:r>
-            <w:r>
-              <w:rPr>
-                <w:noProof/>
-                <w:webHidden/>
-              </w:rPr>
-              <w:fldChar w:fldCharType="begin"/>
-            </w:r>
-            <w:r>
-              <w:rPr>
-                <w:noProof/>
-                <w:webHidden/>
-              </w:rPr>
-              <w:instrText xml:space="preserve"> PAGEREF _Toc445754636 \h </w:instrText>
-            </w:r>
-            <w:r>
-              <w:rPr>
-                <w:noProof/>
-                <w:webHidden/>
-              </w:rPr>
-            </w:r>
-            <w:r>
-              <w:rPr>
-                <w:noProof/>
-                <w:webHidden/>
-              </w:rPr>
-              <w:fldChar w:fldCharType="separate"/>
-            </w:r>
-            <w:r>
-              <w:rPr>
-                <w:noProof/>
-                <w:webHidden/>
-              </w:rPr>
-              <w:t>14</w:t>
+              <w:t>19</w:t>
             </w:r>
             <w:r>
               <w:rPr>
@@ -3154,13 +5133,13 @@
               <w:lang w:eastAsia="es-ES"/>
             </w:rPr>
           </w:pPr>
-          <w:hyperlink w:anchor="_Toc445754637" w:history="1">
+          <w:hyperlink w:anchor="_Toc445758986" w:history="1">
             <w:r>
               <w:rPr>
                 <w:rStyle w:val="Hipervnculo"/>
                 <w:noProof/>
               </w:rPr>
-              <w:t>5. Fuentes de información (cursos gratuitos)</w:t>
+              <w:t>8. Conclusiones</w:t>
             </w:r>
             <w:r>
               <w:rPr>
@@ -3181,7 +5160,7 @@
                 <w:noProof/>
                 <w:webHidden/>
               </w:rPr>
-              <w:instrText xml:space="preserve"> PAGEREF _Toc445754637 \h </w:instrText>
+              <w:instrText xml:space="preserve"> PAGEREF _Toc445758986 \h </w:instrText>
             </w:r>
             <w:r>
               <w:rPr>
@@ -3201,1939 +5180,7 @@
                 <w:noProof/>
                 <w:webHidden/>
               </w:rPr>
-              <w:t>15</w:t>
-            </w:r>
-            <w:r>
-              <w:rPr>
-                <w:noProof/>
-                <w:webHidden/>
-              </w:rPr>
-              <w:fldChar w:fldCharType="end"/>
-            </w:r>
-          </w:hyperlink>
-        </w:p>
-        <w:p>
-          <w:pPr>
-            <w:pStyle w:val="TDC2"/>
-            <w:tabs>
-              <w:tab w:val="right" w:leader="dot" w:pos="8494"/>
-            </w:tabs>
-            <w:rPr>
-              <w:noProof/>
-              <w:lang w:eastAsia="es-ES"/>
-            </w:rPr>
-          </w:pPr>
-          <w:hyperlink w:anchor="_Toc445754638" w:history="1">
-            <w:r>
-              <w:rPr>
-                <w:rStyle w:val="Hipervnculo"/>
-                <w:noProof/>
-              </w:rPr>
-              <w:t>5.1 Cursos gratuitos sobre el tipo de tecnología en general</w:t>
-            </w:r>
-            <w:r>
-              <w:rPr>
-                <w:noProof/>
-                <w:webHidden/>
-              </w:rPr>
-              <w:tab/>
-            </w:r>
-            <w:r>
-              <w:rPr>
-                <w:noProof/>
-                <w:webHidden/>
-              </w:rPr>
-              <w:fldChar w:fldCharType="begin"/>
-            </w:r>
-            <w:r>
-              <w:rPr>
-                <w:noProof/>
-                <w:webHidden/>
-              </w:rPr>
-              <w:instrText xml:space="preserve"> PAGEREF _Toc445754638 \h </w:instrText>
-            </w:r>
-            <w:r>
-              <w:rPr>
-                <w:noProof/>
-                <w:webHidden/>
-              </w:rPr>
-            </w:r>
-            <w:r>
-              <w:rPr>
-                <w:noProof/>
-                <w:webHidden/>
-              </w:rPr>
-              <w:fldChar w:fldCharType="separate"/>
-            </w:r>
-            <w:r>
-              <w:rPr>
-                <w:noProof/>
-                <w:webHidden/>
-              </w:rPr>
-              <w:t>15</w:t>
-            </w:r>
-            <w:r>
-              <w:rPr>
-                <w:noProof/>
-                <w:webHidden/>
-              </w:rPr>
-              <w:fldChar w:fldCharType="end"/>
-            </w:r>
-          </w:hyperlink>
-        </w:p>
-        <w:p>
-          <w:pPr>
-            <w:pStyle w:val="TDC3"/>
-            <w:tabs>
-              <w:tab w:val="right" w:leader="dot" w:pos="8494"/>
-            </w:tabs>
-            <w:rPr>
-              <w:noProof/>
-              <w:lang w:eastAsia="es-ES"/>
-            </w:rPr>
-          </w:pPr>
-          <w:hyperlink w:anchor="_Toc445754639" w:history="1">
-            <w:r>
-              <w:rPr>
-                <w:rStyle w:val="Hipervnculo"/>
-                <w:noProof/>
-              </w:rPr>
-              <w:t>5.1.1 Curso gratuito 1 sobre el tipo de tecnología en general</w:t>
-            </w:r>
-            <w:r>
-              <w:rPr>
-                <w:noProof/>
-                <w:webHidden/>
-              </w:rPr>
-              <w:tab/>
-            </w:r>
-            <w:r>
-              <w:rPr>
-                <w:noProof/>
-                <w:webHidden/>
-              </w:rPr>
-              <w:fldChar w:fldCharType="begin"/>
-            </w:r>
-            <w:r>
-              <w:rPr>
-                <w:noProof/>
-                <w:webHidden/>
-              </w:rPr>
-              <w:instrText xml:space="preserve"> PAGEREF _Toc445754639 \h </w:instrText>
-            </w:r>
-            <w:r>
-              <w:rPr>
-                <w:noProof/>
-                <w:webHidden/>
-              </w:rPr>
-            </w:r>
-            <w:r>
-              <w:rPr>
-                <w:noProof/>
-                <w:webHidden/>
-              </w:rPr>
-              <w:fldChar w:fldCharType="separate"/>
-            </w:r>
-            <w:r>
-              <w:rPr>
-                <w:noProof/>
-                <w:webHidden/>
-              </w:rPr>
-              <w:t>15</w:t>
-            </w:r>
-            <w:r>
-              <w:rPr>
-                <w:noProof/>
-                <w:webHidden/>
-              </w:rPr>
-              <w:fldChar w:fldCharType="end"/>
-            </w:r>
-          </w:hyperlink>
-        </w:p>
-        <w:p>
-          <w:pPr>
-            <w:pStyle w:val="TDC3"/>
-            <w:tabs>
-              <w:tab w:val="right" w:leader="dot" w:pos="8494"/>
-            </w:tabs>
-            <w:rPr>
-              <w:noProof/>
-              <w:lang w:eastAsia="es-ES"/>
-            </w:rPr>
-          </w:pPr>
-          <w:hyperlink w:anchor="_Toc445754640" w:history="1">
-            <w:r>
-              <w:rPr>
-                <w:rStyle w:val="Hipervnculo"/>
-                <w:noProof/>
-              </w:rPr>
-              <w:t>5.1.2 Curso gratuito 2 sobre el tipo de tecnología en general</w:t>
-            </w:r>
-            <w:r>
-              <w:rPr>
-                <w:noProof/>
-                <w:webHidden/>
-              </w:rPr>
-              <w:tab/>
-            </w:r>
-            <w:r>
-              <w:rPr>
-                <w:noProof/>
-                <w:webHidden/>
-              </w:rPr>
-              <w:fldChar w:fldCharType="begin"/>
-            </w:r>
-            <w:r>
-              <w:rPr>
-                <w:noProof/>
-                <w:webHidden/>
-              </w:rPr>
-              <w:instrText xml:space="preserve"> PAGEREF _Toc445754640 \h </w:instrText>
-            </w:r>
-            <w:r>
-              <w:rPr>
-                <w:noProof/>
-                <w:webHidden/>
-              </w:rPr>
-            </w:r>
-            <w:r>
-              <w:rPr>
-                <w:noProof/>
-                <w:webHidden/>
-              </w:rPr>
-              <w:fldChar w:fldCharType="separate"/>
-            </w:r>
-            <w:r>
-              <w:rPr>
-                <w:noProof/>
-                <w:webHidden/>
-              </w:rPr>
-              <w:t>15</w:t>
-            </w:r>
-            <w:r>
-              <w:rPr>
-                <w:noProof/>
-                <w:webHidden/>
-              </w:rPr>
-              <w:fldChar w:fldCharType="end"/>
-            </w:r>
-          </w:hyperlink>
-        </w:p>
-        <w:p>
-          <w:pPr>
-            <w:pStyle w:val="TDC3"/>
-            <w:tabs>
-              <w:tab w:val="right" w:leader="dot" w:pos="8494"/>
-            </w:tabs>
-            <w:rPr>
-              <w:noProof/>
-              <w:lang w:eastAsia="es-ES"/>
-            </w:rPr>
-          </w:pPr>
-          <w:hyperlink w:anchor="_Toc445754641" w:history="1">
-            <w:r>
-              <w:rPr>
-                <w:rStyle w:val="Hipervnculo"/>
-                <w:noProof/>
-              </w:rPr>
-              <w:t>5.1.n Curso gratuito n sobre el tipo de tecnología en general</w:t>
-            </w:r>
-            <w:r>
-              <w:rPr>
-                <w:noProof/>
-                <w:webHidden/>
-              </w:rPr>
-              <w:tab/>
-            </w:r>
-            <w:r>
-              <w:rPr>
-                <w:noProof/>
-                <w:webHidden/>
-              </w:rPr>
-              <w:fldChar w:fldCharType="begin"/>
-            </w:r>
-            <w:r>
-              <w:rPr>
-                <w:noProof/>
-                <w:webHidden/>
-              </w:rPr>
-              <w:instrText xml:space="preserve"> PAGEREF _Toc445754641 \h </w:instrText>
-            </w:r>
-            <w:r>
-              <w:rPr>
-                <w:noProof/>
-                <w:webHidden/>
-              </w:rPr>
-            </w:r>
-            <w:r>
-              <w:rPr>
-                <w:noProof/>
-                <w:webHidden/>
-              </w:rPr>
-              <w:fldChar w:fldCharType="separate"/>
-            </w:r>
-            <w:r>
-              <w:rPr>
-                <w:noProof/>
-                <w:webHidden/>
-              </w:rPr>
-              <w:t>15</w:t>
-            </w:r>
-            <w:r>
-              <w:rPr>
-                <w:noProof/>
-                <w:webHidden/>
-              </w:rPr>
-              <w:fldChar w:fldCharType="end"/>
-            </w:r>
-          </w:hyperlink>
-        </w:p>
-        <w:p>
-          <w:pPr>
-            <w:pStyle w:val="TDC2"/>
-            <w:tabs>
-              <w:tab w:val="right" w:leader="dot" w:pos="8494"/>
-            </w:tabs>
-            <w:rPr>
-              <w:noProof/>
-              <w:lang w:eastAsia="es-ES"/>
-            </w:rPr>
-          </w:pPr>
-          <w:hyperlink w:anchor="_Toc445754642" w:history="1">
-            <w:r>
-              <w:rPr>
-                <w:rStyle w:val="Hipervnculo"/>
-                <w:noProof/>
-              </w:rPr>
-              <w:t>5.2 Cursos gratuitos sobre Arduino</w:t>
-            </w:r>
-            <w:r>
-              <w:rPr>
-                <w:noProof/>
-                <w:webHidden/>
-              </w:rPr>
-              <w:tab/>
-            </w:r>
-            <w:r>
-              <w:rPr>
-                <w:noProof/>
-                <w:webHidden/>
-              </w:rPr>
-              <w:fldChar w:fldCharType="begin"/>
-            </w:r>
-            <w:r>
-              <w:rPr>
-                <w:noProof/>
-                <w:webHidden/>
-              </w:rPr>
-              <w:instrText xml:space="preserve"> PAGEREF _Toc445754642 \h </w:instrText>
-            </w:r>
-            <w:r>
-              <w:rPr>
-                <w:noProof/>
-                <w:webHidden/>
-              </w:rPr>
-            </w:r>
-            <w:r>
-              <w:rPr>
-                <w:noProof/>
-                <w:webHidden/>
-              </w:rPr>
-              <w:fldChar w:fldCharType="separate"/>
-            </w:r>
-            <w:r>
-              <w:rPr>
-                <w:noProof/>
-                <w:webHidden/>
-              </w:rPr>
-              <w:t>15</w:t>
-            </w:r>
-            <w:r>
-              <w:rPr>
-                <w:noProof/>
-                <w:webHidden/>
-              </w:rPr>
-              <w:fldChar w:fldCharType="end"/>
-            </w:r>
-          </w:hyperlink>
-        </w:p>
-        <w:p>
-          <w:pPr>
-            <w:pStyle w:val="TDC3"/>
-            <w:tabs>
-              <w:tab w:val="right" w:leader="dot" w:pos="8494"/>
-            </w:tabs>
-            <w:rPr>
-              <w:noProof/>
-              <w:lang w:eastAsia="es-ES"/>
-            </w:rPr>
-          </w:pPr>
-          <w:hyperlink w:anchor="_Toc445754643" w:history="1">
-            <w:r>
-              <w:rPr>
-                <w:rStyle w:val="Hipervnculo"/>
-                <w:noProof/>
-              </w:rPr>
-              <w:t>5.2.1 Curso gratuito 1 sobre Arduino</w:t>
-            </w:r>
-            <w:r>
-              <w:rPr>
-                <w:noProof/>
-                <w:webHidden/>
-              </w:rPr>
-              <w:tab/>
-            </w:r>
-            <w:r>
-              <w:rPr>
-                <w:noProof/>
-                <w:webHidden/>
-              </w:rPr>
-              <w:fldChar w:fldCharType="begin"/>
-            </w:r>
-            <w:r>
-              <w:rPr>
-                <w:noProof/>
-                <w:webHidden/>
-              </w:rPr>
-              <w:instrText xml:space="preserve"> PAGEREF _Toc445754643 \h </w:instrText>
-            </w:r>
-            <w:r>
-              <w:rPr>
-                <w:noProof/>
-                <w:webHidden/>
-              </w:rPr>
-            </w:r>
-            <w:r>
-              <w:rPr>
-                <w:noProof/>
-                <w:webHidden/>
-              </w:rPr>
-              <w:fldChar w:fldCharType="separate"/>
-            </w:r>
-            <w:r>
-              <w:rPr>
-                <w:noProof/>
-                <w:webHidden/>
-              </w:rPr>
-              <w:t>15</w:t>
-            </w:r>
-            <w:r>
-              <w:rPr>
-                <w:noProof/>
-                <w:webHidden/>
-              </w:rPr>
-              <w:fldChar w:fldCharType="end"/>
-            </w:r>
-          </w:hyperlink>
-        </w:p>
-        <w:p>
-          <w:pPr>
-            <w:pStyle w:val="TDC3"/>
-            <w:tabs>
-              <w:tab w:val="right" w:leader="dot" w:pos="8494"/>
-            </w:tabs>
-            <w:rPr>
-              <w:noProof/>
-              <w:lang w:eastAsia="es-ES"/>
-            </w:rPr>
-          </w:pPr>
-          <w:hyperlink w:anchor="_Toc445754644" w:history="1">
-            <w:r>
-              <w:rPr>
-                <w:rStyle w:val="Hipervnculo"/>
-                <w:noProof/>
-              </w:rPr>
-              <w:t>5.2.2 Curso gratuito 2 sobre Arduino</w:t>
-            </w:r>
-            <w:r>
-              <w:rPr>
-                <w:noProof/>
-                <w:webHidden/>
-              </w:rPr>
-              <w:tab/>
-            </w:r>
-            <w:r>
-              <w:rPr>
-                <w:noProof/>
-                <w:webHidden/>
-              </w:rPr>
-              <w:fldChar w:fldCharType="begin"/>
-            </w:r>
-            <w:r>
-              <w:rPr>
-                <w:noProof/>
-                <w:webHidden/>
-              </w:rPr>
-              <w:instrText xml:space="preserve"> PAGEREF _Toc445754644 \h </w:instrText>
-            </w:r>
-            <w:r>
-              <w:rPr>
-                <w:noProof/>
-                <w:webHidden/>
-              </w:rPr>
-            </w:r>
-            <w:r>
-              <w:rPr>
-                <w:noProof/>
-                <w:webHidden/>
-              </w:rPr>
-              <w:fldChar w:fldCharType="separate"/>
-            </w:r>
-            <w:r>
-              <w:rPr>
-                <w:noProof/>
-                <w:webHidden/>
-              </w:rPr>
-              <w:t>15</w:t>
-            </w:r>
-            <w:r>
-              <w:rPr>
-                <w:noProof/>
-                <w:webHidden/>
-              </w:rPr>
-              <w:fldChar w:fldCharType="end"/>
-            </w:r>
-          </w:hyperlink>
-        </w:p>
-        <w:p>
-          <w:pPr>
-            <w:pStyle w:val="TDC3"/>
-            <w:tabs>
-              <w:tab w:val="right" w:leader="dot" w:pos="8494"/>
-            </w:tabs>
-            <w:rPr>
-              <w:noProof/>
-              <w:lang w:eastAsia="es-ES"/>
-            </w:rPr>
-          </w:pPr>
-          <w:hyperlink w:anchor="_Toc445754645" w:history="1">
-            <w:r>
-              <w:rPr>
-                <w:rStyle w:val="Hipervnculo"/>
-                <w:noProof/>
-              </w:rPr>
-              <w:t>5.2.3 Curso gratuito 3 sobre Arduino</w:t>
-            </w:r>
-            <w:r>
-              <w:rPr>
-                <w:noProof/>
-                <w:webHidden/>
-              </w:rPr>
-              <w:tab/>
-            </w:r>
-            <w:r>
-              <w:rPr>
-                <w:noProof/>
-                <w:webHidden/>
-              </w:rPr>
-              <w:fldChar w:fldCharType="begin"/>
-            </w:r>
-            <w:r>
-              <w:rPr>
-                <w:noProof/>
-                <w:webHidden/>
-              </w:rPr>
-              <w:instrText xml:space="preserve"> PAGEREF _Toc445754645 \h </w:instrText>
-            </w:r>
-            <w:r>
-              <w:rPr>
-                <w:noProof/>
-                <w:webHidden/>
-              </w:rPr>
-            </w:r>
-            <w:r>
-              <w:rPr>
-                <w:noProof/>
-                <w:webHidden/>
-              </w:rPr>
-              <w:fldChar w:fldCharType="separate"/>
-            </w:r>
-            <w:r>
-              <w:rPr>
-                <w:noProof/>
-                <w:webHidden/>
-              </w:rPr>
-              <w:t>15</w:t>
-            </w:r>
-            <w:r>
-              <w:rPr>
-                <w:noProof/>
-                <w:webHidden/>
-              </w:rPr>
-              <w:fldChar w:fldCharType="end"/>
-            </w:r>
-          </w:hyperlink>
-        </w:p>
-        <w:p>
-          <w:pPr>
-            <w:pStyle w:val="TDC3"/>
-            <w:tabs>
-              <w:tab w:val="right" w:leader="dot" w:pos="8494"/>
-            </w:tabs>
-            <w:rPr>
-              <w:noProof/>
-              <w:lang w:eastAsia="es-ES"/>
-            </w:rPr>
-          </w:pPr>
-          <w:hyperlink w:anchor="_Toc445754646" w:history="1">
-            <w:r>
-              <w:rPr>
-                <w:rStyle w:val="Hipervnculo"/>
-                <w:noProof/>
-              </w:rPr>
-              <w:t>5.2.4 Curso gratuito 4 sobre Arduino</w:t>
-            </w:r>
-            <w:r>
-              <w:rPr>
-                <w:noProof/>
-                <w:webHidden/>
-              </w:rPr>
-              <w:tab/>
-            </w:r>
-            <w:r>
-              <w:rPr>
-                <w:noProof/>
-                <w:webHidden/>
-              </w:rPr>
-              <w:fldChar w:fldCharType="begin"/>
-            </w:r>
-            <w:r>
-              <w:rPr>
-                <w:noProof/>
-                <w:webHidden/>
-              </w:rPr>
-              <w:instrText xml:space="preserve"> PAGEREF _Toc445754646 \h </w:instrText>
-            </w:r>
-            <w:r>
-              <w:rPr>
-                <w:noProof/>
-                <w:webHidden/>
-              </w:rPr>
-            </w:r>
-            <w:r>
-              <w:rPr>
-                <w:noProof/>
-                <w:webHidden/>
-              </w:rPr>
-              <w:fldChar w:fldCharType="separate"/>
-            </w:r>
-            <w:r>
-              <w:rPr>
-                <w:noProof/>
-                <w:webHidden/>
-              </w:rPr>
-              <w:t>15</w:t>
-            </w:r>
-            <w:r>
-              <w:rPr>
-                <w:noProof/>
-                <w:webHidden/>
-              </w:rPr>
-              <w:fldChar w:fldCharType="end"/>
-            </w:r>
-          </w:hyperlink>
-        </w:p>
-        <w:p>
-          <w:pPr>
-            <w:pStyle w:val="TDC3"/>
-            <w:tabs>
-              <w:tab w:val="right" w:leader="dot" w:pos="8494"/>
-            </w:tabs>
-            <w:rPr>
-              <w:noProof/>
-              <w:lang w:eastAsia="es-ES"/>
-            </w:rPr>
-          </w:pPr>
-          <w:hyperlink w:anchor="_Toc445754647" w:history="1">
-            <w:r>
-              <w:rPr>
-                <w:rStyle w:val="Hipervnculo"/>
-                <w:noProof/>
-              </w:rPr>
-              <w:t>5.2.5 Curso gratuito 5 sobre Arduino</w:t>
-            </w:r>
-            <w:r>
-              <w:rPr>
-                <w:noProof/>
-                <w:webHidden/>
-              </w:rPr>
-              <w:tab/>
-            </w:r>
-            <w:r>
-              <w:rPr>
-                <w:noProof/>
-                <w:webHidden/>
-              </w:rPr>
-              <w:fldChar w:fldCharType="begin"/>
-            </w:r>
-            <w:r>
-              <w:rPr>
-                <w:noProof/>
-                <w:webHidden/>
-              </w:rPr>
-              <w:instrText xml:space="preserve"> PAGEREF _Toc445754647 \h </w:instrText>
-            </w:r>
-            <w:r>
-              <w:rPr>
-                <w:noProof/>
-                <w:webHidden/>
-              </w:rPr>
-            </w:r>
-            <w:r>
-              <w:rPr>
-                <w:noProof/>
-                <w:webHidden/>
-              </w:rPr>
-              <w:fldChar w:fldCharType="separate"/>
-            </w:r>
-            <w:r>
-              <w:rPr>
-                <w:noProof/>
-                <w:webHidden/>
-              </w:rPr>
-              <w:t>16</w:t>
-            </w:r>
-            <w:r>
-              <w:rPr>
-                <w:noProof/>
-                <w:webHidden/>
-              </w:rPr>
-              <w:fldChar w:fldCharType="end"/>
-            </w:r>
-          </w:hyperlink>
-        </w:p>
-        <w:p>
-          <w:pPr>
-            <w:pStyle w:val="TDC3"/>
-            <w:tabs>
-              <w:tab w:val="right" w:leader="dot" w:pos="8494"/>
-            </w:tabs>
-            <w:rPr>
-              <w:noProof/>
-              <w:lang w:eastAsia="es-ES"/>
-            </w:rPr>
-          </w:pPr>
-          <w:hyperlink w:anchor="_Toc445754648" w:history="1">
-            <w:r>
-              <w:rPr>
-                <w:rStyle w:val="Hipervnculo"/>
-                <w:noProof/>
-              </w:rPr>
-              <w:t>5.2.6 Curso gratuito 3 sobre Arduino</w:t>
-            </w:r>
-            <w:r>
-              <w:rPr>
-                <w:noProof/>
-                <w:webHidden/>
-              </w:rPr>
-              <w:tab/>
-            </w:r>
-            <w:r>
-              <w:rPr>
-                <w:noProof/>
-                <w:webHidden/>
-              </w:rPr>
-              <w:fldChar w:fldCharType="begin"/>
-            </w:r>
-            <w:r>
-              <w:rPr>
-                <w:noProof/>
-                <w:webHidden/>
-              </w:rPr>
-              <w:instrText xml:space="preserve"> PAGEREF _Toc445754648 \h </w:instrText>
-            </w:r>
-            <w:r>
-              <w:rPr>
-                <w:noProof/>
-                <w:webHidden/>
-              </w:rPr>
-            </w:r>
-            <w:r>
-              <w:rPr>
-                <w:noProof/>
-                <w:webHidden/>
-              </w:rPr>
-              <w:fldChar w:fldCharType="separate"/>
-            </w:r>
-            <w:r>
-              <w:rPr>
-                <w:noProof/>
-                <w:webHidden/>
-              </w:rPr>
-              <w:t>16</w:t>
-            </w:r>
-            <w:r>
-              <w:rPr>
-                <w:noProof/>
-                <w:webHidden/>
-              </w:rPr>
-              <w:fldChar w:fldCharType="end"/>
-            </w:r>
-          </w:hyperlink>
-        </w:p>
-        <w:p>
-          <w:pPr>
-            <w:pStyle w:val="TDC2"/>
-            <w:tabs>
-              <w:tab w:val="right" w:leader="dot" w:pos="8494"/>
-            </w:tabs>
-            <w:rPr>
-              <w:noProof/>
-              <w:lang w:eastAsia="es-ES"/>
-            </w:rPr>
-          </w:pPr>
-          <w:hyperlink w:anchor="_Toc445754649" w:history="1">
-            <w:r>
-              <w:rPr>
-                <w:rStyle w:val="Hipervnculo"/>
-                <w:noProof/>
-              </w:rPr>
-              <w:t>5.3 Cursos gratuitos sobre Raspberry Pi</w:t>
-            </w:r>
-            <w:r>
-              <w:rPr>
-                <w:noProof/>
-                <w:webHidden/>
-              </w:rPr>
-              <w:tab/>
-            </w:r>
-            <w:r>
-              <w:rPr>
-                <w:noProof/>
-                <w:webHidden/>
-              </w:rPr>
-              <w:fldChar w:fldCharType="begin"/>
-            </w:r>
-            <w:r>
-              <w:rPr>
-                <w:noProof/>
-                <w:webHidden/>
-              </w:rPr>
-              <w:instrText xml:space="preserve"> PAGEREF _Toc445754649 \h </w:instrText>
-            </w:r>
-            <w:r>
-              <w:rPr>
-                <w:noProof/>
-                <w:webHidden/>
-              </w:rPr>
-            </w:r>
-            <w:r>
-              <w:rPr>
-                <w:noProof/>
-                <w:webHidden/>
-              </w:rPr>
-              <w:fldChar w:fldCharType="separate"/>
-            </w:r>
-            <w:r>
-              <w:rPr>
-                <w:noProof/>
-                <w:webHidden/>
-              </w:rPr>
-              <w:t>16</w:t>
-            </w:r>
-            <w:r>
-              <w:rPr>
-                <w:noProof/>
-                <w:webHidden/>
-              </w:rPr>
-              <w:fldChar w:fldCharType="end"/>
-            </w:r>
-          </w:hyperlink>
-        </w:p>
-        <w:p>
-          <w:pPr>
-            <w:pStyle w:val="TDC3"/>
-            <w:tabs>
-              <w:tab w:val="right" w:leader="dot" w:pos="8494"/>
-            </w:tabs>
-            <w:rPr>
-              <w:noProof/>
-              <w:lang w:eastAsia="es-ES"/>
-            </w:rPr>
-          </w:pPr>
-          <w:hyperlink w:anchor="_Toc445754650" w:history="1">
-            <w:r>
-              <w:rPr>
-                <w:rStyle w:val="Hipervnculo"/>
-                <w:noProof/>
-              </w:rPr>
-              <w:t>5.3.1 Curso gratuito 1 sobre Raspberry Pi</w:t>
-            </w:r>
-            <w:r>
-              <w:rPr>
-                <w:noProof/>
-                <w:webHidden/>
-              </w:rPr>
-              <w:tab/>
-            </w:r>
-            <w:r>
-              <w:rPr>
-                <w:noProof/>
-                <w:webHidden/>
-              </w:rPr>
-              <w:fldChar w:fldCharType="begin"/>
-            </w:r>
-            <w:r>
-              <w:rPr>
-                <w:noProof/>
-                <w:webHidden/>
-              </w:rPr>
-              <w:instrText xml:space="preserve"> PAGEREF _Toc445754650 \h </w:instrText>
-            </w:r>
-            <w:r>
-              <w:rPr>
-                <w:noProof/>
-                <w:webHidden/>
-              </w:rPr>
-            </w:r>
-            <w:r>
-              <w:rPr>
-                <w:noProof/>
-                <w:webHidden/>
-              </w:rPr>
-              <w:fldChar w:fldCharType="separate"/>
-            </w:r>
-            <w:r>
-              <w:rPr>
-                <w:noProof/>
-                <w:webHidden/>
-              </w:rPr>
-              <w:t>16</w:t>
-            </w:r>
-            <w:r>
-              <w:rPr>
-                <w:noProof/>
-                <w:webHidden/>
-              </w:rPr>
-              <w:fldChar w:fldCharType="end"/>
-            </w:r>
-          </w:hyperlink>
-        </w:p>
-        <w:p>
-          <w:pPr>
-            <w:pStyle w:val="TDC3"/>
-            <w:tabs>
-              <w:tab w:val="right" w:leader="dot" w:pos="8494"/>
-            </w:tabs>
-            <w:rPr>
-              <w:noProof/>
-              <w:lang w:eastAsia="es-ES"/>
-            </w:rPr>
-          </w:pPr>
-          <w:hyperlink w:anchor="_Toc445754651" w:history="1">
-            <w:r>
-              <w:rPr>
-                <w:rStyle w:val="Hipervnculo"/>
-                <w:noProof/>
-              </w:rPr>
-              <w:t>5.3.2 Curso gratuito 2 sobre Raspberry Pi</w:t>
-            </w:r>
-            <w:r>
-              <w:rPr>
-                <w:noProof/>
-                <w:webHidden/>
-              </w:rPr>
-              <w:tab/>
-            </w:r>
-            <w:r>
-              <w:rPr>
-                <w:noProof/>
-                <w:webHidden/>
-              </w:rPr>
-              <w:fldChar w:fldCharType="begin"/>
-            </w:r>
-            <w:r>
-              <w:rPr>
-                <w:noProof/>
-                <w:webHidden/>
-              </w:rPr>
-              <w:instrText xml:space="preserve"> PAGEREF _Toc445754651 \h </w:instrText>
-            </w:r>
-            <w:r>
-              <w:rPr>
-                <w:noProof/>
-                <w:webHidden/>
-              </w:rPr>
-            </w:r>
-            <w:r>
-              <w:rPr>
-                <w:noProof/>
-                <w:webHidden/>
-              </w:rPr>
-              <w:fldChar w:fldCharType="separate"/>
-            </w:r>
-            <w:r>
-              <w:rPr>
-                <w:noProof/>
-                <w:webHidden/>
-              </w:rPr>
-              <w:t>16</w:t>
-            </w:r>
-            <w:r>
-              <w:rPr>
-                <w:noProof/>
-                <w:webHidden/>
-              </w:rPr>
-              <w:fldChar w:fldCharType="end"/>
-            </w:r>
-          </w:hyperlink>
-        </w:p>
-        <w:p>
-          <w:pPr>
-            <w:pStyle w:val="TDC3"/>
-            <w:tabs>
-              <w:tab w:val="right" w:leader="dot" w:pos="8494"/>
-            </w:tabs>
-            <w:rPr>
-              <w:noProof/>
-              <w:lang w:eastAsia="es-ES"/>
-            </w:rPr>
-          </w:pPr>
-          <w:hyperlink w:anchor="_Toc445754652" w:history="1">
-            <w:r>
-              <w:rPr>
-                <w:rStyle w:val="Hipervnculo"/>
-                <w:noProof/>
-              </w:rPr>
-              <w:t>5.3.3 Curso gratuito 3 sobre Raspberry Pi</w:t>
-            </w:r>
-            <w:r>
-              <w:rPr>
-                <w:noProof/>
-                <w:webHidden/>
-              </w:rPr>
-              <w:tab/>
-            </w:r>
-            <w:r>
-              <w:rPr>
-                <w:noProof/>
-                <w:webHidden/>
-              </w:rPr>
-              <w:fldChar w:fldCharType="begin"/>
-            </w:r>
-            <w:r>
-              <w:rPr>
-                <w:noProof/>
-                <w:webHidden/>
-              </w:rPr>
-              <w:instrText xml:space="preserve"> PAGEREF _Toc445754652 \h </w:instrText>
-            </w:r>
-            <w:r>
-              <w:rPr>
-                <w:noProof/>
-                <w:webHidden/>
-              </w:rPr>
-            </w:r>
-            <w:r>
-              <w:rPr>
-                <w:noProof/>
-                <w:webHidden/>
-              </w:rPr>
-              <w:fldChar w:fldCharType="separate"/>
-            </w:r>
-            <w:r>
-              <w:rPr>
-                <w:noProof/>
-                <w:webHidden/>
-              </w:rPr>
-              <w:t>17</w:t>
-            </w:r>
-            <w:r>
-              <w:rPr>
-                <w:noProof/>
-                <w:webHidden/>
-              </w:rPr>
-              <w:fldChar w:fldCharType="end"/>
-            </w:r>
-          </w:hyperlink>
-        </w:p>
-        <w:p>
-          <w:pPr>
-            <w:pStyle w:val="TDC1"/>
-            <w:tabs>
-              <w:tab w:val="right" w:leader="dot" w:pos="8494"/>
-            </w:tabs>
-            <w:rPr>
-              <w:noProof/>
-              <w:lang w:eastAsia="es-ES"/>
-            </w:rPr>
-          </w:pPr>
-          <w:hyperlink w:anchor="_Toc445754653" w:history="1">
-            <w:r>
-              <w:rPr>
-                <w:rStyle w:val="Hipervnculo"/>
-                <w:noProof/>
-              </w:rPr>
-              <w:t>6. Ayudas para estudiar las tecnologías</w:t>
-            </w:r>
-            <w:r>
-              <w:rPr>
-                <w:noProof/>
-                <w:webHidden/>
-              </w:rPr>
-              <w:tab/>
-            </w:r>
-            <w:r>
-              <w:rPr>
-                <w:noProof/>
-                <w:webHidden/>
-              </w:rPr>
-              <w:fldChar w:fldCharType="begin"/>
-            </w:r>
-            <w:r>
-              <w:rPr>
-                <w:noProof/>
-                <w:webHidden/>
-              </w:rPr>
-              <w:instrText xml:space="preserve"> PAGEREF _Toc445754653 \h </w:instrText>
-            </w:r>
-            <w:r>
-              <w:rPr>
-                <w:noProof/>
-                <w:webHidden/>
-              </w:rPr>
-            </w:r>
-            <w:r>
-              <w:rPr>
-                <w:noProof/>
-                <w:webHidden/>
-              </w:rPr>
-              <w:fldChar w:fldCharType="separate"/>
-            </w:r>
-            <w:r>
-              <w:rPr>
-                <w:noProof/>
-                <w:webHidden/>
-              </w:rPr>
-              <w:t>18</w:t>
-            </w:r>
-            <w:r>
-              <w:rPr>
-                <w:noProof/>
-                <w:webHidden/>
-              </w:rPr>
-              <w:fldChar w:fldCharType="end"/>
-            </w:r>
-          </w:hyperlink>
-        </w:p>
-        <w:p>
-          <w:pPr>
-            <w:pStyle w:val="TDC1"/>
-            <w:tabs>
-              <w:tab w:val="right" w:leader="dot" w:pos="8494"/>
-            </w:tabs>
-            <w:rPr>
-              <w:noProof/>
-              <w:lang w:eastAsia="es-ES"/>
-            </w:rPr>
-          </w:pPr>
-          <w:hyperlink w:anchor="_Toc445754654" w:history="1">
-            <w:r>
-              <w:rPr>
-                <w:rStyle w:val="Hipervnculo"/>
-                <w:noProof/>
-              </w:rPr>
-              <w:t>7. Recursos para implementar las tecnologías</w:t>
-            </w:r>
-            <w:r>
-              <w:rPr>
-                <w:noProof/>
-                <w:webHidden/>
-              </w:rPr>
-              <w:tab/>
-            </w:r>
-            <w:r>
-              <w:rPr>
-                <w:noProof/>
-                <w:webHidden/>
-              </w:rPr>
-              <w:fldChar w:fldCharType="begin"/>
-            </w:r>
-            <w:r>
-              <w:rPr>
-                <w:noProof/>
-                <w:webHidden/>
-              </w:rPr>
-              <w:instrText xml:space="preserve"> PAGEREF _Toc445754654 \h </w:instrText>
-            </w:r>
-            <w:r>
-              <w:rPr>
-                <w:noProof/>
-                <w:webHidden/>
-              </w:rPr>
-            </w:r>
-            <w:r>
-              <w:rPr>
-                <w:noProof/>
-                <w:webHidden/>
-              </w:rPr>
-              <w:fldChar w:fldCharType="separate"/>
-            </w:r>
-            <w:r>
-              <w:rPr>
-                <w:noProof/>
-                <w:webHidden/>
-              </w:rPr>
-              <w:t>19</w:t>
-            </w:r>
-            <w:r>
-              <w:rPr>
-                <w:noProof/>
-                <w:webHidden/>
-              </w:rPr>
-              <w:fldChar w:fldCharType="end"/>
-            </w:r>
-          </w:hyperlink>
-        </w:p>
-        <w:p>
-          <w:pPr>
-            <w:pStyle w:val="TDC2"/>
-            <w:tabs>
-              <w:tab w:val="right" w:leader="dot" w:pos="8494"/>
-            </w:tabs>
-            <w:rPr>
-              <w:noProof/>
-              <w:lang w:eastAsia="es-ES"/>
-            </w:rPr>
-          </w:pPr>
-          <w:hyperlink w:anchor="_Toc445754655" w:history="1">
-            <w:r>
-              <w:rPr>
-                <w:rStyle w:val="Hipervnculo"/>
-                <w:noProof/>
-              </w:rPr>
-              <w:t>7.1 Recursos para Arduino</w:t>
-            </w:r>
-            <w:r>
-              <w:rPr>
-                <w:noProof/>
-                <w:webHidden/>
-              </w:rPr>
-              <w:tab/>
-            </w:r>
-            <w:r>
-              <w:rPr>
-                <w:noProof/>
-                <w:webHidden/>
-              </w:rPr>
-              <w:fldChar w:fldCharType="begin"/>
-            </w:r>
-            <w:r>
-              <w:rPr>
-                <w:noProof/>
-                <w:webHidden/>
-              </w:rPr>
-              <w:instrText xml:space="preserve"> PAGEREF _Toc445754655 \h </w:instrText>
-            </w:r>
-            <w:r>
-              <w:rPr>
-                <w:noProof/>
-                <w:webHidden/>
-              </w:rPr>
-            </w:r>
-            <w:r>
-              <w:rPr>
-                <w:noProof/>
-                <w:webHidden/>
-              </w:rPr>
-              <w:fldChar w:fldCharType="separate"/>
-            </w:r>
-            <w:r>
-              <w:rPr>
-                <w:noProof/>
-                <w:webHidden/>
-              </w:rPr>
-              <w:t>19</w:t>
-            </w:r>
-            <w:r>
-              <w:rPr>
-                <w:noProof/>
-                <w:webHidden/>
-              </w:rPr>
-              <w:fldChar w:fldCharType="end"/>
-            </w:r>
-          </w:hyperlink>
-        </w:p>
-        <w:p>
-          <w:pPr>
-            <w:pStyle w:val="TDC3"/>
-            <w:tabs>
-              <w:tab w:val="right" w:leader="dot" w:pos="8494"/>
-            </w:tabs>
-            <w:rPr>
-              <w:noProof/>
-              <w:lang w:eastAsia="es-ES"/>
-            </w:rPr>
-          </w:pPr>
-          <w:hyperlink w:anchor="_Toc445754656" w:history="1">
-            <w:r>
-              <w:rPr>
-                <w:rStyle w:val="Hipervnculo"/>
-                <w:noProof/>
-              </w:rPr>
-              <w:t>7.1.1 Recursos no gratuitos para implementar Arduino</w:t>
-            </w:r>
-            <w:r>
-              <w:rPr>
-                <w:noProof/>
-                <w:webHidden/>
-              </w:rPr>
-              <w:tab/>
-            </w:r>
-            <w:r>
-              <w:rPr>
-                <w:noProof/>
-                <w:webHidden/>
-              </w:rPr>
-              <w:fldChar w:fldCharType="begin"/>
-            </w:r>
-            <w:r>
-              <w:rPr>
-                <w:noProof/>
-                <w:webHidden/>
-              </w:rPr>
-              <w:instrText xml:space="preserve"> PAGEREF _Toc445754656 \h </w:instrText>
-            </w:r>
-            <w:r>
-              <w:rPr>
-                <w:noProof/>
-                <w:webHidden/>
-              </w:rPr>
-            </w:r>
-            <w:r>
-              <w:rPr>
-                <w:noProof/>
-                <w:webHidden/>
-              </w:rPr>
-              <w:fldChar w:fldCharType="separate"/>
-            </w:r>
-            <w:r>
-              <w:rPr>
-                <w:noProof/>
-                <w:webHidden/>
-              </w:rPr>
-              <w:t>19</w:t>
-            </w:r>
-            <w:r>
-              <w:rPr>
-                <w:noProof/>
-                <w:webHidden/>
-              </w:rPr>
-              <w:fldChar w:fldCharType="end"/>
-            </w:r>
-          </w:hyperlink>
-        </w:p>
-        <w:p>
-          <w:pPr>
-            <w:pStyle w:val="TDC3"/>
-            <w:tabs>
-              <w:tab w:val="right" w:leader="dot" w:pos="8494"/>
-            </w:tabs>
-            <w:rPr>
-              <w:noProof/>
-              <w:lang w:eastAsia="es-ES"/>
-            </w:rPr>
-          </w:pPr>
-          <w:hyperlink w:anchor="_Toc445754657" w:history="1">
-            <w:r>
-              <w:rPr>
-                <w:rStyle w:val="Hipervnculo"/>
-                <w:noProof/>
-              </w:rPr>
-              <w:t>7.1.2 Recursos no gratuitos para implementar Arduino</w:t>
-            </w:r>
-            <w:r>
-              <w:rPr>
-                <w:noProof/>
-                <w:webHidden/>
-              </w:rPr>
-              <w:tab/>
-            </w:r>
-            <w:r>
-              <w:rPr>
-                <w:noProof/>
-                <w:webHidden/>
-              </w:rPr>
-              <w:fldChar w:fldCharType="begin"/>
-            </w:r>
-            <w:r>
-              <w:rPr>
-                <w:noProof/>
-                <w:webHidden/>
-              </w:rPr>
-              <w:instrText xml:space="preserve"> PAGEREF _Toc445754657 \h </w:instrText>
-            </w:r>
-            <w:r>
-              <w:rPr>
-                <w:noProof/>
-                <w:webHidden/>
-              </w:rPr>
-            </w:r>
-            <w:r>
-              <w:rPr>
-                <w:noProof/>
-                <w:webHidden/>
-              </w:rPr>
-              <w:fldChar w:fldCharType="separate"/>
-            </w:r>
-            <w:r>
-              <w:rPr>
-                <w:noProof/>
-                <w:webHidden/>
-              </w:rPr>
-              <w:t>19</w:t>
-            </w:r>
-            <w:r>
-              <w:rPr>
-                <w:noProof/>
-                <w:webHidden/>
-              </w:rPr>
-              <w:fldChar w:fldCharType="end"/>
-            </w:r>
-          </w:hyperlink>
-        </w:p>
-        <w:p>
-          <w:pPr>
-            <w:pStyle w:val="TDC3"/>
-            <w:tabs>
-              <w:tab w:val="right" w:leader="dot" w:pos="8494"/>
-            </w:tabs>
-            <w:rPr>
-              <w:noProof/>
-              <w:lang w:eastAsia="es-ES"/>
-            </w:rPr>
-          </w:pPr>
-          <w:hyperlink w:anchor="_Toc445754658" w:history="1">
-            <w:r>
-              <w:rPr>
-                <w:rStyle w:val="Hipervnculo"/>
-                <w:noProof/>
-              </w:rPr>
-              <w:t>7.1.3 Recursos no gratuitos para implementar Arduino</w:t>
-            </w:r>
-            <w:r>
-              <w:rPr>
-                <w:noProof/>
-                <w:webHidden/>
-              </w:rPr>
-              <w:tab/>
-            </w:r>
-            <w:r>
-              <w:rPr>
-                <w:noProof/>
-                <w:webHidden/>
-              </w:rPr>
-              <w:fldChar w:fldCharType="begin"/>
-            </w:r>
-            <w:r>
-              <w:rPr>
-                <w:noProof/>
-                <w:webHidden/>
-              </w:rPr>
-              <w:instrText xml:space="preserve"> PAGEREF _Toc445754658 \h </w:instrText>
-            </w:r>
-            <w:r>
-              <w:rPr>
-                <w:noProof/>
-                <w:webHidden/>
-              </w:rPr>
-            </w:r>
-            <w:r>
-              <w:rPr>
-                <w:noProof/>
-                <w:webHidden/>
-              </w:rPr>
-              <w:fldChar w:fldCharType="separate"/>
-            </w:r>
-            <w:r>
-              <w:rPr>
-                <w:noProof/>
-                <w:webHidden/>
-              </w:rPr>
-              <w:t>19</w:t>
-            </w:r>
-            <w:r>
-              <w:rPr>
-                <w:noProof/>
-                <w:webHidden/>
-              </w:rPr>
-              <w:fldChar w:fldCharType="end"/>
-            </w:r>
-          </w:hyperlink>
-        </w:p>
-        <w:p>
-          <w:pPr>
-            <w:pStyle w:val="TDC3"/>
-            <w:tabs>
-              <w:tab w:val="right" w:leader="dot" w:pos="8494"/>
-            </w:tabs>
-            <w:rPr>
-              <w:noProof/>
-              <w:lang w:eastAsia="es-ES"/>
-            </w:rPr>
-          </w:pPr>
-          <w:hyperlink w:anchor="_Toc445754659" w:history="1">
-            <w:r>
-              <w:rPr>
-                <w:rStyle w:val="Hipervnculo"/>
-                <w:noProof/>
-              </w:rPr>
-              <w:t>7.1.4 Recursos no gratuitos para implementar Arduino</w:t>
-            </w:r>
-            <w:r>
-              <w:rPr>
-                <w:noProof/>
-                <w:webHidden/>
-              </w:rPr>
-              <w:tab/>
-            </w:r>
-            <w:r>
-              <w:rPr>
-                <w:noProof/>
-                <w:webHidden/>
-              </w:rPr>
-              <w:fldChar w:fldCharType="begin"/>
-            </w:r>
-            <w:r>
-              <w:rPr>
-                <w:noProof/>
-                <w:webHidden/>
-              </w:rPr>
-              <w:instrText xml:space="preserve"> PAGEREF _Toc445754659 \h </w:instrText>
-            </w:r>
-            <w:r>
-              <w:rPr>
-                <w:noProof/>
-                <w:webHidden/>
-              </w:rPr>
-            </w:r>
-            <w:r>
-              <w:rPr>
-                <w:noProof/>
-                <w:webHidden/>
-              </w:rPr>
-              <w:fldChar w:fldCharType="separate"/>
-            </w:r>
-            <w:r>
-              <w:rPr>
-                <w:noProof/>
-                <w:webHidden/>
-              </w:rPr>
-              <w:t>19</w:t>
-            </w:r>
-            <w:r>
-              <w:rPr>
-                <w:noProof/>
-                <w:webHidden/>
-              </w:rPr>
-              <w:fldChar w:fldCharType="end"/>
-            </w:r>
-          </w:hyperlink>
-        </w:p>
-        <w:p>
-          <w:pPr>
-            <w:pStyle w:val="TDC3"/>
-            <w:tabs>
-              <w:tab w:val="right" w:leader="dot" w:pos="8494"/>
-            </w:tabs>
-            <w:rPr>
-              <w:noProof/>
-              <w:lang w:eastAsia="es-ES"/>
-            </w:rPr>
-          </w:pPr>
-          <w:hyperlink w:anchor="_Toc445754660" w:history="1">
-            <w:r>
-              <w:rPr>
-                <w:rStyle w:val="Hipervnculo"/>
-                <w:noProof/>
-              </w:rPr>
-              <w:t>7.1.5 Recursos no gratuitos para implementar Arduino</w:t>
-            </w:r>
-            <w:r>
-              <w:rPr>
-                <w:noProof/>
-                <w:webHidden/>
-              </w:rPr>
-              <w:tab/>
-            </w:r>
-            <w:r>
-              <w:rPr>
-                <w:noProof/>
-                <w:webHidden/>
-              </w:rPr>
-              <w:fldChar w:fldCharType="begin"/>
-            </w:r>
-            <w:r>
-              <w:rPr>
-                <w:noProof/>
-                <w:webHidden/>
-              </w:rPr>
-              <w:instrText xml:space="preserve"> PAGEREF _Toc445754660 \h </w:instrText>
-            </w:r>
-            <w:r>
-              <w:rPr>
-                <w:noProof/>
-                <w:webHidden/>
-              </w:rPr>
-            </w:r>
-            <w:r>
-              <w:rPr>
-                <w:noProof/>
-                <w:webHidden/>
-              </w:rPr>
-              <w:fldChar w:fldCharType="separate"/>
-            </w:r>
-            <w:r>
-              <w:rPr>
-                <w:noProof/>
-                <w:webHidden/>
-              </w:rPr>
-              <w:t>19</w:t>
-            </w:r>
-            <w:r>
-              <w:rPr>
-                <w:noProof/>
-                <w:webHidden/>
-              </w:rPr>
-              <w:fldChar w:fldCharType="end"/>
-            </w:r>
-          </w:hyperlink>
-        </w:p>
-        <w:p>
-          <w:pPr>
-            <w:pStyle w:val="TDC2"/>
-            <w:tabs>
-              <w:tab w:val="right" w:leader="dot" w:pos="8494"/>
-            </w:tabs>
-            <w:rPr>
-              <w:noProof/>
-              <w:lang w:eastAsia="es-ES"/>
-            </w:rPr>
-          </w:pPr>
-          <w:hyperlink w:anchor="_Toc445754661" w:history="1">
-            <w:r>
-              <w:rPr>
-                <w:rStyle w:val="Hipervnculo"/>
-                <w:noProof/>
-              </w:rPr>
-              <w:t>7.2 Recursos para Raspberry Pi</w:t>
-            </w:r>
-            <w:r>
-              <w:rPr>
-                <w:noProof/>
-                <w:webHidden/>
-              </w:rPr>
-              <w:tab/>
-            </w:r>
-            <w:r>
-              <w:rPr>
-                <w:noProof/>
-                <w:webHidden/>
-              </w:rPr>
-              <w:fldChar w:fldCharType="begin"/>
-            </w:r>
-            <w:r>
-              <w:rPr>
-                <w:noProof/>
-                <w:webHidden/>
-              </w:rPr>
-              <w:instrText xml:space="preserve"> PAGEREF _Toc445754661 \h </w:instrText>
-            </w:r>
-            <w:r>
-              <w:rPr>
-                <w:noProof/>
-                <w:webHidden/>
-              </w:rPr>
-            </w:r>
-            <w:r>
-              <w:rPr>
-                <w:noProof/>
-                <w:webHidden/>
-              </w:rPr>
-              <w:fldChar w:fldCharType="separate"/>
-            </w:r>
-            <w:r>
-              <w:rPr>
-                <w:noProof/>
-                <w:webHidden/>
-              </w:rPr>
               <w:t>20</w:t>
-            </w:r>
-            <w:r>
-              <w:rPr>
-                <w:noProof/>
-                <w:webHidden/>
-              </w:rPr>
-              <w:fldChar w:fldCharType="end"/>
-            </w:r>
-          </w:hyperlink>
-        </w:p>
-        <w:p>
-          <w:pPr>
-            <w:pStyle w:val="TDC3"/>
-            <w:tabs>
-              <w:tab w:val="right" w:leader="dot" w:pos="8494"/>
-            </w:tabs>
-            <w:rPr>
-              <w:noProof/>
-              <w:lang w:eastAsia="es-ES"/>
-            </w:rPr>
-          </w:pPr>
-          <w:hyperlink w:anchor="_Toc445754662" w:history="1">
-            <w:r>
-              <w:rPr>
-                <w:rStyle w:val="Hipervnculo"/>
-                <w:noProof/>
-              </w:rPr>
-              <w:t>7.2.1 Recursos no gratuitos para implementar Raspberry Pi</w:t>
-            </w:r>
-            <w:r>
-              <w:rPr>
-                <w:noProof/>
-                <w:webHidden/>
-              </w:rPr>
-              <w:tab/>
-            </w:r>
-            <w:r>
-              <w:rPr>
-                <w:noProof/>
-                <w:webHidden/>
-              </w:rPr>
-              <w:fldChar w:fldCharType="begin"/>
-            </w:r>
-            <w:r>
-              <w:rPr>
-                <w:noProof/>
-                <w:webHidden/>
-              </w:rPr>
-              <w:instrText xml:space="preserve"> PAGEREF _Toc445754662 \h </w:instrText>
-            </w:r>
-            <w:r>
-              <w:rPr>
-                <w:noProof/>
-                <w:webHidden/>
-              </w:rPr>
-            </w:r>
-            <w:r>
-              <w:rPr>
-                <w:noProof/>
-                <w:webHidden/>
-              </w:rPr>
-              <w:fldChar w:fldCharType="separate"/>
-            </w:r>
-            <w:r>
-              <w:rPr>
-                <w:noProof/>
-                <w:webHidden/>
-              </w:rPr>
-              <w:t>20</w:t>
-            </w:r>
-            <w:r>
-              <w:rPr>
-                <w:noProof/>
-                <w:webHidden/>
-              </w:rPr>
-              <w:fldChar w:fldCharType="end"/>
-            </w:r>
-          </w:hyperlink>
-        </w:p>
-        <w:p>
-          <w:pPr>
-            <w:pStyle w:val="TDC3"/>
-            <w:tabs>
-              <w:tab w:val="right" w:leader="dot" w:pos="8494"/>
-            </w:tabs>
-            <w:rPr>
-              <w:noProof/>
-              <w:lang w:eastAsia="es-ES"/>
-            </w:rPr>
-          </w:pPr>
-          <w:hyperlink w:anchor="_Toc445754663" w:history="1">
-            <w:r>
-              <w:rPr>
-                <w:rStyle w:val="Hipervnculo"/>
-                <w:noProof/>
-              </w:rPr>
-              <w:t>7.2.2 Recursos no gratuitos para implementar Raspberry Pi</w:t>
-            </w:r>
-            <w:r>
-              <w:rPr>
-                <w:noProof/>
-                <w:webHidden/>
-              </w:rPr>
-              <w:tab/>
-            </w:r>
-            <w:r>
-              <w:rPr>
-                <w:noProof/>
-                <w:webHidden/>
-              </w:rPr>
-              <w:fldChar w:fldCharType="begin"/>
-            </w:r>
-            <w:r>
-              <w:rPr>
-                <w:noProof/>
-                <w:webHidden/>
-              </w:rPr>
-              <w:instrText xml:space="preserve"> PAGEREF _Toc445754663 \h </w:instrText>
-            </w:r>
-            <w:r>
-              <w:rPr>
-                <w:noProof/>
-                <w:webHidden/>
-              </w:rPr>
-            </w:r>
-            <w:r>
-              <w:rPr>
-                <w:noProof/>
-                <w:webHidden/>
-              </w:rPr>
-              <w:fldChar w:fldCharType="separate"/>
-            </w:r>
-            <w:r>
-              <w:rPr>
-                <w:noProof/>
-                <w:webHidden/>
-              </w:rPr>
-              <w:t>20</w:t>
-            </w:r>
-            <w:r>
-              <w:rPr>
-                <w:noProof/>
-                <w:webHidden/>
-              </w:rPr>
-              <w:fldChar w:fldCharType="end"/>
-            </w:r>
-          </w:hyperlink>
-        </w:p>
-        <w:p>
-          <w:pPr>
-            <w:pStyle w:val="TDC3"/>
-            <w:tabs>
-              <w:tab w:val="right" w:leader="dot" w:pos="8494"/>
-            </w:tabs>
-            <w:rPr>
-              <w:noProof/>
-              <w:lang w:eastAsia="es-ES"/>
-            </w:rPr>
-          </w:pPr>
-          <w:hyperlink w:anchor="_Toc445754664" w:history="1">
-            <w:r>
-              <w:rPr>
-                <w:rStyle w:val="Hipervnculo"/>
-                <w:noProof/>
-              </w:rPr>
-              <w:t>7.2.3 Recursos no gratuitos para implementar Raspberry Pi</w:t>
-            </w:r>
-            <w:r>
-              <w:rPr>
-                <w:noProof/>
-                <w:webHidden/>
-              </w:rPr>
-              <w:tab/>
-            </w:r>
-            <w:r>
-              <w:rPr>
-                <w:noProof/>
-                <w:webHidden/>
-              </w:rPr>
-              <w:fldChar w:fldCharType="begin"/>
-            </w:r>
-            <w:r>
-              <w:rPr>
-                <w:noProof/>
-                <w:webHidden/>
-              </w:rPr>
-              <w:instrText xml:space="preserve"> PAGEREF _Toc445754664 \h </w:instrText>
-            </w:r>
-            <w:r>
-              <w:rPr>
-                <w:noProof/>
-                <w:webHidden/>
-              </w:rPr>
-            </w:r>
-            <w:r>
-              <w:rPr>
-                <w:noProof/>
-                <w:webHidden/>
-              </w:rPr>
-              <w:fldChar w:fldCharType="separate"/>
-            </w:r>
-            <w:r>
-              <w:rPr>
-                <w:noProof/>
-                <w:webHidden/>
-              </w:rPr>
-              <w:t>20</w:t>
-            </w:r>
-            <w:r>
-              <w:rPr>
-                <w:noProof/>
-                <w:webHidden/>
-              </w:rPr>
-              <w:fldChar w:fldCharType="end"/>
-            </w:r>
-          </w:hyperlink>
-        </w:p>
-        <w:p>
-          <w:pPr>
-            <w:pStyle w:val="TDC1"/>
-            <w:tabs>
-              <w:tab w:val="right" w:leader="dot" w:pos="8494"/>
-            </w:tabs>
-            <w:rPr>
-              <w:noProof/>
-              <w:lang w:eastAsia="es-ES"/>
-            </w:rPr>
-          </w:pPr>
-          <w:hyperlink w:anchor="_Toc445754665" w:history="1">
-            <w:r>
-              <w:rPr>
-                <w:rStyle w:val="Hipervnculo"/>
-                <w:noProof/>
-              </w:rPr>
-              <w:t>8. Conclusiones</w:t>
-            </w:r>
-            <w:r>
-              <w:rPr>
-                <w:noProof/>
-                <w:webHidden/>
-              </w:rPr>
-              <w:tab/>
-            </w:r>
-            <w:r>
-              <w:rPr>
-                <w:noProof/>
-                <w:webHidden/>
-              </w:rPr>
-              <w:fldChar w:fldCharType="begin"/>
-            </w:r>
-            <w:r>
-              <w:rPr>
-                <w:noProof/>
-                <w:webHidden/>
-              </w:rPr>
-              <w:instrText xml:space="preserve"> PAGEREF _Toc445754665 \h </w:instrText>
-            </w:r>
-            <w:r>
-              <w:rPr>
-                <w:noProof/>
-                <w:webHidden/>
-              </w:rPr>
-            </w:r>
-            <w:r>
-              <w:rPr>
-                <w:noProof/>
-                <w:webHidden/>
-              </w:rPr>
-              <w:fldChar w:fldCharType="separate"/>
-            </w:r>
-            <w:r>
-              <w:rPr>
-                <w:noProof/>
-                <w:webHidden/>
-              </w:rPr>
-              <w:t>21</w:t>
             </w:r>
             <w:r>
               <w:rPr>
@@ -5153,33 +5200,27 @@
     </w:sdt>
     <w:p/>
     <w:p>
-      <w:r>
-        <w:br w:type="page"/>
-      </w:r>
-    </w:p>
-    <w:p>
       <w:pPr>
         <w:pStyle w:val="Ttulo1"/>
       </w:pPr>
-      <w:bookmarkStart w:id="0" w:name="_Toc445754602"/>
-      <w:r>
-        <w:lastRenderedPageBreak/>
+      <w:bookmarkStart w:id="1" w:name="_Toc445758923"/>
+      <w:r>
         <w:t>1. Autores del trabajo</w:t>
       </w:r>
       <w:r>
         <w:t>, planificación y entrega</w:t>
       </w:r>
-      <w:bookmarkEnd w:id="0"/>
+      <w:bookmarkEnd w:id="1"/>
     </w:p>
     <w:p>
       <w:pPr>
         <w:pStyle w:val="Ttulo2"/>
       </w:pPr>
-      <w:bookmarkStart w:id="1" w:name="_Toc445754603"/>
+      <w:bookmarkStart w:id="2" w:name="_Toc445758924"/>
       <w:r>
         <w:t>1.1 Autores</w:t>
       </w:r>
-      <w:bookmarkEnd w:id="1"/>
+      <w:bookmarkEnd w:id="2"/>
     </w:p>
     <w:p>
       <w:r>
@@ -5200,8 +5241,13 @@
       <w:r>
         <w:t xml:space="preserve">David Moreno </w:t>
       </w:r>
-      <w:r>
-        <w:t>Moreno (Coordinador del grupo)</w:t>
+      <w:proofErr w:type="spellStart"/>
+      <w:r>
+        <w:t>Moreno</w:t>
+      </w:r>
+      <w:proofErr w:type="spellEnd"/>
+      <w:r>
+        <w:t xml:space="preserve"> (Coordinador del grupo)</w:t>
       </w:r>
     </w:p>
     <w:p>
@@ -5225,7 +5271,11 @@
         </w:numPr>
       </w:pPr>
       <w:r>
-        <w:t>Sorín Gav</w:t>
+        <w:t xml:space="preserve">Sorín </w:t>
+      </w:r>
+      <w:proofErr w:type="spellStart"/>
+      <w:r>
+        <w:t>Gav</w:t>
       </w:r>
       <w:r>
         <w:t>r</w:t>
@@ -5233,6 +5283,7 @@
       <w:r>
         <w:t>ila</w:t>
       </w:r>
+      <w:proofErr w:type="spellEnd"/>
     </w:p>
     <w:p>
       <w:r>
@@ -5243,11 +5294,11 @@
       <w:pPr>
         <w:pStyle w:val="Ttulo2"/>
       </w:pPr>
-      <w:bookmarkStart w:id="2" w:name="_Toc445754604"/>
+      <w:bookmarkStart w:id="3" w:name="_Toc445758925"/>
       <w:r>
         <w:t>1.2 Planificación</w:t>
       </w:r>
-      <w:bookmarkEnd w:id="2"/>
+      <w:bookmarkEnd w:id="3"/>
     </w:p>
     <w:p>
       <w:r>
@@ -5293,12 +5344,19 @@
         <w:rPr>
           <w:rStyle w:val="Hipervnculo"/>
         </w:rPr>
-        <w:t>TG1 – Arduin</w:t>
-      </w:r>
+        <w:t xml:space="preserve">TG1 – </w:t>
+      </w:r>
+      <w:proofErr w:type="spellStart"/>
       <w:r>
         <w:rPr>
           <w:rStyle w:val="Hipervnculo"/>
         </w:rPr>
+        <w:t>Arduin</w:t>
+      </w:r>
+      <w:r>
+        <w:rPr>
+          <w:rStyle w:val="Hipervnculo"/>
+        </w:rPr>
         <w:t>o</w:t>
       </w:r>
       <w:r>
@@ -5307,6 +5365,7 @@
         </w:rPr>
         <w:t>&amp;Rapsberry</w:t>
       </w:r>
+      <w:proofErr w:type="spellEnd"/>
     </w:p>
     <w:p>
       <w:r>
@@ -5323,11 +5382,11 @@
       <w:pPr>
         <w:pStyle w:val="Ttulo2"/>
       </w:pPr>
-      <w:bookmarkStart w:id="3" w:name="_Toc445754605"/>
+      <w:bookmarkStart w:id="4" w:name="_Toc445758926"/>
       <w:r>
         <w:t>1.3 Entrega</w:t>
       </w:r>
-      <w:bookmarkEnd w:id="3"/>
+      <w:bookmarkEnd w:id="4"/>
     </w:p>
     <w:p>
       <w:r>
@@ -5340,7 +5399,15 @@
         <w:t>repositorio</w:t>
       </w:r>
       <w:r>
-        <w:t xml:space="preserve"> en GitHub donde incorporamos nuestro trabajo y archivos:</w:t>
+        <w:t xml:space="preserve"> en </w:t>
+      </w:r>
+      <w:proofErr w:type="spellStart"/>
+      <w:r>
+        <w:t>GitHub</w:t>
+      </w:r>
+      <w:proofErr w:type="spellEnd"/>
+      <w:r>
+        <w:t xml:space="preserve"> donde incorporamos nuestro trabajo y archivos:</w:t>
       </w:r>
     </w:p>
     <w:p>
@@ -5420,14 +5487,14 @@
         <w:pStyle w:val="Ttulo1"/>
         <w:spacing w:before="360"/>
       </w:pPr>
-      <w:bookmarkStart w:id="4" w:name="_Toc445754606"/>
+      <w:bookmarkStart w:id="5" w:name="_Toc445758927"/>
       <w:r>
         <w:t xml:space="preserve">2. </w:t>
       </w:r>
       <w:r>
         <w:t>Descripción del tipo de tecnología</w:t>
       </w:r>
-      <w:bookmarkEnd w:id="4"/>
+      <w:bookmarkEnd w:id="5"/>
     </w:p>
     <w:p>
       <w:r>
@@ -5473,6 +5540,7 @@
         <w:rPr>
           <w:rStyle w:val="nfasissutil"/>
         </w:rPr>
+        <w:lastRenderedPageBreak/>
         <w:t xml:space="preserve"> “Plataformas de hardware “libre”, basadas en una placa con un mi</w:t>
       </w:r>
       <w:r>
@@ -5504,7 +5572,6 @@
           <w:iCs w:val="0"/>
           <w:color w:val="auto"/>
         </w:rPr>
-        <w:lastRenderedPageBreak/>
         <w:t xml:space="preserve">Ahora bien entre </w:t>
       </w:r>
       <w:r>
@@ -5633,9 +5700,11 @@
       <w:r>
         <w:t xml:space="preserve"> </w:t>
       </w:r>
+      <w:proofErr w:type="spellStart"/>
       <w:r>
         <w:t>VideoCore</w:t>
       </w:r>
+      <w:proofErr w:type="spellEnd"/>
       <w:r>
         <w:t xml:space="preserve"> IV, y 512 </w:t>
       </w:r>
@@ -5804,29 +5873,9 @@
     </w:p>
     <w:p>
       <w:pPr>
-        <w:rPr>
-          <w:rStyle w:val="nfasissutil"/>
-          <w:i w:val="0"/>
-          <w:iCs w:val="0"/>
-          <w:color w:val="auto"/>
-        </w:rPr>
-      </w:pPr>
-    </w:p>
-    <w:p>
-      <w:pPr>
-        <w:rPr>
-          <w:rStyle w:val="nfasissutil"/>
-          <w:i w:val="0"/>
-          <w:iCs w:val="0"/>
-          <w:color w:val="auto"/>
-        </w:rPr>
-      </w:pPr>
-    </w:p>
-    <w:p>
-      <w:pPr>
         <w:pStyle w:val="Ttulo1"/>
       </w:pPr>
-      <w:bookmarkStart w:id="5" w:name="_Toc445754607"/>
+      <w:bookmarkStart w:id="6" w:name="_Toc445758928"/>
       <w:r>
         <w:t xml:space="preserve">3. </w:t>
       </w:r>
@@ -5836,13 +5885,13 @@
       <w:r>
         <w:t xml:space="preserve"> (documentos)</w:t>
       </w:r>
-      <w:bookmarkEnd w:id="5"/>
+      <w:bookmarkEnd w:id="6"/>
     </w:p>
     <w:p>
       <w:pPr>
         <w:pStyle w:val="Ttulo2"/>
       </w:pPr>
-      <w:bookmarkStart w:id="6" w:name="_Toc445754608"/>
+      <w:bookmarkStart w:id="7" w:name="_Toc445758929"/>
       <w:r>
         <w:t>3.</w:t>
       </w:r>
@@ -5852,17 +5901,17 @@
       <w:r>
         <w:t xml:space="preserve"> en general</w:t>
       </w:r>
-      <w:bookmarkEnd w:id="6"/>
+      <w:bookmarkEnd w:id="7"/>
     </w:p>
     <w:p>
       <w:pPr>
         <w:pStyle w:val="Ttulo3"/>
       </w:pPr>
-      <w:bookmarkStart w:id="7" w:name="_Toc445754609"/>
+      <w:bookmarkStart w:id="8" w:name="_Toc445758930"/>
       <w:r>
         <w:t>3.1.1 Fuente de información 1 sobre el tipo de tecnología en general</w:t>
       </w:r>
-      <w:bookmarkEnd w:id="7"/>
+      <w:bookmarkEnd w:id="8"/>
     </w:p>
     <w:p>
       <w:r>
@@ -5925,9 +5974,19 @@
           <w:numId w:val="4"/>
         </w:numPr>
       </w:pPr>
-      <w:r>
-        <w:t>Wolfram Data Drop</w:t>
-      </w:r>
+      <w:proofErr w:type="spellStart"/>
+      <w:r>
+        <w:t>Wolfram</w:t>
+      </w:r>
+      <w:proofErr w:type="spellEnd"/>
+      <w:r>
+        <w:t xml:space="preserve"> Data </w:t>
+      </w:r>
+      <w:proofErr w:type="spellStart"/>
+      <w:r>
+        <w:t>Drop</w:t>
+      </w:r>
+      <w:proofErr w:type="spellEnd"/>
     </w:p>
     <w:p>
       <w:pPr>
@@ -5963,11 +6022,11 @@
       <w:pPr>
         <w:pStyle w:val="Ttulo3"/>
       </w:pPr>
-      <w:bookmarkStart w:id="8" w:name="_Toc445754610"/>
+      <w:bookmarkStart w:id="9" w:name="_Toc445758931"/>
       <w:r>
         <w:t>3.1.2 Fuente de información 2 sobre el tipo de tecnología en general</w:t>
       </w:r>
-      <w:bookmarkEnd w:id="8"/>
+      <w:bookmarkEnd w:id="9"/>
     </w:p>
     <w:p>
       <w:r>
@@ -6016,7 +6075,7 @@
       <w:pPr>
         <w:pStyle w:val="Ttulo3"/>
       </w:pPr>
-      <w:bookmarkStart w:id="9" w:name="_Toc445754611"/>
+      <w:bookmarkStart w:id="10" w:name="_Toc445758932"/>
       <w:r>
         <w:t>3.1.</w:t>
       </w:r>
@@ -6026,7 +6085,7 @@
       <w:r>
         <w:t xml:space="preserve"> Fuente de información n sobre el tipo de tecnología en general</w:t>
       </w:r>
-      <w:bookmarkEnd w:id="9"/>
+      <w:bookmarkEnd w:id="10"/>
     </w:p>
     <w:p>
       <w:r>
@@ -6108,7 +6167,7 @@
       <w:pPr>
         <w:pStyle w:val="Ttulo2"/>
       </w:pPr>
-      <w:bookmarkStart w:id="10" w:name="_Toc445754612"/>
+      <w:bookmarkStart w:id="11" w:name="_Toc445758933"/>
       <w:r>
         <w:t xml:space="preserve">3.2 </w:t>
       </w:r>
@@ -6118,20 +6177,20 @@
       <w:r>
         <w:t>Arduino</w:t>
       </w:r>
-      <w:bookmarkEnd w:id="10"/>
+      <w:bookmarkEnd w:id="11"/>
     </w:p>
     <w:p>
       <w:pPr>
         <w:pStyle w:val="Ttulo3"/>
       </w:pPr>
-      <w:bookmarkStart w:id="11" w:name="_Toc445754613"/>
+      <w:bookmarkStart w:id="12" w:name="_Toc445758934"/>
       <w:r>
         <w:t xml:space="preserve">3.2.1 Fuente de información 1 sobre </w:t>
       </w:r>
       <w:r>
         <w:t>Arduino</w:t>
       </w:r>
-      <w:bookmarkEnd w:id="11"/>
+      <w:bookmarkEnd w:id="12"/>
     </w:p>
     <w:p>
       <w:r>
@@ -6184,14 +6243,15 @@
           <w:tab w:val="left" w:pos="5565"/>
         </w:tabs>
       </w:pPr>
-      <w:bookmarkStart w:id="12" w:name="_Toc445754614"/>
-      <w:r>
+      <w:bookmarkStart w:id="13" w:name="_Toc445758935"/>
+      <w:r>
+        <w:lastRenderedPageBreak/>
         <w:t xml:space="preserve">3.2.2 Fuente de información 2 sobre </w:t>
       </w:r>
       <w:r>
         <w:t>Arduino</w:t>
       </w:r>
-      <w:bookmarkEnd w:id="12"/>
+      <w:bookmarkEnd w:id="13"/>
       <w:r>
         <w:tab/>
       </w:r>
@@ -6201,7 +6261,15 @@
         <w:t>Página web</w:t>
       </w:r>
       <w:r>
-        <w:t>, “Xataka”,</w:t>
+        <w:t>, “</w:t>
+      </w:r>
+      <w:proofErr w:type="spellStart"/>
+      <w:r>
+        <w:t>Xataka</w:t>
+      </w:r>
+      <w:proofErr w:type="spellEnd"/>
+      <w:r>
+        <w:t>”,</w:t>
       </w:r>
       <w:r>
         <w:t xml:space="preserve"> que sirve como guía para saber sobre Arduino. Se habla sobre qué es </w:t>
@@ -6252,7 +6320,7 @@
       <w:pPr>
         <w:pStyle w:val="Ttulo3"/>
       </w:pPr>
-      <w:bookmarkStart w:id="13" w:name="_Toc445754615"/>
+      <w:bookmarkStart w:id="14" w:name="_Toc445758936"/>
       <w:r>
         <w:t>3.2.3 Fuente de información 3</w:t>
       </w:r>
@@ -6262,7 +6330,7 @@
       <w:r>
         <w:t>Arduino</w:t>
       </w:r>
-      <w:bookmarkEnd w:id="13"/>
+      <w:bookmarkEnd w:id="14"/>
     </w:p>
     <w:p>
       <w:r>
@@ -6311,14 +6379,14 @@
       <w:pPr>
         <w:pStyle w:val="Ttulo3"/>
       </w:pPr>
-      <w:bookmarkStart w:id="14" w:name="_Toc445754616"/>
+      <w:bookmarkStart w:id="15" w:name="_Toc445758937"/>
       <w:r>
         <w:t xml:space="preserve">3.2.4 Fuente de información 4 sobre </w:t>
       </w:r>
       <w:r>
         <w:t>Arduino</w:t>
       </w:r>
-      <w:bookmarkEnd w:id="14"/>
+      <w:bookmarkEnd w:id="15"/>
     </w:p>
     <w:p>
       <w:r>
@@ -6371,14 +6439,14 @@
       <w:pPr>
         <w:pStyle w:val="Ttulo3"/>
       </w:pPr>
-      <w:bookmarkStart w:id="15" w:name="_Toc445754617"/>
+      <w:bookmarkStart w:id="16" w:name="_Toc445758938"/>
       <w:r>
         <w:t xml:space="preserve">3.2.5 Fuente de información 5 sobre </w:t>
       </w:r>
       <w:r>
         <w:t>Arduino</w:t>
       </w:r>
-      <w:bookmarkEnd w:id="15"/>
+      <w:bookmarkEnd w:id="16"/>
     </w:p>
     <w:p>
       <w:r>
@@ -6434,7 +6502,7 @@
         <w:pStyle w:val="Ttulo2"/>
         <w:ind w:left="708" w:hanging="708"/>
       </w:pPr>
-      <w:bookmarkStart w:id="16" w:name="_Toc445754618"/>
+      <w:bookmarkStart w:id="17" w:name="_Toc445758939"/>
       <w:r>
         <w:t xml:space="preserve">3.3 </w:t>
       </w:r>
@@ -6444,20 +6512,20 @@
       <w:r>
         <w:t>Raspberry Pi</w:t>
       </w:r>
-      <w:bookmarkEnd w:id="16"/>
+      <w:bookmarkEnd w:id="17"/>
     </w:p>
     <w:p>
       <w:pPr>
         <w:pStyle w:val="Ttulo3"/>
       </w:pPr>
-      <w:bookmarkStart w:id="17" w:name="_Toc445754619"/>
+      <w:bookmarkStart w:id="18" w:name="_Toc445758940"/>
       <w:r>
         <w:t xml:space="preserve">3.3.1 Fuente de información 1 sobre </w:t>
       </w:r>
       <w:r>
         <w:t>Raspberry Pi</w:t>
       </w:r>
-      <w:bookmarkEnd w:id="17"/>
+      <w:bookmarkEnd w:id="18"/>
     </w:p>
     <w:p>
       <w:r>
@@ -6473,7 +6541,15 @@
         </w:numPr>
       </w:pPr>
       <w:r>
-        <w:t>Productos (versiones de las placas Pi0, P2, P3 etc)</w:t>
+        <w:t xml:space="preserve">Productos (versiones de las placas Pi0, P2, P3 </w:t>
+      </w:r>
+      <w:proofErr w:type="spellStart"/>
+      <w:r>
+        <w:t>etc</w:t>
+      </w:r>
+      <w:proofErr w:type="spellEnd"/>
+      <w:r>
+        <w:t>)</w:t>
       </w:r>
     </w:p>
     <w:p>
@@ -6563,7 +6639,7 @@
       <w:pPr>
         <w:pStyle w:val="Ttulo3"/>
       </w:pPr>
-      <w:bookmarkStart w:id="18" w:name="_Toc445754620"/>
+      <w:bookmarkStart w:id="19" w:name="_Toc445758941"/>
       <w:r>
         <w:lastRenderedPageBreak/>
         <w:t xml:space="preserve">3.3.2 Fuente de información 2 sobre </w:t>
@@ -6571,11 +6647,35 @@
       <w:r>
         <w:t>Raspberry Pi</w:t>
       </w:r>
-      <w:bookmarkEnd w:id="18"/>
-    </w:p>
-    <w:p>
-      <w:r>
-        <w:t>Versión oficial de Windows IoT para Rasberry donde se ofrece información para implementar proyectos IoT sobre arquitectura Windows.</w:t>
+      <w:bookmarkEnd w:id="19"/>
+    </w:p>
+    <w:p>
+      <w:r>
+        <w:t xml:space="preserve">Versión oficial de Windows </w:t>
+      </w:r>
+      <w:proofErr w:type="spellStart"/>
+      <w:r>
+        <w:t>IoT</w:t>
+      </w:r>
+      <w:proofErr w:type="spellEnd"/>
+      <w:r>
+        <w:t xml:space="preserve"> para </w:t>
+      </w:r>
+      <w:proofErr w:type="spellStart"/>
+      <w:r>
+        <w:t>Rasberry</w:t>
+      </w:r>
+      <w:proofErr w:type="spellEnd"/>
+      <w:r>
+        <w:t xml:space="preserve"> donde se ofrece información para implementar proyectos </w:t>
+      </w:r>
+      <w:proofErr w:type="spellStart"/>
+      <w:r>
+        <w:t>IoT</w:t>
+      </w:r>
+      <w:proofErr w:type="spellEnd"/>
+      <w:r>
+        <w:t xml:space="preserve"> sobre arquitectura Windows.</w:t>
       </w:r>
     </w:p>
     <w:p>
@@ -6617,7 +6717,7 @@
       <w:pPr>
         <w:pStyle w:val="Ttulo3"/>
       </w:pPr>
-      <w:bookmarkStart w:id="19" w:name="_Toc445754621"/>
+      <w:bookmarkStart w:id="20" w:name="_Toc445758942"/>
       <w:r>
         <w:t>3.3.3</w:t>
       </w:r>
@@ -6633,7 +6733,7 @@
       <w:r>
         <w:t>Raspberry Pi</w:t>
       </w:r>
-      <w:bookmarkEnd w:id="19"/>
+      <w:bookmarkEnd w:id="20"/>
     </w:p>
     <w:p>
       <w:r>
@@ -6686,7 +6786,7 @@
       <w:pPr>
         <w:pStyle w:val="Ttulo1"/>
       </w:pPr>
-      <w:bookmarkStart w:id="20" w:name="_Toc445754622"/>
+      <w:bookmarkStart w:id="21" w:name="_Toc445758943"/>
       <w:r>
         <w:lastRenderedPageBreak/>
         <w:t xml:space="preserve">4. </w:t>
@@ -6697,13 +6797,13 @@
       <w:r>
         <w:t xml:space="preserve"> (cursos no gratuitos)</w:t>
       </w:r>
-      <w:bookmarkEnd w:id="20"/>
+      <w:bookmarkEnd w:id="21"/>
     </w:p>
     <w:p>
       <w:pPr>
         <w:pStyle w:val="Ttulo2"/>
       </w:pPr>
-      <w:bookmarkStart w:id="21" w:name="_Toc445754623"/>
+      <w:bookmarkStart w:id="22" w:name="_Toc445758944"/>
       <w:r>
         <w:t>4</w:t>
       </w:r>
@@ -6719,13 +6819,13 @@
       <w:r>
         <w:t>INTERNET DE LAS COSAS</w:t>
       </w:r>
-      <w:bookmarkEnd w:id="21"/>
+      <w:bookmarkEnd w:id="22"/>
     </w:p>
     <w:p>
       <w:pPr>
         <w:pStyle w:val="Ttulo3"/>
       </w:pPr>
-      <w:bookmarkStart w:id="22" w:name="_Toc445754624"/>
+      <w:bookmarkStart w:id="23" w:name="_Toc445758945"/>
       <w:r>
         <w:t>4.1.1 Curso no gratuito 1 sobre</w:t>
       </w:r>
@@ -6738,14 +6838,22 @@
       <w:r>
         <w:t xml:space="preserve"> cosas</w:t>
       </w:r>
-      <w:bookmarkEnd w:id="22"/>
+      <w:bookmarkEnd w:id="23"/>
     </w:p>
     <w:p>
       <w:r>
         <w:t>Curso sobre Internet de las</w:t>
       </w:r>
       <w:r>
-        <w:t xml:space="preserve"> Cosas impartido por “Coursera”. </w:t>
+        <w:t xml:space="preserve"> Cosas impartido por “</w:t>
+      </w:r>
+      <w:proofErr w:type="spellStart"/>
+      <w:r>
+        <w:t>Coursera</w:t>
+      </w:r>
+      <w:proofErr w:type="spellEnd"/>
+      <w:r>
+        <w:t xml:space="preserve">”. </w:t>
       </w:r>
       <w:r>
         <w:t xml:space="preserve">Este curso se divide en 5 cursos, un proyecto final y un certificado. </w:t>
@@ -6792,7 +6900,15 @@
         <w:t>Segundo curso</w:t>
       </w:r>
       <w:r>
-        <w:t xml:space="preserve"> - “Internet de las Cosas: Estableciendo tu Plataforma de Desarrollo DragonBoard™”, duración 10 semanas. </w:t>
+        <w:t xml:space="preserve"> - “Internet de las Cosas: Estableciendo tu Plataforma de Desarrollo </w:t>
+      </w:r>
+      <w:proofErr w:type="spellStart"/>
+      <w:r>
+        <w:t>DragonBoard</w:t>
+      </w:r>
+      <w:proofErr w:type="spellEnd"/>
+      <w:r>
+        <w:t xml:space="preserve">™”, duración 10 semanas. </w:t>
       </w:r>
     </w:p>
     <w:p>
@@ -6937,14 +7053,14 @@
       <w:pPr>
         <w:pStyle w:val="Ttulo3"/>
       </w:pPr>
-      <w:bookmarkStart w:id="23" w:name="_Toc445754625"/>
+      <w:bookmarkStart w:id="24" w:name="_Toc445758946"/>
       <w:r>
         <w:t xml:space="preserve">4.1.2 Curso no gratuito 2 sobre </w:t>
       </w:r>
       <w:r>
         <w:t>Internet de las cosas</w:t>
       </w:r>
-      <w:bookmarkEnd w:id="23"/>
+      <w:bookmarkEnd w:id="24"/>
     </w:p>
     <w:p>
       <w:pPr>
@@ -6953,7 +7069,15 @@
         </w:rPr>
       </w:pPr>
       <w:r>
-        <w:t xml:space="preserve">Curso sobre Internet de las Cosas impartido por “Coursera”, en inglés. La duración del curso es de </w:t>
+        <w:t>Curso sobre Internet de las Cosas impartido por “</w:t>
+      </w:r>
+      <w:proofErr w:type="spellStart"/>
+      <w:r>
+        <w:t>Coursera</w:t>
+      </w:r>
+      <w:proofErr w:type="spellEnd"/>
+      <w:r>
+        <w:t xml:space="preserve">”, en inglés. La duración del curso es de </w:t>
       </w:r>
       <w:r>
         <w:rPr>
@@ -7034,7 +7158,7 @@
       <w:pPr>
         <w:pStyle w:val="Ttulo3"/>
       </w:pPr>
-      <w:bookmarkStart w:id="24" w:name="_Toc445754626"/>
+      <w:bookmarkStart w:id="25" w:name="_Toc445758947"/>
       <w:r>
         <w:lastRenderedPageBreak/>
         <w:t>4.1.3</w:t>
@@ -7051,7 +7175,7 @@
       <w:r>
         <w:t>Internet de las cosas</w:t>
       </w:r>
-      <w:bookmarkEnd w:id="24"/>
+      <w:bookmarkEnd w:id="25"/>
     </w:p>
     <w:p>
       <w:r>
@@ -7060,7 +7184,15 @@
     </w:p>
     <w:p>
       <w:r>
-        <w:t xml:space="preserve">El título del curso es “Internet de las Cosas: Introducción para inmigrantes digitales”. Es un curso a distancia (online) en línea desde el 23 de mayo hasta el 17 de junio del 2016, a través de la plataforma ITU Academy (Moodle) y fecha límite del registro es el 13 de mayo de 2016. </w:t>
+        <w:t xml:space="preserve">El título del curso es “Internet de las Cosas: Introducción para inmigrantes digitales”. Es un curso a distancia (online) en línea desde el 23 de mayo hasta el 17 de junio del 2016, a través de la plataforma ITU </w:t>
+      </w:r>
+      <w:proofErr w:type="spellStart"/>
+      <w:r>
+        <w:t>Academy</w:t>
+      </w:r>
+      <w:proofErr w:type="spellEnd"/>
+      <w:r>
+        <w:t xml:space="preserve"> (Moodle) y fecha límite del registro es el 13 de mayo de 2016. </w:t>
       </w:r>
     </w:p>
     <w:p>
@@ -7196,7 +7328,7 @@
       <w:pPr>
         <w:pStyle w:val="Ttulo2"/>
       </w:pPr>
-      <w:bookmarkStart w:id="25" w:name="_Toc445754627"/>
+      <w:bookmarkStart w:id="26" w:name="_Toc445758948"/>
       <w:r>
         <w:lastRenderedPageBreak/>
         <w:t>4.2 Cursos</w:t>
@@ -7210,27 +7342,69 @@
       <w:r>
         <w:t xml:space="preserve">sobre </w:t>
       </w:r>
+      <w:proofErr w:type="spellStart"/>
       <w:r>
         <w:t>aRDUINO</w:t>
       </w:r>
-      <w:bookmarkEnd w:id="25"/>
+      <w:bookmarkEnd w:id="26"/>
+      <w:proofErr w:type="spellEnd"/>
     </w:p>
     <w:p>
       <w:pPr>
         <w:pStyle w:val="Ttulo3"/>
       </w:pPr>
-      <w:bookmarkStart w:id="26" w:name="_Toc445754628"/>
+      <w:bookmarkStart w:id="27" w:name="_Toc445758949"/>
       <w:r>
         <w:t xml:space="preserve">4.2.1 Curso no gratuito 1 sobre </w:t>
       </w:r>
       <w:r>
         <w:t>Arduino</w:t>
       </w:r>
-      <w:bookmarkEnd w:id="26"/>
-    </w:p>
-    <w:p>
-      <w:r>
-        <w:t xml:space="preserve">Curso Arduino impartido por “SEED STUDIO” (Intersection of Architecture, Objects, Humans and Technology) de 30 horas (Presenciales o por vídeo conferencia). </w:t>
+      <w:bookmarkEnd w:id="27"/>
+    </w:p>
+    <w:p>
+      <w:r>
+        <w:t>Curso Arduino impartido por “SEED STUDIO” (</w:t>
+      </w:r>
+      <w:proofErr w:type="spellStart"/>
+      <w:r>
+        <w:t>Intersection</w:t>
+      </w:r>
+      <w:proofErr w:type="spellEnd"/>
+      <w:r>
+        <w:t xml:space="preserve"> of </w:t>
+      </w:r>
+      <w:proofErr w:type="spellStart"/>
+      <w:r>
+        <w:t>Architecture</w:t>
+      </w:r>
+      <w:proofErr w:type="spellEnd"/>
+      <w:r>
+        <w:t xml:space="preserve">, </w:t>
+      </w:r>
+      <w:proofErr w:type="spellStart"/>
+      <w:r>
+        <w:t>Objects</w:t>
+      </w:r>
+      <w:proofErr w:type="spellEnd"/>
+      <w:r>
+        <w:t xml:space="preserve">, </w:t>
+      </w:r>
+      <w:proofErr w:type="spellStart"/>
+      <w:r>
+        <w:t>Humans</w:t>
+      </w:r>
+      <w:proofErr w:type="spellEnd"/>
+      <w:r>
+        <w:t xml:space="preserve"> and </w:t>
+      </w:r>
+      <w:proofErr w:type="spellStart"/>
+      <w:r>
+        <w:t>Technology</w:t>
+      </w:r>
+      <w:proofErr w:type="spellEnd"/>
+      <w:r>
+        <w:t xml:space="preserve">) de 30 horas (Presenciales o por vídeo conferencia). </w:t>
       </w:r>
     </w:p>
     <w:p>
@@ -7296,7 +7470,7 @@
       <w:pPr>
         <w:pStyle w:val="Ttulo3"/>
       </w:pPr>
-      <w:bookmarkStart w:id="27" w:name="_Toc445754629"/>
+      <w:bookmarkStart w:id="28" w:name="_Toc445758950"/>
       <w:r>
         <w:t>4.2.2 Curso no gratuito</w:t>
       </w:r>
@@ -7309,7 +7483,7 @@
       <w:r>
         <w:t>Arduino</w:t>
       </w:r>
-      <w:bookmarkEnd w:id="27"/>
+      <w:bookmarkEnd w:id="28"/>
     </w:p>
     <w:p>
       <w:r>
@@ -7373,7 +7547,7 @@
       <w:pPr>
         <w:pStyle w:val="Ttulo3"/>
       </w:pPr>
-      <w:bookmarkStart w:id="28" w:name="_Toc445754630"/>
+      <w:bookmarkStart w:id="29" w:name="_Toc445758951"/>
       <w:r>
         <w:t>4.2.</w:t>
       </w:r>
@@ -7392,11 +7566,19 @@
       <w:r>
         <w:t>Arduino</w:t>
       </w:r>
-      <w:bookmarkEnd w:id="28"/>
-    </w:p>
-    <w:p>
-      <w:r>
-        <w:t xml:space="preserve">Curso Arduino, impartido por “EducaciónIT” (empresa dedicada a brindar servicios de capacitación en las principales tecnologías de la información. Su oferta de formación se encuentra orientada al desarrollo profesional buscando potenciar las habilidades personales de los alumnos. </w:t>
+      <w:bookmarkEnd w:id="29"/>
+    </w:p>
+    <w:p>
+      <w:r>
+        <w:t>Curso Arduino, impartido por “</w:t>
+      </w:r>
+      <w:proofErr w:type="spellStart"/>
+      <w:r>
+        <w:t>EducaciónIT</w:t>
+      </w:r>
+      <w:proofErr w:type="spellEnd"/>
+      <w:r>
+        <w:t xml:space="preserve">” (empresa dedicada a brindar servicios de capacitación en las principales tecnologías de la información. Su oferta de formación se encuentra orientada al desarrollo profesional buscando potenciar las habilidades personales de los alumnos. </w:t>
       </w:r>
     </w:p>
     <w:p>
@@ -7440,16 +7622,24 @@
       <w:pPr>
         <w:pStyle w:val="Ttulo3"/>
       </w:pPr>
-      <w:bookmarkStart w:id="29" w:name="_Toc445754631"/>
+      <w:bookmarkStart w:id="30" w:name="_Toc445758952"/>
       <w:r>
         <w:lastRenderedPageBreak/>
         <w:t>4.2.4 Curso no gratuito 4 sobre Arduino</w:t>
       </w:r>
-      <w:bookmarkEnd w:id="29"/>
-    </w:p>
-    <w:p>
-      <w:r>
-        <w:t>Curso Arduino, impartido por “KiwiBot” (en Sevilla). En  este curso se pretende dar a conocer los mecanismos de programación de la placa Arduino, sus principales características, usos y aplicaciones adaptando el temario y las horas para realizarse en 5 sesiones, el curso dura 15 horas. Se debe realizar de manera presencial, impartido por 2 profesores. El máximo son 15 plazas.</w:t>
+      <w:bookmarkEnd w:id="30"/>
+    </w:p>
+    <w:p>
+      <w:r>
+        <w:t>Curso Arduino, impartido por “</w:t>
+      </w:r>
+      <w:proofErr w:type="spellStart"/>
+      <w:r>
+        <w:t>KiwiBot</w:t>
+      </w:r>
+      <w:proofErr w:type="spellEnd"/>
+      <w:r>
+        <w:t>” (en Sevilla). En  este curso se pretende dar a conocer los mecanismos de programación de la placa Arduino, sus principales características, usos y aplicaciones adaptando el temario y las horas para realizarse en 5 sesiones, el curso dura 15 horas. Se debe realizar de manera presencial, impartido por 2 profesores. El máximo son 15 plazas.</w:t>
       </w:r>
     </w:p>
     <w:p>
@@ -7497,15 +7687,39 @@
       <w:pPr>
         <w:pStyle w:val="Ttulo3"/>
       </w:pPr>
-      <w:bookmarkStart w:id="30" w:name="_Toc445754632"/>
+      <w:bookmarkStart w:id="31" w:name="_Toc445758953"/>
       <w:r>
         <w:t>4.2.5 Curso no gratuito 5 sobre Arduino</w:t>
       </w:r>
-      <w:bookmarkEnd w:id="30"/>
-    </w:p>
-    <w:p>
-      <w:r>
-        <w:t xml:space="preserve">Página web, “MicroElectrónicos”. Curso impartido online (grabado) vía webcasting por Internet. Por la compra se obtiene acceso a ver los videos y descargar el material pdf del curso durante 30 días (los vídeos no se venden en formato físico). </w:t>
+      <w:bookmarkEnd w:id="31"/>
+    </w:p>
+    <w:p>
+      <w:r>
+        <w:t>Página web, “</w:t>
+      </w:r>
+      <w:proofErr w:type="spellStart"/>
+      <w:r>
+        <w:t>MicroElectrónicos</w:t>
+      </w:r>
+      <w:proofErr w:type="spellEnd"/>
+      <w:r>
+        <w:t xml:space="preserve">”. Curso impartido online (grabado) vía </w:t>
+      </w:r>
+      <w:proofErr w:type="spellStart"/>
+      <w:r>
+        <w:t>webcasting</w:t>
+      </w:r>
+      <w:proofErr w:type="spellEnd"/>
+      <w:r>
+        <w:t xml:space="preserve"> por Internet. Por la compra se obtiene acceso a ver los videos y descargar el material </w:t>
+      </w:r>
+      <w:proofErr w:type="spellStart"/>
+      <w:r>
+        <w:t>pdf</w:t>
+      </w:r>
+      <w:proofErr w:type="spellEnd"/>
+      <w:r>
+        <w:t xml:space="preserve"> del curso durante 30 días (los vídeos no se venden en formato físico). </w:t>
       </w:r>
     </w:p>
     <w:p>
@@ -7632,7 +7846,7 @@
       <w:pPr>
         <w:pStyle w:val="Ttulo2"/>
       </w:pPr>
-      <w:bookmarkStart w:id="31" w:name="_Toc445754633"/>
+      <w:bookmarkStart w:id="32" w:name="_Toc445758954"/>
       <w:r>
         <w:lastRenderedPageBreak/>
         <w:t>4.3 Cursos</w:t>
@@ -7649,20 +7863,20 @@
       <w:r>
         <w:t>Raspberry Pi</w:t>
       </w:r>
-      <w:bookmarkEnd w:id="31"/>
+      <w:bookmarkEnd w:id="32"/>
     </w:p>
     <w:p>
       <w:pPr>
         <w:pStyle w:val="Ttulo3"/>
       </w:pPr>
-      <w:bookmarkStart w:id="32" w:name="_Toc445754634"/>
+      <w:bookmarkStart w:id="33" w:name="_Toc445758955"/>
       <w:r>
         <w:t xml:space="preserve">4.3.1 Curso no gratuito 1 sobre </w:t>
       </w:r>
       <w:r>
         <w:t>Raspberry Pi</w:t>
       </w:r>
-      <w:bookmarkEnd w:id="32"/>
+      <w:bookmarkEnd w:id="33"/>
     </w:p>
     <w:p>
       <w:pPr>
@@ -7676,11 +7890,19 @@
       <w:r>
         <w:t xml:space="preserve"> </w:t>
       </w:r>
-      <w:r>
-        <w:rPr>
-          <w:lang w:val="en-US"/>
-        </w:rPr>
-        <w:t>Contenido:</w:t>
+      <w:proofErr w:type="spellStart"/>
+      <w:r>
+        <w:rPr>
+          <w:lang w:val="en-US"/>
+        </w:rPr>
+        <w:t>Contenido</w:t>
+      </w:r>
+      <w:proofErr w:type="spellEnd"/>
+      <w:r>
+        <w:rPr>
+          <w:lang w:val="en-US"/>
+        </w:rPr>
+        <w:t>:</w:t>
       </w:r>
     </w:p>
     <w:p>
@@ -7807,60 +8029,6 @@
           <w:lang w:val="en-US"/>
         </w:rPr>
         <w:t>Using GPIO</w:t>
-      </w:r>
-    </w:p>
-    <w:p>
-      <w:pPr>
-        <w:pStyle w:val="Prrafodelista"/>
-        <w:numPr>
-          <w:ilvl w:val="0"/>
-          <w:numId w:val="11"/>
-        </w:numPr>
-        <w:rPr>
-          <w:lang w:val="en-US"/>
-        </w:rPr>
-      </w:pPr>
-      <w:r>
-        <w:rPr>
-          <w:lang w:val="en-US"/>
-        </w:rPr>
-        <w:t>Using Python to Program the Raspberry Pi</w:t>
-      </w:r>
-    </w:p>
-    <w:p>
-      <w:pPr>
-        <w:pStyle w:val="Prrafodelista"/>
-        <w:numPr>
-          <w:ilvl w:val="0"/>
-          <w:numId w:val="11"/>
-        </w:numPr>
-        <w:rPr>
-          <w:lang w:val="en-US"/>
-        </w:rPr>
-      </w:pPr>
-      <w:r>
-        <w:rPr>
-          <w:lang w:val="en-US"/>
-        </w:rPr>
-        <w:t>Using Scratch to Program the Raspberry Pi</w:t>
-      </w:r>
-    </w:p>
-    <w:p>
-      <w:pPr>
-        <w:pStyle w:val="Prrafodelista"/>
-        <w:numPr>
-          <w:ilvl w:val="0"/>
-          <w:numId w:val="11"/>
-        </w:numPr>
-        <w:rPr>
-          <w:lang w:val="en-US"/>
-        </w:rPr>
-      </w:pPr>
-      <w:r>
-        <w:rPr>
-          <w:lang w:val="en-US"/>
-        </w:rPr>
-        <w:t>Using Raspberry Pi as a Media Center</w:t>
       </w:r>
     </w:p>
     <w:p>
@@ -7909,14 +8077,14 @@
       <w:pPr>
         <w:pStyle w:val="Ttulo3"/>
       </w:pPr>
-      <w:bookmarkStart w:id="33" w:name="_Toc445754635"/>
+      <w:bookmarkStart w:id="34" w:name="_Toc445758956"/>
       <w:r>
         <w:t xml:space="preserve">4.3.2 Curso no gratuito 2 sobre </w:t>
       </w:r>
       <w:r>
         <w:t>Raspberry Pi</w:t>
       </w:r>
-      <w:bookmarkEnd w:id="33"/>
+      <w:bookmarkEnd w:id="34"/>
     </w:p>
     <w:p>
       <w:r>
@@ -8018,6 +8186,8 @@
     <w:p>
       <w:pPr>
         <w:rPr>
+          <w:i/>
+          <w:color w:val="4F81BD" w:themeColor="accent1"/>
           <w:lang w:val="en-US"/>
         </w:rPr>
       </w:pPr>
@@ -8039,46 +8209,10 @@
     </w:p>
     <w:p>
       <w:pPr>
-        <w:rPr>
-          <w:lang w:val="en-US"/>
-        </w:rPr>
-      </w:pPr>
-    </w:p>
-    <w:p>
-      <w:pPr>
-        <w:rPr>
-          <w:lang w:val="en-US"/>
-        </w:rPr>
-      </w:pPr>
-    </w:p>
-    <w:p>
-      <w:pPr>
-        <w:rPr>
-          <w:lang w:val="en-US"/>
-        </w:rPr>
-      </w:pPr>
-    </w:p>
-    <w:p>
-      <w:pPr>
-        <w:rPr>
-          <w:lang w:val="en-US"/>
-        </w:rPr>
-      </w:pPr>
-    </w:p>
-    <w:p>
-      <w:pPr>
-        <w:rPr>
-          <w:lang w:val="en-US"/>
-        </w:rPr>
-      </w:pPr>
-    </w:p>
-    <w:p>
-      <w:pPr>
         <w:pStyle w:val="Ttulo3"/>
       </w:pPr>
-      <w:bookmarkStart w:id="34" w:name="_Toc445754636"/>
-      <w:r>
-        <w:lastRenderedPageBreak/>
+      <w:bookmarkStart w:id="35" w:name="_Toc445758957"/>
+      <w:r>
         <w:t>4.3.</w:t>
       </w:r>
       <w:r>
@@ -8096,11 +8230,19 @@
       <w:r>
         <w:t>Raspberry Pi</w:t>
       </w:r>
-      <w:bookmarkEnd w:id="34"/>
-    </w:p>
-    <w:p>
-      <w:r>
-        <w:t>Curso MOOC de 53 horas para aprender sobre la configuración y la implementación hardware de soluciones IoT con Raspberry. Contenido:</w:t>
+      <w:bookmarkEnd w:id="35"/>
+    </w:p>
+    <w:p>
+      <w:r>
+        <w:t xml:space="preserve">Curso MOOC de 53 horas para aprender sobre la configuración y la implementación hardware de soluciones </w:t>
+      </w:r>
+      <w:proofErr w:type="spellStart"/>
+      <w:r>
+        <w:t>IoT</w:t>
+      </w:r>
+      <w:proofErr w:type="spellEnd"/>
+      <w:r>
+        <w:t xml:space="preserve"> con Raspberry. Contenido:</w:t>
       </w:r>
     </w:p>
     <w:p>
@@ -8130,7 +8272,21 @@
         <w:rPr>
           <w:lang w:val="en-US"/>
         </w:rPr>
-        <w:t>Create Raspberry Pi based Walky Talky.</w:t>
+        <w:t xml:space="preserve">Create Raspberry Pi based </w:t>
+      </w:r>
+      <w:proofErr w:type="spellStart"/>
+      <w:r>
+        <w:rPr>
+          <w:lang w:val="en-US"/>
+        </w:rPr>
+        <w:t>Walky</w:t>
+      </w:r>
+      <w:proofErr w:type="spellEnd"/>
+      <w:r>
+        <w:rPr>
+          <w:lang w:val="en-US"/>
+        </w:rPr>
+        <w:t xml:space="preserve"> Talky.</w:t>
       </w:r>
     </w:p>
     <w:p>
@@ -8227,29 +8383,9 @@
     </w:p>
     <w:p>
       <w:pPr>
-        <w:jc w:val="left"/>
-        <w:rPr>
-          <w:rFonts w:asciiTheme="majorHAnsi" w:eastAsiaTheme="majorEastAsia" w:hAnsiTheme="majorHAnsi" w:cstheme="majorBidi"/>
-          <w:b/>
-          <w:bCs/>
-          <w:color w:val="365F91" w:themeColor="accent1" w:themeShade="BF"/>
-          <w:sz w:val="28"/>
-          <w:szCs w:val="28"/>
-          <w:lang w:val="en-US"/>
-        </w:rPr>
-      </w:pPr>
-      <w:r>
-        <w:rPr>
-          <w:lang w:val="en-US"/>
-        </w:rPr>
-        <w:br w:type="page"/>
-      </w:r>
-    </w:p>
-    <w:p>
-      <w:pPr>
         <w:pStyle w:val="Ttulo1"/>
       </w:pPr>
-      <w:bookmarkStart w:id="35" w:name="_Toc445754637"/>
+      <w:bookmarkStart w:id="36" w:name="_Toc445758958"/>
       <w:r>
         <w:lastRenderedPageBreak/>
         <w:t xml:space="preserve">5. </w:t>
@@ -8260,13 +8396,13 @@
       <w:r>
         <w:t xml:space="preserve"> (cursos gratuitos)</w:t>
       </w:r>
-      <w:bookmarkEnd w:id="35"/>
+      <w:bookmarkEnd w:id="36"/>
     </w:p>
     <w:p>
       <w:pPr>
         <w:pStyle w:val="Ttulo2"/>
       </w:pPr>
-      <w:bookmarkStart w:id="36" w:name="_Toc445754638"/>
+      <w:bookmarkStart w:id="37" w:name="_Toc445758959"/>
       <w:r>
         <w:t>5</w:t>
       </w:r>
@@ -8282,25 +8418,43 @@
       <w:r>
         <w:t xml:space="preserve"> en general</w:t>
       </w:r>
-      <w:bookmarkEnd w:id="36"/>
+      <w:bookmarkEnd w:id="37"/>
     </w:p>
     <w:p>
       <w:pPr>
         <w:pStyle w:val="Ttulo3"/>
       </w:pPr>
-      <w:bookmarkStart w:id="37" w:name="_Toc445754639"/>
+      <w:bookmarkStart w:id="38" w:name="_Toc445758960"/>
       <w:r>
         <w:t>5.1.1 Curso gratuito 1 sobre el tipo de tecnología en general</w:t>
       </w:r>
-      <w:bookmarkEnd w:id="37"/>
-    </w:p>
-    <w:p>
-      <w:r>
-        <w:t xml:space="preserve">MOOC online gratuito ofrecido por la Universidad King’s College de Londres a través de la plataforma </w:t>
-      </w:r>
+      <w:bookmarkEnd w:id="38"/>
+    </w:p>
+    <w:p>
+      <w:r>
+        <w:t xml:space="preserve">MOOC online gratuito ofrecido por la Universidad </w:t>
+      </w:r>
+      <w:proofErr w:type="spellStart"/>
+      <w:r>
+        <w:t>King’s</w:t>
+      </w:r>
+      <w:proofErr w:type="spellEnd"/>
+      <w:r>
+        <w:t xml:space="preserve"> </w:t>
+      </w:r>
+      <w:proofErr w:type="spellStart"/>
+      <w:r>
+        <w:t>College</w:t>
+      </w:r>
+      <w:proofErr w:type="spellEnd"/>
+      <w:r>
+        <w:t xml:space="preserve"> de Londres a través de la plataforma </w:t>
+      </w:r>
+      <w:proofErr w:type="spellStart"/>
       <w:r>
         <w:t>futurelearn</w:t>
       </w:r>
+      <w:proofErr w:type="spellEnd"/>
       <w:r>
         <w:t xml:space="preserve"> de 4 semanas de duración con un total de 8 horas. </w:t>
       </w:r>
@@ -8347,26 +8501,56 @@
       <w:pPr>
         <w:pStyle w:val="Ttulo3"/>
       </w:pPr>
-      <w:bookmarkStart w:id="38" w:name="_Toc445754640"/>
+      <w:bookmarkStart w:id="39" w:name="_Toc445758961"/>
       <w:r>
         <w:t>5.1.2 Curso gratuito 2 sobre el tipo de tecnología en general</w:t>
       </w:r>
-      <w:bookmarkEnd w:id="38"/>
-    </w:p>
-    <w:p>
-      <w:pPr>
-        <w:rPr>
-          <w:lang w:val="en-US"/>
-        </w:rPr>
-      </w:pPr>
-      <w:r>
-        <w:t xml:space="preserve">MOOC de la Universidad de Princeton sobre “redes en la niebla”, la infraestructura tecnológica que dará soporte al IoT, e introducción al Internet de las Cosas. </w:t>
-      </w:r>
-      <w:r>
-        <w:rPr>
-          <w:lang w:val="en-US"/>
-        </w:rPr>
-        <w:t>Contenido del curso:</w:t>
+      <w:bookmarkEnd w:id="39"/>
+    </w:p>
+    <w:p>
+      <w:pPr>
+        <w:rPr>
+          <w:lang w:val="en-US"/>
+        </w:rPr>
+      </w:pPr>
+      <w:r>
+        <w:t xml:space="preserve">MOOC de la Universidad de Princeton sobre “redes en la niebla”, la infraestructura tecnológica que dará soporte al </w:t>
+      </w:r>
+      <w:proofErr w:type="spellStart"/>
+      <w:r>
+        <w:t>IoT</w:t>
+      </w:r>
+      <w:proofErr w:type="spellEnd"/>
+      <w:r>
+        <w:t xml:space="preserve">, e introducción al Internet de las Cosas. </w:t>
+      </w:r>
+      <w:proofErr w:type="spellStart"/>
+      <w:r>
+        <w:rPr>
+          <w:lang w:val="en-US"/>
+        </w:rPr>
+        <w:t>Contenido</w:t>
+      </w:r>
+      <w:proofErr w:type="spellEnd"/>
+      <w:r>
+        <w:rPr>
+          <w:lang w:val="en-US"/>
+        </w:rPr>
+        <w:t xml:space="preserve"> del </w:t>
+      </w:r>
+      <w:proofErr w:type="spellStart"/>
+      <w:r>
+        <w:rPr>
+          <w:lang w:val="en-US"/>
+        </w:rPr>
+        <w:t>curso</w:t>
+      </w:r>
+      <w:proofErr w:type="spellEnd"/>
+      <w:r>
+        <w:rPr>
+          <w:lang w:val="en-US"/>
+        </w:rPr>
+        <w:t>:</w:t>
       </w:r>
     </w:p>
     <w:p>
@@ -8402,8 +8586,16 @@
         <w:rPr>
           <w:lang w:val="en-US"/>
         </w:rPr>
-        <w:t>Overview: From IT to loT</w:t>
-      </w:r>
+        <w:t xml:space="preserve">Overview: From IT to </w:t>
+      </w:r>
+      <w:proofErr w:type="spellStart"/>
+      <w:r>
+        <w:rPr>
+          <w:lang w:val="en-US"/>
+        </w:rPr>
+        <w:t>loT</w:t>
+      </w:r>
+      <w:proofErr w:type="spellEnd"/>
     </w:p>
     <w:p>
       <w:pPr>
@@ -8528,8 +8720,16 @@
         <w:rPr>
           <w:lang w:val="en-US"/>
         </w:rPr>
-        <w:t>Consumer and wearable IoT</w:t>
-      </w:r>
+        <w:t xml:space="preserve">Consumer and wearable </w:t>
+      </w:r>
+      <w:proofErr w:type="spellStart"/>
+      <w:r>
+        <w:rPr>
+          <w:lang w:val="en-US"/>
+        </w:rPr>
+        <w:t>IoT</w:t>
+      </w:r>
+      <w:proofErr w:type="spellEnd"/>
     </w:p>
     <w:p>
       <w:pPr>
@@ -8546,8 +8746,16 @@
         <w:rPr>
           <w:lang w:val="en-US"/>
         </w:rPr>
-        <w:t>Connected cars IoT</w:t>
-      </w:r>
+        <w:t xml:space="preserve">Connected cars </w:t>
+      </w:r>
+      <w:proofErr w:type="spellStart"/>
+      <w:r>
+        <w:rPr>
+          <w:lang w:val="en-US"/>
+        </w:rPr>
+        <w:t>IoT</w:t>
+      </w:r>
+      <w:proofErr w:type="spellEnd"/>
     </w:p>
     <w:p>
       <w:pPr>
@@ -8564,8 +8772,16 @@
         <w:rPr>
           <w:lang w:val="en-US"/>
         </w:rPr>
-        <w:t>Smart grids IoT</w:t>
-      </w:r>
+        <w:t xml:space="preserve">Smart grids </w:t>
+      </w:r>
+      <w:proofErr w:type="spellStart"/>
+      <w:r>
+        <w:rPr>
+          <w:lang w:val="en-US"/>
+        </w:rPr>
+        <w:t>IoT</w:t>
+      </w:r>
+      <w:proofErr w:type="spellEnd"/>
     </w:p>
     <w:p>
       <w:pPr>
@@ -8582,8 +8798,16 @@
         <w:rPr>
           <w:lang w:val="en-US"/>
         </w:rPr>
-        <w:t>Healthcare IoT</w:t>
-      </w:r>
+        <w:t xml:space="preserve">Healthcare </w:t>
+      </w:r>
+      <w:proofErr w:type="spellStart"/>
+      <w:r>
+        <w:rPr>
+          <w:lang w:val="en-US"/>
+        </w:rPr>
+        <w:t>IoT</w:t>
+      </w:r>
+      <w:proofErr w:type="spellEnd"/>
     </w:p>
     <w:p>
       <w:pPr>
@@ -8624,7 +8848,7 @@
       <w:pPr>
         <w:pStyle w:val="Ttulo3"/>
       </w:pPr>
-      <w:bookmarkStart w:id="39" w:name="_Toc445754641"/>
+      <w:bookmarkStart w:id="40" w:name="_Toc445758962"/>
       <w:r>
         <w:t>5.1.</w:t>
       </w:r>
@@ -8640,7 +8864,7 @@
       <w:r>
         <w:t xml:space="preserve"> sobre el tipo de tecnología en general</w:t>
       </w:r>
-      <w:bookmarkEnd w:id="39"/>
+      <w:bookmarkEnd w:id="40"/>
     </w:p>
     <w:p>
       <w:r>
@@ -8664,7 +8888,23 @@
           <w:shd w:val="clear" w:color="auto" w:fill="FFFFFF"/>
           <w:lang w:val="en-IE"/>
         </w:rPr>
-        <w:t>What Is the Internet of Things (IoT)?</w:t>
+        <w:t>What Is the Internet of Things (</w:t>
+      </w:r>
+      <w:proofErr w:type="spellStart"/>
+      <w:r>
+        <w:rPr>
+          <w:shd w:val="clear" w:color="auto" w:fill="FFFFFF"/>
+          <w:lang w:val="en-IE"/>
+        </w:rPr>
+        <w:t>IoT</w:t>
+      </w:r>
+      <w:proofErr w:type="spellEnd"/>
+      <w:r>
+        <w:rPr>
+          <w:shd w:val="clear" w:color="auto" w:fill="FFFFFF"/>
+          <w:lang w:val="en-IE"/>
+        </w:rPr>
+        <w:t>)?</w:t>
       </w:r>
     </w:p>
     <w:p>
@@ -8678,12 +8918,28 @@
           <w:shd w:val="clear" w:color="auto" w:fill="FFFFFF"/>
         </w:rPr>
       </w:pPr>
+      <w:proofErr w:type="spellStart"/>
       <w:r>
         <w:rPr>
           <w:shd w:val="clear" w:color="auto" w:fill="FFFFFF"/>
         </w:rPr>
-        <w:t>Embedded Systems</w:t>
-      </w:r>
+        <w:t>Embedded</w:t>
+      </w:r>
+      <w:proofErr w:type="spellEnd"/>
+      <w:r>
+        <w:rPr>
+          <w:shd w:val="clear" w:color="auto" w:fill="FFFFFF"/>
+        </w:rPr>
+        <w:t xml:space="preserve"> </w:t>
+      </w:r>
+      <w:proofErr w:type="spellStart"/>
+      <w:r>
+        <w:rPr>
+          <w:shd w:val="clear" w:color="auto" w:fill="FFFFFF"/>
+        </w:rPr>
+        <w:t>Systems</w:t>
+      </w:r>
+      <w:proofErr w:type="spellEnd"/>
     </w:p>
     <w:p>
       <w:pPr>
@@ -8714,11 +8970,33 @@
           <w:shd w:val="clear" w:color="auto" w:fill="FFFFFF"/>
         </w:rPr>
       </w:pPr>
+      <w:proofErr w:type="spellStart"/>
       <w:r>
         <w:rPr>
           <w:shd w:val="clear" w:color="auto" w:fill="FFFFFF"/>
         </w:rPr>
-        <w:t>Networking and the Internet</w:t>
+        <w:t>Networking</w:t>
+      </w:r>
+      <w:proofErr w:type="spellEnd"/>
+      <w:r>
+        <w:rPr>
+          <w:shd w:val="clear" w:color="auto" w:fill="FFFFFF"/>
+        </w:rPr>
+        <w:t xml:space="preserve"> and </w:t>
+      </w:r>
+      <w:proofErr w:type="spellStart"/>
+      <w:r>
+        <w:rPr>
+          <w:shd w:val="clear" w:color="auto" w:fill="FFFFFF"/>
+        </w:rPr>
+        <w:t>the</w:t>
+      </w:r>
+      <w:proofErr w:type="spellEnd"/>
+      <w:r>
+        <w:rPr>
+          <w:shd w:val="clear" w:color="auto" w:fill="FFFFFF"/>
+        </w:rPr>
+        <w:t xml:space="preserve"> Internet</w:t>
       </w:r>
     </w:p>
     <w:p>
@@ -8754,7 +9032,7 @@
       <w:pPr>
         <w:pStyle w:val="Ttulo2"/>
       </w:pPr>
-      <w:bookmarkStart w:id="40" w:name="_Toc445754642"/>
+      <w:bookmarkStart w:id="41" w:name="_Toc445758963"/>
       <w:r>
         <w:lastRenderedPageBreak/>
         <w:t>5.2 Cursos</w:t>
@@ -8771,7 +9049,7 @@
       <w:r>
         <w:t>Arduino</w:t>
       </w:r>
-      <w:bookmarkEnd w:id="40"/>
+      <w:bookmarkEnd w:id="41"/>
     </w:p>
     <w:p>
       <w:pPr>
@@ -8780,14 +9058,14 @@
           <w:tab w:val="left" w:pos="6705"/>
         </w:tabs>
       </w:pPr>
-      <w:bookmarkStart w:id="41" w:name="_Toc445754643"/>
+      <w:bookmarkStart w:id="42" w:name="_Toc445758964"/>
       <w:r>
         <w:t xml:space="preserve">5.2.1 Curso gratuito 1 sobre </w:t>
       </w:r>
       <w:r>
         <w:t>Arduino</w:t>
       </w:r>
-      <w:bookmarkEnd w:id="41"/>
+      <w:bookmarkEnd w:id="42"/>
       <w:r>
         <w:tab/>
       </w:r>
@@ -8827,14 +9105,14 @@
       <w:pPr>
         <w:pStyle w:val="Ttulo3"/>
       </w:pPr>
-      <w:bookmarkStart w:id="42" w:name="_Toc445754644"/>
+      <w:bookmarkStart w:id="43" w:name="_Toc445758965"/>
       <w:r>
         <w:t xml:space="preserve">5.2.2 Curso gratuito 2 sobre </w:t>
       </w:r>
       <w:r>
         <w:t>Arduino</w:t>
       </w:r>
-      <w:bookmarkEnd w:id="42"/>
+      <w:bookmarkEnd w:id="43"/>
     </w:p>
     <w:p>
       <w:r>
@@ -8871,7 +9149,7 @@
       <w:pPr>
         <w:pStyle w:val="Ttulo3"/>
       </w:pPr>
-      <w:bookmarkStart w:id="43" w:name="_Toc445754645"/>
+      <w:bookmarkStart w:id="44" w:name="_Toc445758966"/>
       <w:r>
         <w:t>5.2.3 Curso gratuito 3</w:t>
       </w:r>
@@ -8881,11 +9159,19 @@
       <w:r>
         <w:t>Arduino</w:t>
       </w:r>
-      <w:bookmarkEnd w:id="43"/>
-    </w:p>
-    <w:p>
-      <w:r>
-        <w:t>Página web, “Promtec” donde se localizan tutoriales bien estructurados y completos. Se empieza por una introducción que no requiere conocimientos previos y se termina montando un robot con tracción 4x4.</w:t>
+      <w:bookmarkEnd w:id="44"/>
+    </w:p>
+    <w:p>
+      <w:r>
+        <w:t>Página web, “</w:t>
+      </w:r>
+      <w:proofErr w:type="spellStart"/>
+      <w:r>
+        <w:t>Promtec</w:t>
+      </w:r>
+      <w:proofErr w:type="spellEnd"/>
+      <w:r>
+        <w:t>” donde se localizan tutoriales bien estructurados y completos. Se empieza por una introducción que no requiere conocimientos previos y se termina montando un robot con tracción 4x4.</w:t>
       </w:r>
     </w:p>
     <w:p>
@@ -8917,18 +9203,34 @@
       <w:pPr>
         <w:pStyle w:val="Ttulo3"/>
       </w:pPr>
-      <w:bookmarkStart w:id="44" w:name="_Toc445754646"/>
+      <w:bookmarkStart w:id="45" w:name="_Toc445758967"/>
       <w:r>
         <w:t xml:space="preserve">5.2.4 Curso gratuito 4 sobre </w:t>
       </w:r>
       <w:r>
         <w:t>Arduino</w:t>
       </w:r>
-      <w:bookmarkEnd w:id="44"/>
-    </w:p>
-    <w:p>
-      <w:r>
-        <w:t xml:space="preserve">Página web, “CódigoFacilito”, donde tienen números cursos, de diferentes tecnologías. En la sección de Arduino se localizan 15 cursos, los cuales se dividen e imparte en vídeos explicativos.  Cursos: Curso de Arduino – Trailer / Curso de Arduino </w:t>
+      <w:bookmarkEnd w:id="45"/>
+    </w:p>
+    <w:p>
+      <w:r>
+        <w:t>Página web, “</w:t>
+      </w:r>
+      <w:proofErr w:type="spellStart"/>
+      <w:r>
+        <w:t>CódigoFacilito</w:t>
+      </w:r>
+      <w:proofErr w:type="spellEnd"/>
+      <w:r>
+        <w:t xml:space="preserve">”, donde tienen números cursos, de diferentes tecnologías. En la sección de Arduino se localizan 15 cursos, los cuales se dividen e imparte en vídeos explicativos.  Cursos: Curso de Arduino – </w:t>
+      </w:r>
+      <w:proofErr w:type="spellStart"/>
+      <w:r>
+        <w:t>Trailer</w:t>
+      </w:r>
+      <w:proofErr w:type="spellEnd"/>
+      <w:r>
+        <w:t xml:space="preserve"> / Curso de Arduino </w:t>
       </w:r>
     </w:p>
     <w:p>
@@ -8964,7 +9266,31 @@
         </w:numPr>
       </w:pPr>
       <w:r>
-        <w:t xml:space="preserve">Conceptos básicos de electrónica, ley de Ohm y la analogía del agua / Arduino livestream con @Manuelordunio (#CódigoFacilito) / Curso de Arduino </w:t>
+        <w:t xml:space="preserve">Conceptos básicos de electrónica, ley de Ohm y la analogía del agua / Arduino </w:t>
+      </w:r>
+      <w:proofErr w:type="spellStart"/>
+      <w:r>
+        <w:t>livestream</w:t>
+      </w:r>
+      <w:proofErr w:type="spellEnd"/>
+      <w:r>
+        <w:t xml:space="preserve"> con @</w:t>
+      </w:r>
+      <w:proofErr w:type="spellStart"/>
+      <w:r>
+        <w:t>Manuelordunio</w:t>
+      </w:r>
+      <w:proofErr w:type="spellEnd"/>
+      <w:r>
+        <w:t xml:space="preserve"> (#</w:t>
+      </w:r>
+      <w:proofErr w:type="spellStart"/>
+      <w:r>
+        <w:t>CódigoFacilito</w:t>
+      </w:r>
+      <w:proofErr w:type="spellEnd"/>
+      <w:r>
+        <w:t xml:space="preserve">) / Curso de Arduino </w:t>
       </w:r>
     </w:p>
     <w:p>
@@ -9023,8 +9349,13 @@
           <w:numId w:val="6"/>
         </w:numPr>
       </w:pPr>
-      <w:r>
-        <w:t xml:space="preserve">Debounce / Curso de Arduino </w:t>
+      <w:proofErr w:type="spellStart"/>
+      <w:r>
+        <w:t>Debounce</w:t>
+      </w:r>
+      <w:proofErr w:type="spellEnd"/>
+      <w:r>
+        <w:t xml:space="preserve"> / Curso de Arduino </w:t>
       </w:r>
     </w:p>
     <w:p>
@@ -9035,8 +9366,13 @@
           <w:numId w:val="6"/>
         </w:numPr>
       </w:pPr>
-      <w:r>
-        <w:t xml:space="preserve">Display led de 7 segundos / Curso de Arduino </w:t>
+      <w:proofErr w:type="spellStart"/>
+      <w:r>
+        <w:t>Display</w:t>
+      </w:r>
+      <w:proofErr w:type="spellEnd"/>
+      <w:r>
+        <w:t xml:space="preserve"> led de 7 segundos / Curso de Arduino </w:t>
       </w:r>
     </w:p>
     <w:p>
@@ -9072,7 +9408,15 @@
         </w:numPr>
       </w:pPr>
       <w:r>
-        <w:t xml:space="preserve">Stand-alone / Curso de Arduino </w:t>
+        <w:t>Stand-</w:t>
+      </w:r>
+      <w:proofErr w:type="spellStart"/>
+      <w:r>
+        <w:t>alone</w:t>
+      </w:r>
+      <w:proofErr w:type="spellEnd"/>
+      <w:r>
+        <w:t xml:space="preserve"> / Curso de Arduino </w:t>
       </w:r>
     </w:p>
     <w:p>
@@ -9148,7 +9492,7 @@
       <w:pPr>
         <w:pStyle w:val="Ttulo3"/>
       </w:pPr>
-      <w:bookmarkStart w:id="45" w:name="_Toc445754647"/>
+      <w:bookmarkStart w:id="46" w:name="_Toc445758968"/>
       <w:r>
         <w:lastRenderedPageBreak/>
         <w:t xml:space="preserve">5.2.5 Curso gratuito 5 sobre </w:t>
@@ -9156,11 +9500,19 @@
       <w:r>
         <w:t>Arduino</w:t>
       </w:r>
-      <w:bookmarkEnd w:id="45"/>
-    </w:p>
-    <w:p>
-      <w:r>
-        <w:t>Página web, “Coursetalk”, donde tiene</w:t>
+      <w:bookmarkEnd w:id="46"/>
+    </w:p>
+    <w:p>
+      <w:r>
+        <w:t>Página web, “</w:t>
+      </w:r>
+      <w:proofErr w:type="spellStart"/>
+      <w:r>
+        <w:t>Coursetalk</w:t>
+      </w:r>
+      <w:proofErr w:type="spellEnd"/>
+      <w:r>
+        <w:t>”, donde tiene</w:t>
       </w:r>
       <w:r>
         <w:rPr>
@@ -9231,18 +9583,26 @@
           <w:u w:val="single"/>
         </w:rPr>
       </w:pPr>
-      <w:bookmarkStart w:id="46" w:name="_Toc445754648"/>
+      <w:bookmarkStart w:id="47" w:name="_Toc445758969"/>
       <w:r>
         <w:t xml:space="preserve">5.2.6 Curso gratuito 3 sobre </w:t>
       </w:r>
       <w:r>
         <w:t>Arduino</w:t>
       </w:r>
-      <w:bookmarkEnd w:id="46"/>
-    </w:p>
-    <w:p>
-      <w:r>
-        <w:t>Página web, “SchooX”, donde tiene</w:t>
+      <w:bookmarkEnd w:id="47"/>
+    </w:p>
+    <w:p>
+      <w:r>
+        <w:t>Página web, “</w:t>
+      </w:r>
+      <w:proofErr w:type="spellStart"/>
+      <w:r>
+        <w:t>SchooX</w:t>
+      </w:r>
+      <w:proofErr w:type="spellEnd"/>
+      <w:r>
+        <w:t>”, donde tiene</w:t>
       </w:r>
       <w:r>
         <w:rPr>
@@ -9298,7 +9658,7 @@
       <w:pPr>
         <w:pStyle w:val="Ttulo2"/>
       </w:pPr>
-      <w:bookmarkStart w:id="47" w:name="_Toc445754649"/>
+      <w:bookmarkStart w:id="48" w:name="_Toc445758970"/>
       <w:r>
         <w:lastRenderedPageBreak/>
         <w:t>5.3 Cursos</w:t>
@@ -9315,20 +9675,20 @@
       <w:r>
         <w:t>Raspberry Pi</w:t>
       </w:r>
-      <w:bookmarkEnd w:id="47"/>
+      <w:bookmarkEnd w:id="48"/>
     </w:p>
     <w:p>
       <w:pPr>
         <w:pStyle w:val="Ttulo3"/>
       </w:pPr>
-      <w:bookmarkStart w:id="48" w:name="_Toc445754650"/>
+      <w:bookmarkStart w:id="49" w:name="_Toc445758971"/>
       <w:r>
         <w:t xml:space="preserve">5.3.1 Curso gratuito 1 sobre </w:t>
       </w:r>
       <w:r>
         <w:t>Raspberry Pi</w:t>
       </w:r>
-      <w:bookmarkEnd w:id="48"/>
+      <w:bookmarkEnd w:id="49"/>
     </w:p>
     <w:p>
       <w:r>
@@ -9374,18 +9734,26 @@
       <w:pPr>
         <w:pStyle w:val="Ttulo3"/>
       </w:pPr>
-      <w:bookmarkStart w:id="49" w:name="_Toc445754651"/>
+      <w:bookmarkStart w:id="50" w:name="_Toc445758972"/>
       <w:r>
         <w:t xml:space="preserve">5.3.2 Curso gratuito 2 sobre </w:t>
       </w:r>
       <w:r>
         <w:t>Raspberry Pi</w:t>
       </w:r>
-      <w:bookmarkEnd w:id="49"/>
-    </w:p>
-    <w:p>
-      <w:r>
-        <w:t xml:space="preserve">Curso online gratuito de 4 horas sobre Raspberry en Edutin  </w:t>
+      <w:bookmarkEnd w:id="50"/>
+    </w:p>
+    <w:p>
+      <w:r>
+        <w:t xml:space="preserve">Curso online gratuito de 4 horas sobre Raspberry en </w:t>
+      </w:r>
+      <w:proofErr w:type="spellStart"/>
+      <w:r>
+        <w:t>Edutin</w:t>
+      </w:r>
+      <w:proofErr w:type="spellEnd"/>
+      <w:r>
+        <w:t xml:space="preserve">  </w:t>
       </w:r>
     </w:p>
     <w:p>
@@ -9396,8 +9764,13 @@
           <w:numId w:val="10"/>
         </w:numPr>
       </w:pPr>
-      <w:r>
-        <w:t xml:space="preserve">Unboxing, </w:t>
+      <w:proofErr w:type="spellStart"/>
+      <w:r>
+        <w:t>Unboxing</w:t>
+      </w:r>
+      <w:proofErr w:type="spellEnd"/>
+      <w:r>
+        <w:t xml:space="preserve">, </w:t>
       </w:r>
     </w:p>
     <w:p>
@@ -9469,8 +9842,21 @@
         </w:numPr>
       </w:pPr>
       <w:r>
-        <w:t>Instalación de librerias GPIO y Blinker</w:t>
-      </w:r>
+        <w:t xml:space="preserve">Instalación de </w:t>
+      </w:r>
+      <w:proofErr w:type="spellStart"/>
+      <w:r>
+        <w:t>librerias</w:t>
+      </w:r>
+      <w:proofErr w:type="spellEnd"/>
+      <w:r>
+        <w:t xml:space="preserve"> GPIO y </w:t>
+      </w:r>
+      <w:proofErr w:type="spellStart"/>
+      <w:r>
+        <w:t>Blinker</w:t>
+      </w:r>
+      <w:proofErr w:type="spellEnd"/>
     </w:p>
     <w:p>
       <w:pPr>
@@ -9493,7 +9879,23 @@
         </w:numPr>
       </w:pPr>
       <w:r>
-        <w:t xml:space="preserve">Videos de Youtube y Reproducir videos mp4 y avi, </w:t>
+        <w:t xml:space="preserve">Videos de </w:t>
+      </w:r>
+      <w:proofErr w:type="spellStart"/>
+      <w:r>
+        <w:t>Youtube</w:t>
+      </w:r>
+      <w:proofErr w:type="spellEnd"/>
+      <w:r>
+        <w:t xml:space="preserve"> y Reproducir videos mp4 y </w:t>
+      </w:r>
+      <w:proofErr w:type="spellStart"/>
+      <w:r>
+        <w:t>avi</w:t>
+      </w:r>
+      <w:proofErr w:type="spellEnd"/>
+      <w:r>
+        <w:t xml:space="preserve">, </w:t>
       </w:r>
     </w:p>
     <w:p>
@@ -9517,7 +9919,15 @@
         </w:numPr>
       </w:pPr>
       <w:r>
-        <w:t>Funciones y Ciclos For con Python</w:t>
+        <w:t xml:space="preserve">Funciones y Ciclos </w:t>
+      </w:r>
+      <w:proofErr w:type="spellStart"/>
+      <w:r>
+        <w:t>For</w:t>
+      </w:r>
+      <w:proofErr w:type="spellEnd"/>
+      <w:r>
+        <w:t xml:space="preserve"> con Python</w:t>
       </w:r>
     </w:p>
     <w:p>
@@ -9559,7 +9969,7 @@
       <w:pPr>
         <w:pStyle w:val="Ttulo3"/>
       </w:pPr>
-      <w:bookmarkStart w:id="50" w:name="_Toc445754652"/>
+      <w:bookmarkStart w:id="51" w:name="_Toc445758973"/>
       <w:r>
         <w:t>5.3.3</w:t>
       </w:r>
@@ -9575,11 +9985,19 @@
       <w:r>
         <w:t>Raspberry Pi</w:t>
       </w:r>
-      <w:bookmarkEnd w:id="50"/>
-    </w:p>
-    <w:p>
-      <w:r>
-        <w:t xml:space="preserve">Series de video tutoriales gratuitos en Youtube sobre cómo empezar a programar y utilizar </w:t>
+      <w:bookmarkEnd w:id="51"/>
+    </w:p>
+    <w:p>
+      <w:r>
+        <w:t xml:space="preserve">Series de video tutoriales gratuitos en </w:t>
+      </w:r>
+      <w:proofErr w:type="spellStart"/>
+      <w:r>
+        <w:t>Youtube</w:t>
+      </w:r>
+      <w:proofErr w:type="spellEnd"/>
+      <w:r>
+        <w:t xml:space="preserve"> sobre cómo empezar a programar y utilizar </w:t>
       </w:r>
       <w:r>
         <w:t>Raspberry:</w:t>
@@ -9672,8 +10090,30 @@
         <w:rPr>
           <w:lang w:val="en-US"/>
         </w:rPr>
-        <w:t>Raspberry Pi - Tutorial 4 - First Boot of Raspbian &amp; OpenElec</w:t>
-      </w:r>
+        <w:t xml:space="preserve">Raspberry Pi - Tutorial 4 - First Boot of </w:t>
+      </w:r>
+      <w:proofErr w:type="spellStart"/>
+      <w:r>
+        <w:rPr>
+          <w:lang w:val="en-US"/>
+        </w:rPr>
+        <w:t>Raspbian</w:t>
+      </w:r>
+      <w:proofErr w:type="spellEnd"/>
+      <w:r>
+        <w:rPr>
+          <w:lang w:val="en-US"/>
+        </w:rPr>
+        <w:t xml:space="preserve"> &amp; </w:t>
+      </w:r>
+      <w:proofErr w:type="spellStart"/>
+      <w:r>
+        <w:rPr>
+          <w:lang w:val="en-US"/>
+        </w:rPr>
+        <w:t>OpenElec</w:t>
+      </w:r>
+      <w:proofErr w:type="spellEnd"/>
     </w:p>
     <w:p>
       <w:pPr>
@@ -9726,7 +10166,21 @@
         <w:rPr>
           <w:lang w:val="en-US"/>
         </w:rPr>
-        <w:t>Raspberry Pi - Tutorial 7 - Editing Files, Root Access Using Sudo, Installing with Apt-Get</w:t>
+        <w:t xml:space="preserve">Raspberry Pi - Tutorial 7 - Editing Files, Root Access Using </w:t>
+      </w:r>
+      <w:proofErr w:type="spellStart"/>
+      <w:r>
+        <w:rPr>
+          <w:lang w:val="en-US"/>
+        </w:rPr>
+        <w:t>Sudo</w:t>
+      </w:r>
+      <w:proofErr w:type="spellEnd"/>
+      <w:r>
+        <w:rPr>
+          <w:lang w:val="en-US"/>
+        </w:rPr>
+        <w:t>, Installing with Apt-Get</w:t>
       </w:r>
     </w:p>
     <w:p>
@@ -9811,17 +10265,65 @@
         <w:rPr>
           <w:lang w:val="en-US"/>
         </w:rPr>
-        <w:t>Enlace:</w:t>
-      </w:r>
-      <w:hyperlink r:id="rId46" w:history="1">
-        <w:r>
-          <w:rPr>
-            <w:rStyle w:val="Hipervnculo"/>
-            <w:lang w:val="en-US"/>
-          </w:rPr>
-          <w:t>https://www.youtube.com/watch?v=Jj4pjfU_-jo&amp;list=PLsa31gkyINsly6N_usaeHrtDPYnwxO-1Y</w:t>
-        </w:r>
-      </w:hyperlink>
+        <w:t>Enlace</w:t>
+      </w:r>
+      <w:proofErr w:type="gramStart"/>
+      <w:r>
+        <w:rPr>
+          <w:lang w:val="en-US"/>
+        </w:rPr>
+        <w:t>:</w:t>
+      </w:r>
+      <w:proofErr w:type="gramEnd"/>
+      <w:r>
+        <w:rPr>
+          <w:i/>
+          <w:lang w:val="en-US"/>
+        </w:rPr>
+        <w:fldChar w:fldCharType="begin"/>
+      </w:r>
+      <w:r>
+        <w:rPr>
+          <w:i/>
+          <w:lang w:val="en-US"/>
+        </w:rPr>
+        <w:instrText xml:space="preserve"> HYPERLINK "</w:instrText>
+      </w:r>
+      <w:r>
+        <w:rPr>
+          <w:i/>
+          <w:lang w:val="en-US"/>
+        </w:rPr>
+        <w:instrText>https://www.youtube.com/watch?v=Jj4pjfU_-jo&amp;list=PLsa31gkyINsly6N_usaeHrtDPYnwxO-1Y</w:instrText>
+      </w:r>
+      <w:r>
+        <w:rPr>
+          <w:i/>
+          <w:lang w:val="en-US"/>
+        </w:rPr>
+        <w:instrText xml:space="preserve">" </w:instrText>
+      </w:r>
+      <w:r>
+        <w:rPr>
+          <w:i/>
+          <w:lang w:val="en-US"/>
+        </w:rPr>
+        <w:fldChar w:fldCharType="separate"/>
+      </w:r>
+      <w:r>
+        <w:rPr>
+          <w:rStyle w:val="Hipervnculo"/>
+          <w:lang w:val="en-US"/>
+        </w:rPr>
+        <w:t>https://www.youtube.com/watch?v=Jj4pjfU_-jo&amp;list=PLsa31gkyINsly6N_usaeHrtDPYnwxO-1Y</w:t>
+      </w:r>
+      <w:r>
+        <w:rPr>
+          <w:i/>
+          <w:lang w:val="en-US"/>
+        </w:rPr>
+        <w:fldChar w:fldCharType="end"/>
+      </w:r>
       <w:r>
         <w:rPr>
           <w:lang w:val="en-US"/>
@@ -9833,12 +10335,12 @@
       <w:pPr>
         <w:pStyle w:val="Ttulo1"/>
       </w:pPr>
-      <w:bookmarkStart w:id="51" w:name="_Toc445754653"/>
+      <w:bookmarkStart w:id="52" w:name="_Toc445758974"/>
       <w:r>
         <w:lastRenderedPageBreak/>
         <w:t>6. Ayudas para estudiar las tecnologías</w:t>
       </w:r>
-      <w:bookmarkEnd w:id="51"/>
+      <w:bookmarkEnd w:id="52"/>
     </w:p>
     <w:p>
       <w:r>
@@ -9889,7 +10391,15 @@
         </w:numPr>
       </w:pPr>
       <w:r>
-        <w:t xml:space="preserve">Introducción a la utilización de sistemas operativos Linux. Raspberry Pi y el sistema operativo Raspbian. </w:t>
+        <w:t xml:space="preserve">Introducción a la utilización de sistemas operativos Linux. Raspberry Pi y el sistema operativo </w:t>
+      </w:r>
+      <w:proofErr w:type="spellStart"/>
+      <w:r>
+        <w:t>Raspbian</w:t>
+      </w:r>
+      <w:proofErr w:type="spellEnd"/>
+      <w:r>
+        <w:t xml:space="preserve">. </w:t>
       </w:r>
     </w:p>
     <w:p>
@@ -9926,7 +10436,15 @@
         </w:numPr>
       </w:pPr>
       <w:r>
-        <w:t xml:space="preserve">Trabajadores de empresas (no públicas): 260 €/alumno. Bonificable por la Fundación Tripartita hasta el 100%. </w:t>
+        <w:t xml:space="preserve">Trabajadores de empresas (no públicas): 260 €/alumno. </w:t>
+      </w:r>
+      <w:proofErr w:type="spellStart"/>
+      <w:r>
+        <w:t>Bonificable</w:t>
+      </w:r>
+      <w:proofErr w:type="spellEnd"/>
+      <w:r>
+        <w:t xml:space="preserve"> por la Fundación Tripartita hasta el 100%. </w:t>
       </w:r>
     </w:p>
     <w:p>
@@ -9979,7 +10497,7 @@
         </w:rPr>
         <w:t xml:space="preserve"> </w:t>
       </w:r>
-      <w:hyperlink r:id="rId47" w:history="1">
+      <w:hyperlink r:id="rId46" w:history="1">
         <w:r>
           <w:rPr>
             <w:rStyle w:val="Hipervnculo"/>
@@ -10017,45 +10535,45 @@
       <w:pPr>
         <w:pStyle w:val="Ttulo1"/>
       </w:pPr>
-      <w:bookmarkStart w:id="52" w:name="_Toc445754654"/>
+      <w:bookmarkStart w:id="53" w:name="_Toc445758975"/>
       <w:r>
         <w:lastRenderedPageBreak/>
         <w:t>7. Recursos para implementar las tecnologías</w:t>
       </w:r>
-      <w:bookmarkEnd w:id="52"/>
+      <w:bookmarkEnd w:id="53"/>
     </w:p>
     <w:p>
       <w:pPr>
         <w:pStyle w:val="Ttulo2"/>
       </w:pPr>
-      <w:bookmarkStart w:id="53" w:name="_Toc444537732"/>
-      <w:bookmarkStart w:id="54" w:name="_Toc445754655"/>
+      <w:bookmarkStart w:id="54" w:name="_Toc444537732"/>
+      <w:bookmarkStart w:id="55" w:name="_Toc445758976"/>
       <w:r>
         <w:t xml:space="preserve">7.1 Recursos para </w:t>
       </w:r>
-      <w:bookmarkEnd w:id="53"/>
+      <w:bookmarkEnd w:id="54"/>
       <w:r>
         <w:t>Arduino</w:t>
       </w:r>
-      <w:bookmarkEnd w:id="54"/>
+      <w:bookmarkEnd w:id="55"/>
     </w:p>
     <w:p>
       <w:pPr>
         <w:pStyle w:val="Ttulo3"/>
       </w:pPr>
-      <w:bookmarkStart w:id="55" w:name="_Toc444537733"/>
-      <w:bookmarkStart w:id="56" w:name="_Toc445754656"/>
+      <w:bookmarkStart w:id="56" w:name="_Toc444537733"/>
+      <w:bookmarkStart w:id="57" w:name="_Toc445758977"/>
       <w:r>
         <w:t xml:space="preserve">7.1.1 Recursos no gratuitos para implementar </w:t>
       </w:r>
-      <w:bookmarkEnd w:id="55"/>
+      <w:bookmarkEnd w:id="56"/>
       <w:r>
         <w:t>Arduino</w:t>
       </w:r>
-      <w:bookmarkEnd w:id="56"/>
-    </w:p>
-    <w:p>
-      <w:bookmarkStart w:id="57" w:name="_Toc444537734"/>
+      <w:bookmarkEnd w:id="57"/>
+    </w:p>
+    <w:p>
+      <w:bookmarkStart w:id="58" w:name="_Toc444537734"/>
       <w:r>
         <w:t>Página oficial de las tarjetas Arduino. Aunque el software para poder implementar Arduino es gratuito y se puede descargar desde la propia página, también posee una tienda online para poder comparar las tarjetas, sus componentes y sus productos.</w:t>
       </w:r>
@@ -10074,7 +10592,7 @@
         </w:rPr>
         <w:t xml:space="preserve">Enlace: </w:t>
       </w:r>
-      <w:hyperlink r:id="rId48" w:history="1">
+      <w:hyperlink r:id="rId47" w:history="1">
         <w:r>
           <w:rPr>
             <w:rStyle w:val="Hipervnculo"/>
@@ -10097,19 +10615,27 @@
       <w:pPr>
         <w:pStyle w:val="Ttulo3"/>
       </w:pPr>
-      <w:bookmarkStart w:id="58" w:name="_Toc445754657"/>
+      <w:bookmarkStart w:id="59" w:name="_Toc445758978"/>
       <w:r>
         <w:t xml:space="preserve">7.1.2 Recursos no gratuitos para implementar </w:t>
       </w:r>
-      <w:bookmarkEnd w:id="57"/>
+      <w:bookmarkEnd w:id="58"/>
       <w:r>
         <w:t>Arduino</w:t>
       </w:r>
-      <w:bookmarkEnd w:id="58"/>
-    </w:p>
-    <w:p>
-      <w:r>
-        <w:t>Página web de una tienda de componentes electrónicos, “Cetronic”, situada en A-Coruña (España). En dicha página se pueden comprar placas, kits, componentes y sensores de Arduino.</w:t>
+      <w:bookmarkEnd w:id="59"/>
+    </w:p>
+    <w:p>
+      <w:r>
+        <w:t>Página web de una tienda de componentes electrónicos, “</w:t>
+      </w:r>
+      <w:proofErr w:type="spellStart"/>
+      <w:r>
+        <w:t>Cetronic</w:t>
+      </w:r>
+      <w:proofErr w:type="spellEnd"/>
+      <w:r>
+        <w:t>”, situada en A-Coruña (España). En dicha página se pueden comprar placas, kits, componentes y sensores de Arduino.</w:t>
       </w:r>
     </w:p>
     <w:p>
@@ -10126,7 +10652,7 @@
         </w:rPr>
         <w:t xml:space="preserve">Enlace: </w:t>
       </w:r>
-      <w:hyperlink r:id="rId49" w:history="1">
+      <w:hyperlink r:id="rId48" w:history="1">
         <w:r>
           <w:rPr>
             <w:rStyle w:val="Hipervnculo"/>
@@ -10149,15 +10675,31 @@
       <w:pPr>
         <w:pStyle w:val="Ttulo3"/>
       </w:pPr>
-      <w:bookmarkStart w:id="59" w:name="_Toc445754658"/>
+      <w:bookmarkStart w:id="60" w:name="_Toc445758979"/>
       <w:r>
         <w:t>7.1.3 Recursos no gratuitos para implementar Arduino</w:t>
       </w:r>
-      <w:bookmarkEnd w:id="59"/>
-    </w:p>
-    <w:p>
-      <w:r>
-        <w:t>Página web, “PcComponentes”, situada en Murcia (España), que se dedica a la venta online de informática. En dicha página se pueden comprar placas, kits compuestos,, componentes, sensores y pantallas.</w:t>
+      <w:bookmarkEnd w:id="60"/>
+    </w:p>
+    <w:p>
+      <w:r>
+        <w:t>Página web, “</w:t>
+      </w:r>
+      <w:proofErr w:type="spellStart"/>
+      <w:r>
+        <w:t>PcComponentes</w:t>
+      </w:r>
+      <w:proofErr w:type="spellEnd"/>
+      <w:r>
+        <w:t>”, situada en Murcia (España), que se dedica a la venta online de informática. En dicha página se pueden comprar placas, kits compuestos</w:t>
+      </w:r>
+      <w:proofErr w:type="gramStart"/>
+      <w:r>
+        <w:t>,,</w:t>
+      </w:r>
+      <w:proofErr w:type="gramEnd"/>
+      <w:r>
+        <w:t xml:space="preserve"> componentes, sensores y pantallas.</w:t>
       </w:r>
     </w:p>
     <w:p>
@@ -10174,7 +10716,7 @@
         </w:rPr>
         <w:t xml:space="preserve">Enlace: </w:t>
       </w:r>
-      <w:hyperlink r:id="rId50" w:history="1">
+      <w:hyperlink r:id="rId49" w:history="1">
         <w:r>
           <w:rPr>
             <w:rStyle w:val="Hipervnculo"/>
@@ -10197,15 +10739,39 @@
       <w:pPr>
         <w:pStyle w:val="Ttulo3"/>
       </w:pPr>
-      <w:bookmarkStart w:id="60" w:name="_Toc445754659"/>
+      <w:bookmarkStart w:id="61" w:name="_Toc445758980"/>
       <w:r>
         <w:t>7.1.4 Recursos no gratuitos para implementar Arduino</w:t>
       </w:r>
-      <w:bookmarkEnd w:id="60"/>
-    </w:p>
-    <w:p>
-      <w:r>
-        <w:t>Página web, “BricoGeek”, que se dedica a la venta online de informática y es distribuidor oficial para España de Arduino. En dicha página se pueden comprar kits Arduino, modelos Arduino, componentes Arduino y LilyPad Wearables.</w:t>
+      <w:bookmarkEnd w:id="61"/>
+    </w:p>
+    <w:p>
+      <w:r>
+        <w:t>Página web, “</w:t>
+      </w:r>
+      <w:proofErr w:type="spellStart"/>
+      <w:r>
+        <w:t>BricoGeek</w:t>
+      </w:r>
+      <w:proofErr w:type="spellEnd"/>
+      <w:r>
+        <w:t xml:space="preserve">”, que se dedica a la venta online de informática y es distribuidor oficial para España de Arduino. En dicha página se pueden comprar kits Arduino, modelos Arduino, componentes Arduino y </w:t>
+      </w:r>
+      <w:proofErr w:type="spellStart"/>
+      <w:r>
+        <w:t>LilyPad</w:t>
+      </w:r>
+      <w:proofErr w:type="spellEnd"/>
+      <w:r>
+        <w:t xml:space="preserve"> </w:t>
+      </w:r>
+      <w:proofErr w:type="spellStart"/>
+      <w:r>
+        <w:t>Wearables</w:t>
+      </w:r>
+      <w:proofErr w:type="spellEnd"/>
+      <w:r>
+        <w:t>.</w:t>
       </w:r>
     </w:p>
     <w:p>
@@ -10222,7 +10788,7 @@
         </w:rPr>
         <w:t xml:space="preserve">Enlace: </w:t>
       </w:r>
-      <w:hyperlink r:id="rId51" w:history="1">
+      <w:hyperlink r:id="rId50" w:history="1">
         <w:r>
           <w:rPr>
             <w:rStyle w:val="Hipervnculo"/>
@@ -10246,21 +10812,79 @@
       <w:pPr>
         <w:pStyle w:val="Ttulo3"/>
       </w:pPr>
-      <w:bookmarkStart w:id="61" w:name="_Toc445754660"/>
+      <w:bookmarkStart w:id="62" w:name="_Toc445758981"/>
       <w:r>
         <w:t>7.1.5 Recursos no gratuitos para implementar Arduino</w:t>
       </w:r>
-      <w:bookmarkEnd w:id="61"/>
-    </w:p>
-    <w:p>
-      <w:r>
-        <w:t xml:space="preserve">Página web, “Ardumania”, la cual posee una sección llamada “Ardutienda” que </w:t>
+      <w:bookmarkEnd w:id="62"/>
+    </w:p>
+    <w:p>
+      <w:r>
+        <w:t>Página web, “</w:t>
+      </w:r>
+      <w:proofErr w:type="spellStart"/>
+      <w:r>
+        <w:t>Ardumania</w:t>
+      </w:r>
+      <w:proofErr w:type="spellEnd"/>
+      <w:r>
+        <w:t>”, la cual posee una sección llamada “</w:t>
+      </w:r>
+      <w:proofErr w:type="spellStart"/>
+      <w:r>
+        <w:t>Ardutienda</w:t>
+      </w:r>
+      <w:proofErr w:type="spellEnd"/>
+      <w:r>
+        <w:t xml:space="preserve">” que </w:t>
       </w:r>
       <w:r>
         <w:rPr>
           <w:shd w:val="clear" w:color="auto" w:fill="FFFFFF"/>
         </w:rPr>
-        <w:t>ofrece los componentes y accesorios para realizar cualquier proyecto con Arduino a un precio razonable más gastos de envío. Vende: placas de Arduino, components, kits, robótica, miniboards y tinker.</w:t>
+        <w:t xml:space="preserve">ofrece los componentes y accesorios para realizar cualquier proyecto con Arduino a un precio razonable más gastos de envío. Vende: placas de Arduino, </w:t>
+      </w:r>
+      <w:proofErr w:type="spellStart"/>
+      <w:r>
+        <w:rPr>
+          <w:shd w:val="clear" w:color="auto" w:fill="FFFFFF"/>
+        </w:rPr>
+        <w:t>components</w:t>
+      </w:r>
+      <w:proofErr w:type="spellEnd"/>
+      <w:r>
+        <w:rPr>
+          <w:shd w:val="clear" w:color="auto" w:fill="FFFFFF"/>
+        </w:rPr>
+        <w:t xml:space="preserve">, kits, robótica, </w:t>
+      </w:r>
+      <w:proofErr w:type="spellStart"/>
+      <w:r>
+        <w:rPr>
+          <w:shd w:val="clear" w:color="auto" w:fill="FFFFFF"/>
+        </w:rPr>
+        <w:t>miniboards</w:t>
+      </w:r>
+      <w:proofErr w:type="spellEnd"/>
+      <w:r>
+        <w:rPr>
+          <w:shd w:val="clear" w:color="auto" w:fill="FFFFFF"/>
+        </w:rPr>
+        <w:t xml:space="preserve"> y </w:t>
+      </w:r>
+      <w:proofErr w:type="spellStart"/>
+      <w:r>
+        <w:rPr>
+          <w:shd w:val="clear" w:color="auto" w:fill="FFFFFF"/>
+        </w:rPr>
+        <w:t>tinker</w:t>
+      </w:r>
+      <w:proofErr w:type="spellEnd"/>
+      <w:r>
+        <w:rPr>
+          <w:shd w:val="clear" w:color="auto" w:fill="FFFFFF"/>
+        </w:rPr>
+        <w:t>.</w:t>
       </w:r>
     </w:p>
     <w:p>
@@ -10276,7 +10900,7 @@
         </w:rPr>
         <w:t xml:space="preserve">Enlace: </w:t>
       </w:r>
-      <w:hyperlink r:id="rId52" w:history="1">
+      <w:hyperlink r:id="rId51" w:history="1">
         <w:r>
           <w:rPr>
             <w:rStyle w:val="Hipervnculo"/>
@@ -10298,7 +10922,7 @@
       <w:pPr>
         <w:pStyle w:val="Ttulo2"/>
       </w:pPr>
-      <w:bookmarkStart w:id="62" w:name="_Toc445754661"/>
+      <w:bookmarkStart w:id="63" w:name="_Toc445758982"/>
       <w:r>
         <w:lastRenderedPageBreak/>
         <w:t xml:space="preserve">7.2 Recursos para </w:t>
@@ -10306,20 +10930,20 @@
       <w:r>
         <w:t>Raspberry Pi</w:t>
       </w:r>
-      <w:bookmarkEnd w:id="62"/>
+      <w:bookmarkEnd w:id="63"/>
     </w:p>
     <w:p>
       <w:pPr>
         <w:pStyle w:val="Ttulo3"/>
       </w:pPr>
-      <w:bookmarkStart w:id="63" w:name="_Toc445754662"/>
+      <w:bookmarkStart w:id="64" w:name="_Toc445758983"/>
       <w:r>
         <w:t xml:space="preserve">7.2.1 Recursos no gratuitos para implementar </w:t>
       </w:r>
       <w:r>
         <w:t>Raspberry Pi</w:t>
       </w:r>
-      <w:bookmarkEnd w:id="63"/>
+      <w:bookmarkEnd w:id="64"/>
     </w:p>
     <w:p>
       <w:r>
@@ -10338,7 +10962,7 @@
         </w:rPr>
         <w:t xml:space="preserve">Enlace: </w:t>
       </w:r>
-      <w:hyperlink r:id="rId53" w:history="1">
+      <w:hyperlink r:id="rId52" w:history="1">
         <w:r>
           <w:rPr>
             <w:rStyle w:val="Hipervnculo"/>
@@ -10365,7 +10989,7 @@
       <w:pPr>
         <w:pStyle w:val="Ttulo3"/>
       </w:pPr>
-      <w:bookmarkStart w:id="64" w:name="_Toc445754663"/>
+      <w:bookmarkStart w:id="65" w:name="_Toc445758984"/>
       <w:r>
         <w:t>7.2.</w:t>
       </w:r>
@@ -10378,7 +11002,7 @@
       <w:r>
         <w:t>Raspberry Pi</w:t>
       </w:r>
-      <w:bookmarkEnd w:id="64"/>
+      <w:bookmarkEnd w:id="65"/>
     </w:p>
     <w:p>
       <w:r>
@@ -10406,8 +11030,13 @@
         </w:numPr>
       </w:pPr>
       <w:r>
-        <w:t>Fuente de alimentación enchufable</w:t>
-      </w:r>
+        <w:t xml:space="preserve">Fuente de alimentación </w:t>
+      </w:r>
+      <w:proofErr w:type="spellStart"/>
+      <w:r>
+        <w:t>enchufable</w:t>
+      </w:r>
+      <w:proofErr w:type="spellEnd"/>
     </w:p>
     <w:p>
       <w:pPr>
@@ -10430,7 +11059,15 @@
         </w:numPr>
       </w:pPr>
       <w:r>
-        <w:t>Kits de Desarrollo de Display de Gráficos</w:t>
+        <w:t xml:space="preserve">Kits de Desarrollo de </w:t>
+      </w:r>
+      <w:proofErr w:type="spellStart"/>
+      <w:r>
+        <w:t>Display</w:t>
+      </w:r>
+      <w:proofErr w:type="spellEnd"/>
+      <w:r>
+        <w:t xml:space="preserve"> de Gráficos</w:t>
       </w:r>
     </w:p>
     <w:p>
@@ -10481,7 +11118,7 @@
         </w:rPr>
         <w:t xml:space="preserve">Enlace: </w:t>
       </w:r>
-      <w:hyperlink r:id="rId54" w:history="1">
+      <w:hyperlink r:id="rId53" w:history="1">
         <w:r>
           <w:rPr>
             <w:rStyle w:val="Hipervnculo"/>
@@ -10508,7 +11145,7 @@
       <w:pPr>
         <w:pStyle w:val="Ttulo3"/>
       </w:pPr>
-      <w:bookmarkStart w:id="65" w:name="_Toc445754664"/>
+      <w:bookmarkStart w:id="66" w:name="_Toc445758985"/>
       <w:r>
         <w:t>7.2.</w:t>
       </w:r>
@@ -10527,11 +11164,19 @@
       <w:r>
         <w:t>Raspberry Pi</w:t>
       </w:r>
-      <w:bookmarkEnd w:id="65"/>
-    </w:p>
-    <w:p>
-      <w:r>
-        <w:t>Piezas y componentes específicos a través de portales como aliexpress con posibilidad de compra individual o al por mayor (en caso de una empresa). Por ejemplo:</w:t>
+      <w:bookmarkEnd w:id="66"/>
+    </w:p>
+    <w:p>
+      <w:r>
+        <w:t xml:space="preserve">Piezas y componentes específicos a través de portales como </w:t>
+      </w:r>
+      <w:proofErr w:type="spellStart"/>
+      <w:r>
+        <w:t>aliexpress</w:t>
+      </w:r>
+      <w:proofErr w:type="spellEnd"/>
+      <w:r>
+        <w:t xml:space="preserve"> con posibilidad de compra individual o al por mayor (en caso de una empresa). Por ejemplo:</w:t>
       </w:r>
     </w:p>
     <w:p>
@@ -10554,9 +11199,11 @@
           <w:numId w:val="10"/>
         </w:numPr>
       </w:pPr>
+      <w:proofErr w:type="spellStart"/>
       <w:r>
         <w:t>LCDs</w:t>
       </w:r>
+      <w:proofErr w:type="spellEnd"/>
     </w:p>
     <w:p>
       <w:pPr>
@@ -10591,8 +11238,13 @@
         </w:numPr>
       </w:pPr>
       <w:r>
-        <w:t>Disipadores y ventiladores  etc</w:t>
-      </w:r>
+        <w:t xml:space="preserve">Disipadores y ventiladores  </w:t>
+      </w:r>
+      <w:proofErr w:type="spellStart"/>
+      <w:r>
+        <w:t>etc</w:t>
+      </w:r>
+      <w:proofErr w:type="spellEnd"/>
     </w:p>
     <w:p>
       <w:pPr>
@@ -10606,7 +11258,7 @@
         </w:rPr>
         <w:t xml:space="preserve">Enlace: </w:t>
       </w:r>
-      <w:hyperlink r:id="rId55" w:history="1">
+      <w:hyperlink r:id="rId54" w:history="1">
         <w:r>
           <w:rPr>
             <w:rStyle w:val="Hipervnculo"/>
@@ -10646,12 +11298,12 @@
       <w:pPr>
         <w:pStyle w:val="Ttulo1"/>
       </w:pPr>
-      <w:bookmarkStart w:id="66" w:name="_Toc445754665"/>
+      <w:bookmarkStart w:id="67" w:name="_Toc445758986"/>
       <w:r>
         <w:lastRenderedPageBreak/>
         <w:t>8. Conclusiones</w:t>
       </w:r>
-      <w:bookmarkEnd w:id="66"/>
+      <w:bookmarkEnd w:id="67"/>
     </w:p>
     <w:p>
       <w:pPr>
@@ -10713,25 +11365,45 @@
       <w:r>
         <w:t xml:space="preserve">En cuanto a </w:t>
       </w:r>
+      <w:proofErr w:type="spellStart"/>
       <w:r>
         <w:rPr>
           <w:b/>
           <w:i/>
         </w:rPr>
-        <w:t>Rasberry Pi</w:t>
-      </w:r>
-      <w:r>
-        <w:t xml:space="preserve"> podemos afirmar que ha teni</w:t>
-      </w:r>
-      <w:bookmarkStart w:id="67" w:name="_GoBack"/>
-      <w:bookmarkEnd w:id="67"/>
-      <w:r>
-        <w:t>do una gran repercusión en el mundo de IoT porque ha conseguido crear una comunidad sólida tanto de desarrolladores como de empresas que diseñan componentes y soluciones finales.</w:t>
-      </w:r>
-    </w:p>
-    <w:p>
-      <w:r>
-        <w:t xml:space="preserve">Dentro de esos socios tecnológicos encontramos a gigantes como Microsoft que está desarrollando versiones específicas de Windows (IoT) para dar soporte a estas plataformas. </w:t>
+        <w:t>Rasberry</w:t>
+      </w:r>
+      <w:proofErr w:type="spellEnd"/>
+      <w:r>
+        <w:rPr>
+          <w:b/>
+          <w:i/>
+        </w:rPr>
+        <w:t xml:space="preserve"> Pi</w:t>
+      </w:r>
+      <w:r>
+        <w:t xml:space="preserve"> podemos afirmar que ha tenido una gran repercusión en el mundo de </w:t>
+      </w:r>
+      <w:proofErr w:type="spellStart"/>
+      <w:r>
+        <w:t>IoT</w:t>
+      </w:r>
+      <w:proofErr w:type="spellEnd"/>
+      <w:r>
+        <w:t xml:space="preserve"> porque ha conseguido crear una comunidad sólida tanto de desarrolladores como de empresas que diseñan componentes y soluciones finales.</w:t>
+      </w:r>
+    </w:p>
+    <w:p>
+      <w:r>
+        <w:t>Dentro de esos socios tecnológicos encontramos a gigantes como Microsoft que está desarrollando versiones específicas de Windows (</w:t>
+      </w:r>
+      <w:proofErr w:type="spellStart"/>
+      <w:r>
+        <w:t>IoT</w:t>
+      </w:r>
+      <w:proofErr w:type="spellEnd"/>
+      <w:r>
+        <w:t xml:space="preserve">) para dar soporte a estas plataformas. </w:t>
       </w:r>
     </w:p>
     <w:p>
@@ -10741,7 +11413,15 @@
     </w:p>
     <w:p>
       <w:r>
-        <w:t>Todo apunta a que el futuro será de las cosas conectadas – IoT y nadie quiere perder liderazgo.</w:t>
+        <w:t xml:space="preserve">Todo apunta a que el futuro será de las cosas conectadas – </w:t>
+      </w:r>
+      <w:proofErr w:type="spellStart"/>
+      <w:r>
+        <w:t>IoT</w:t>
+      </w:r>
+      <w:proofErr w:type="spellEnd"/>
+      <w:r>
+        <w:t xml:space="preserve"> y nadie quiere perder liderazgo.</w:t>
       </w:r>
     </w:p>
     <w:p/>
@@ -10751,8 +11431,8 @@
     <w:p/>
     <w:p/>
     <w:sectPr>
-      <w:headerReference w:type="default" r:id="rId56"/>
-      <w:footerReference w:type="default" r:id="rId57"/>
+      <w:headerReference w:type="default" r:id="rId55"/>
+      <w:footerReference w:type="default" r:id="rId56"/>
       <w:pgSz w:w="11906" w:h="16838"/>
       <w:pgMar w:top="1417" w:right="1701" w:bottom="1417" w:left="1701" w:header="426" w:footer="708" w:gutter="0"/>
       <w:pgNumType w:start="0"/>
@@ -10906,7 +11586,7 @@
           <w:rPr>
             <w:noProof/>
           </w:rPr>
-          <w:t>22</w:t>
+          <w:t>2</w:t>
         </w:r>
         <w:r>
           <w:fldChar w:fldCharType="end"/>
@@ -15428,7 +16108,7 @@
 </file>
 
 <file path=customXml/itemProps2.xml><?xml version="1.0" encoding="utf-8"?>
-<ds:datastoreItem xmlns:ds="http://schemas.openxmlformats.org/officeDocument/2006/customXml" ds:itemID="{E3F7ECDF-CDD4-4F5B-9A7B-508741E70025}">
+<ds:datastoreItem xmlns:ds="http://schemas.openxmlformats.org/officeDocument/2006/customXml" ds:itemID="{99671BE7-5ACE-4FC1-97E8-1F7C6D415BCD}">
   <ds:schemaRefs>
     <ds:schemaRef ds:uri="http://schemas.openxmlformats.org/officeDocument/2006/bibliography"/>
   </ds:schemaRefs>
